--- a/Git命令行操作.docx
+++ b/Git命令行操作.docx
@@ -6,15 +6,14 @@
       <w:pPr>
         <w:pStyle w:val="1"/>
         <w:jc w:val="center"/>
-        <w:rPr>
-          <w:rFonts w:hint="eastAsia"/>
-        </w:rPr>
       </w:pPr>
       <w:bookmarkStart w:id="0" w:name="_Toc95078532"/>
+      <w:bookmarkStart w:id="1" w:name="_Toc95080559"/>
       <w:r>
         <w:t>Git 命令行操作</w:t>
       </w:r>
       <w:bookmarkEnd w:id="0"/>
+      <w:bookmarkEnd w:id="1"/>
     </w:p>
     <w:sdt>
       <w:sdtPr>
@@ -29,36 +28,14 @@
       </w:sdtPr>
       <w:sdtEndPr>
         <w:rPr>
-          <w:rFonts w:asciiTheme="minorHAnsi" w:eastAsiaTheme="minorEastAsia" w:hAnsiTheme="minorHAnsi" w:cstheme="minorBidi"/>
           <w:b/>
           <w:bCs/>
-          <w:color w:val="auto"/>
-          <w:kern w:val="2"/>
-          <w:sz w:val="21"/>
-          <w:szCs w:val="22"/>
         </w:rPr>
       </w:sdtEndPr>
       <w:sdtContent>
         <w:p>
           <w:pPr>
-            <w:pStyle w:val="TOC"/>
-            <w:rPr>
-              <w:noProof/>
-            </w:rPr>
-          </w:pPr>
-          <w:r>
-            <w:fldChar w:fldCharType="begin"/>
-          </w:r>
-          <w:r>
-            <w:instrText xml:space="preserve"> TOC \o "1-3" \h \z \u </w:instrText>
-          </w:r>
-          <w:r>
-            <w:fldChar w:fldCharType="separate"/>
-          </w:r>
-        </w:p>
-        <w:p>
-          <w:pPr>
-            <w:pStyle w:val="TOC2"/>
+            <w:pStyle w:val="TOC1"/>
             <w:tabs>
               <w:tab w:val="right" w:leader="dot" w:pos="8296"/>
             </w:tabs>
@@ -66,13 +43,36 @@
               <w:noProof/>
             </w:rPr>
           </w:pPr>
-          <w:hyperlink w:anchor="_Toc95078533" w:history="1">
+          <w:r>
+            <w:rPr>
+              <w:rFonts w:asciiTheme="majorHAnsi" w:eastAsiaTheme="majorEastAsia" w:hAnsiTheme="majorHAnsi" w:cstheme="majorBidi"/>
+              <w:color w:val="2F5496" w:themeColor="accent1" w:themeShade="BF"/>
+              <w:kern w:val="0"/>
+              <w:sz w:val="32"/>
+              <w:szCs w:val="32"/>
+            </w:rPr>
+            <w:fldChar w:fldCharType="begin"/>
+          </w:r>
+          <w:r>
+            <w:instrText xml:space="preserve"> TOC \o "1-3" \h \z \u </w:instrText>
+          </w:r>
+          <w:r>
+            <w:rPr>
+              <w:rFonts w:asciiTheme="majorHAnsi" w:eastAsiaTheme="majorEastAsia" w:hAnsiTheme="majorHAnsi" w:cstheme="majorBidi"/>
+              <w:color w:val="2F5496" w:themeColor="accent1" w:themeShade="BF"/>
+              <w:kern w:val="0"/>
+              <w:sz w:val="32"/>
+              <w:szCs w:val="32"/>
+            </w:rPr>
+            <w:fldChar w:fldCharType="separate"/>
+          </w:r>
+          <w:hyperlink w:anchor="_Toc95080559" w:history="1">
             <w:r>
               <w:rPr>
                 <w:rStyle w:val="a3"/>
                 <w:noProof/>
               </w:rPr>
-              <w:t>1.1本地库初始化</w:t>
+              <w:t>Git 命令行操作</w:t>
             </w:r>
             <w:r>
               <w:rPr>
@@ -93,7 +93,7 @@
                 <w:noProof/>
                 <w:webHidden/>
               </w:rPr>
-              <w:instrText xml:space="preserve"> PAGEREF _Toc95078533 \h </w:instrText>
+              <w:instrText xml:space="preserve"> PAGEREF _Toc95080559 \h </w:instrText>
             </w:r>
             <w:r>
               <w:rPr>
@@ -134,13 +134,13 @@
               <w:noProof/>
             </w:rPr>
           </w:pPr>
-          <w:hyperlink w:anchor="_Toc95078534" w:history="1">
+          <w:hyperlink w:anchor="_Toc95080560" w:history="1">
             <w:r>
               <w:rPr>
                 <w:rStyle w:val="a3"/>
                 <w:noProof/>
               </w:rPr>
-              <w:t>1.2设置签名</w:t>
+              <w:t>1.1本地库初始化</w:t>
             </w:r>
             <w:r>
               <w:rPr>
@@ -161,7 +161,7 @@
                 <w:noProof/>
                 <w:webHidden/>
               </w:rPr>
-              <w:instrText xml:space="preserve"> PAGEREF _Toc95078534 \h </w:instrText>
+              <w:instrText xml:space="preserve"> PAGEREF _Toc95080560 \h </w:instrText>
             </w:r>
             <w:r>
               <w:rPr>
@@ -181,7 +181,7 @@
                 <w:noProof/>
                 <w:webHidden/>
               </w:rPr>
-              <w:t>1</w:t>
+              <w:t>2</w:t>
             </w:r>
             <w:r>
               <w:rPr>
@@ -202,12 +202,80 @@
               <w:noProof/>
             </w:rPr>
           </w:pPr>
-          <w:hyperlink w:anchor="_Toc95078535" w:history="1">
+          <w:hyperlink w:anchor="_Toc95080561" w:history="1">
             <w:r>
               <w:rPr>
                 <w:rStyle w:val="a3"/>
                 <w:noProof/>
               </w:rPr>
+              <w:t>1.2设置签名</w:t>
+            </w:r>
+            <w:r>
+              <w:rPr>
+                <w:noProof/>
+                <w:webHidden/>
+              </w:rPr>
+              <w:tab/>
+            </w:r>
+            <w:r>
+              <w:rPr>
+                <w:noProof/>
+                <w:webHidden/>
+              </w:rPr>
+              <w:fldChar w:fldCharType="begin"/>
+            </w:r>
+            <w:r>
+              <w:rPr>
+                <w:noProof/>
+                <w:webHidden/>
+              </w:rPr>
+              <w:instrText xml:space="preserve"> PAGEREF _Toc95080561 \h </w:instrText>
+            </w:r>
+            <w:r>
+              <w:rPr>
+                <w:noProof/>
+                <w:webHidden/>
+              </w:rPr>
+            </w:r>
+            <w:r>
+              <w:rPr>
+                <w:noProof/>
+                <w:webHidden/>
+              </w:rPr>
+              <w:fldChar w:fldCharType="separate"/>
+            </w:r>
+            <w:r>
+              <w:rPr>
+                <w:noProof/>
+                <w:webHidden/>
+              </w:rPr>
+              <w:t>2</w:t>
+            </w:r>
+            <w:r>
+              <w:rPr>
+                <w:noProof/>
+                <w:webHidden/>
+              </w:rPr>
+              <w:fldChar w:fldCharType="end"/>
+            </w:r>
+          </w:hyperlink>
+        </w:p>
+        <w:p>
+          <w:pPr>
+            <w:pStyle w:val="TOC2"/>
+            <w:tabs>
+              <w:tab w:val="right" w:leader="dot" w:pos="8296"/>
+            </w:tabs>
+            <w:rPr>
+              <w:noProof/>
+            </w:rPr>
+          </w:pPr>
+          <w:hyperlink w:anchor="_Toc95080562" w:history="1">
+            <w:r>
+              <w:rPr>
+                <w:rStyle w:val="a3"/>
+                <w:noProof/>
+              </w:rPr>
               <w:t>1.3基本操作</w:t>
             </w:r>
             <w:r>
@@ -229,7 +297,7 @@
                 <w:noProof/>
                 <w:webHidden/>
               </w:rPr>
-              <w:instrText xml:space="preserve"> PAGEREF _Toc95078535 \h </w:instrText>
+              <w:instrText xml:space="preserve"> PAGEREF _Toc95080562 \h </w:instrText>
             </w:r>
             <w:r>
               <w:rPr>
@@ -249,7 +317,7 @@
                 <w:noProof/>
                 <w:webHidden/>
               </w:rPr>
-              <w:t>2</w:t>
+              <w:t>3</w:t>
             </w:r>
             <w:r>
               <w:rPr>
@@ -270,7 +338,7 @@
               <w:noProof/>
             </w:rPr>
           </w:pPr>
-          <w:hyperlink w:anchor="_Toc95078536" w:history="1">
+          <w:hyperlink w:anchor="_Toc95080563" w:history="1">
             <w:r>
               <w:rPr>
                 <w:rStyle w:val="a3"/>
@@ -297,7 +365,7 @@
                 <w:noProof/>
                 <w:webHidden/>
               </w:rPr>
-              <w:instrText xml:space="preserve"> PAGEREF _Toc95078536 \h </w:instrText>
+              <w:instrText xml:space="preserve"> PAGEREF _Toc95080563 \h </w:instrText>
             </w:r>
             <w:r>
               <w:rPr>
@@ -317,7 +385,7 @@
                 <w:noProof/>
                 <w:webHidden/>
               </w:rPr>
-              <w:t>2</w:t>
+              <w:t>3</w:t>
             </w:r>
             <w:r>
               <w:rPr>
@@ -338,7 +406,7 @@
               <w:noProof/>
             </w:rPr>
           </w:pPr>
-          <w:hyperlink w:anchor="_Toc95078537" w:history="1">
+          <w:hyperlink w:anchor="_Toc95080564" w:history="1">
             <w:r>
               <w:rPr>
                 <w:rStyle w:val="a3"/>
@@ -365,7 +433,7 @@
                 <w:noProof/>
                 <w:webHidden/>
               </w:rPr>
-              <w:instrText xml:space="preserve"> PAGEREF _Toc95078537 \h </w:instrText>
+              <w:instrText xml:space="preserve"> PAGEREF _Toc95080564 \h </w:instrText>
             </w:r>
             <w:r>
               <w:rPr>
@@ -385,7 +453,7 @@
                 <w:noProof/>
                 <w:webHidden/>
               </w:rPr>
-              <w:t>2</w:t>
+              <w:t>3</w:t>
             </w:r>
             <w:r>
               <w:rPr>
@@ -406,7 +474,7 @@
               <w:noProof/>
             </w:rPr>
           </w:pPr>
-          <w:hyperlink w:anchor="_Toc95078538" w:history="1">
+          <w:hyperlink w:anchor="_Toc95080565" w:history="1">
             <w:r>
               <w:rPr>
                 <w:rStyle w:val="a3"/>
@@ -433,7 +501,7 @@
                 <w:noProof/>
                 <w:webHidden/>
               </w:rPr>
-              <w:instrText xml:space="preserve"> PAGEREF _Toc95078538 \h </w:instrText>
+              <w:instrText xml:space="preserve"> PAGEREF _Toc95080565 \h </w:instrText>
             </w:r>
             <w:r>
               <w:rPr>
@@ -453,7 +521,7 @@
                 <w:noProof/>
                 <w:webHidden/>
               </w:rPr>
-              <w:t>2</w:t>
+              <w:t>3</w:t>
             </w:r>
             <w:r>
               <w:rPr>
@@ -474,7 +542,7 @@
               <w:noProof/>
             </w:rPr>
           </w:pPr>
-          <w:hyperlink w:anchor="_Toc95078539" w:history="1">
+          <w:hyperlink w:anchor="_Toc95080566" w:history="1">
             <w:r>
               <w:rPr>
                 <w:rStyle w:val="a3"/>
@@ -501,7 +569,7 @@
                 <w:noProof/>
                 <w:webHidden/>
               </w:rPr>
-              <w:instrText xml:space="preserve"> PAGEREF _Toc95078539 \h </w:instrText>
+              <w:instrText xml:space="preserve"> PAGEREF _Toc95080566 \h </w:instrText>
             </w:r>
             <w:r>
               <w:rPr>
@@ -542,7 +610,7 @@
               <w:noProof/>
             </w:rPr>
           </w:pPr>
-          <w:hyperlink w:anchor="_Toc95078540" w:history="1">
+          <w:hyperlink w:anchor="_Toc95080567" w:history="1">
             <w:r>
               <w:rPr>
                 <w:rStyle w:val="a3"/>
@@ -569,7 +637,7 @@
                 <w:noProof/>
                 <w:webHidden/>
               </w:rPr>
-              <w:instrText xml:space="preserve"> PAGEREF _Toc95078540 \h </w:instrText>
+              <w:instrText xml:space="preserve"> PAGEREF _Toc95080567 \h </w:instrText>
             </w:r>
             <w:r>
               <w:rPr>
@@ -589,7 +657,7 @@
                 <w:noProof/>
                 <w:webHidden/>
               </w:rPr>
-              <w:t>3</w:t>
+              <w:t>4</w:t>
             </w:r>
             <w:r>
               <w:rPr>
@@ -610,7 +678,7 @@
               <w:noProof/>
             </w:rPr>
           </w:pPr>
-          <w:hyperlink w:anchor="_Toc95078541" w:history="1">
+          <w:hyperlink w:anchor="_Toc95080568" w:history="1">
             <w:r>
               <w:rPr>
                 <w:rStyle w:val="a3"/>
@@ -637,7 +705,7 @@
                 <w:noProof/>
                 <w:webHidden/>
               </w:rPr>
-              <w:instrText xml:space="preserve"> PAGEREF _Toc95078541 \h </w:instrText>
+              <w:instrText xml:space="preserve"> PAGEREF _Toc95080568 \h </w:instrText>
             </w:r>
             <w:r>
               <w:rPr>
@@ -657,7 +725,7 @@
                 <w:noProof/>
                 <w:webHidden/>
               </w:rPr>
-              <w:t>3</w:t>
+              <w:t>4</w:t>
             </w:r>
             <w:r>
               <w:rPr>
@@ -678,7 +746,7 @@
               <w:noProof/>
             </w:rPr>
           </w:pPr>
-          <w:hyperlink w:anchor="_Toc95078542" w:history="1">
+          <w:hyperlink w:anchor="_Toc95080569" w:history="1">
             <w:r>
               <w:rPr>
                 <w:rStyle w:val="a3"/>
@@ -705,7 +773,7 @@
                 <w:noProof/>
                 <w:webHidden/>
               </w:rPr>
-              <w:instrText xml:space="preserve"> PAGEREF _Toc95078542 \h </w:instrText>
+              <w:instrText xml:space="preserve"> PAGEREF _Toc95080569 \h </w:instrText>
             </w:r>
             <w:r>
               <w:rPr>
@@ -746,7 +814,7 @@
               <w:noProof/>
             </w:rPr>
           </w:pPr>
-          <w:hyperlink w:anchor="_Toc95078543" w:history="1">
+          <w:hyperlink w:anchor="_Toc95080570" w:history="1">
             <w:r>
               <w:rPr>
                 <w:rStyle w:val="a3"/>
@@ -773,7 +841,7 @@
                 <w:noProof/>
                 <w:webHidden/>
               </w:rPr>
-              <w:instrText xml:space="preserve"> PAGEREF _Toc95078543 \h </w:instrText>
+              <w:instrText xml:space="preserve"> PAGEREF _Toc95080570 \h </w:instrText>
             </w:r>
             <w:r>
               <w:rPr>
@@ -814,7 +882,7 @@
               <w:noProof/>
             </w:rPr>
           </w:pPr>
-          <w:hyperlink w:anchor="_Toc95078544" w:history="1">
+          <w:hyperlink w:anchor="_Toc95080571" w:history="1">
             <w:r>
               <w:rPr>
                 <w:rStyle w:val="a3"/>
@@ -841,7 +909,7 @@
                 <w:noProof/>
                 <w:webHidden/>
               </w:rPr>
-              <w:instrText xml:space="preserve"> PAGEREF _Toc95078544 \h </w:instrText>
+              <w:instrText xml:space="preserve"> PAGEREF _Toc95080571 \h </w:instrText>
             </w:r>
             <w:r>
               <w:rPr>
@@ -861,7 +929,7 @@
                 <w:noProof/>
                 <w:webHidden/>
               </w:rPr>
-              <w:t>4</w:t>
+              <w:t>5</w:t>
             </w:r>
             <w:r>
               <w:rPr>
@@ -882,7 +950,7 @@
               <w:noProof/>
             </w:rPr>
           </w:pPr>
-          <w:hyperlink w:anchor="_Toc95078545" w:history="1">
+          <w:hyperlink w:anchor="_Toc95080572" w:history="1">
             <w:r>
               <w:rPr>
                 <w:rStyle w:val="a3"/>
@@ -909,7 +977,7 @@
                 <w:noProof/>
                 <w:webHidden/>
               </w:rPr>
-              <w:instrText xml:space="preserve"> PAGEREF _Toc95078545 \h </w:instrText>
+              <w:instrText xml:space="preserve"> PAGEREF _Toc95080572 \h </w:instrText>
             </w:r>
             <w:r>
               <w:rPr>
@@ -929,7 +997,7 @@
                 <w:noProof/>
                 <w:webHidden/>
               </w:rPr>
-              <w:t>4</w:t>
+              <w:t>5</w:t>
             </w:r>
             <w:r>
               <w:rPr>
@@ -950,7 +1018,7 @@
               <w:noProof/>
             </w:rPr>
           </w:pPr>
-          <w:hyperlink w:anchor="_Toc95078546" w:history="1">
+          <w:hyperlink w:anchor="_Toc95080573" w:history="1">
             <w:r>
               <w:rPr>
                 <w:rStyle w:val="a3"/>
@@ -977,7 +1045,7 @@
                 <w:noProof/>
                 <w:webHidden/>
               </w:rPr>
-              <w:instrText xml:space="preserve"> PAGEREF _Toc95078546 \h </w:instrText>
+              <w:instrText xml:space="preserve"> PAGEREF _Toc95080573 \h </w:instrText>
             </w:r>
             <w:r>
               <w:rPr>
@@ -997,7 +1065,7 @@
                 <w:noProof/>
                 <w:webHidden/>
               </w:rPr>
-              <w:t>4</w:t>
+              <w:t>5</w:t>
             </w:r>
             <w:r>
               <w:rPr>
@@ -1018,7 +1086,7 @@
               <w:noProof/>
             </w:rPr>
           </w:pPr>
-          <w:hyperlink w:anchor="_Toc95078547" w:history="1">
+          <w:hyperlink w:anchor="_Toc95080574" w:history="1">
             <w:r>
               <w:rPr>
                 <w:rStyle w:val="a3"/>
@@ -1045,7 +1113,7 @@
                 <w:noProof/>
                 <w:webHidden/>
               </w:rPr>
-              <w:instrText xml:space="preserve"> PAGEREF _Toc95078547 \h </w:instrText>
+              <w:instrText xml:space="preserve"> PAGEREF _Toc95080574 \h </w:instrText>
             </w:r>
             <w:r>
               <w:rPr>
@@ -1086,7 +1154,7 @@
               <w:noProof/>
             </w:rPr>
           </w:pPr>
-          <w:hyperlink w:anchor="_Toc95078548" w:history="1">
+          <w:hyperlink w:anchor="_Toc95080575" w:history="1">
             <w:r>
               <w:rPr>
                 <w:rStyle w:val="a3"/>
@@ -1113,7 +1181,7 @@
                 <w:noProof/>
                 <w:webHidden/>
               </w:rPr>
-              <w:instrText xml:space="preserve"> PAGEREF _Toc95078548 \h </w:instrText>
+              <w:instrText xml:space="preserve"> PAGEREF _Toc95080575 \h </w:instrText>
             </w:r>
             <w:r>
               <w:rPr>
@@ -1133,7 +1201,7 @@
                 <w:noProof/>
                 <w:webHidden/>
               </w:rPr>
-              <w:t>5</w:t>
+              <w:t>6</w:t>
             </w:r>
             <w:r>
               <w:rPr>
@@ -1154,7 +1222,7 @@
               <w:noProof/>
             </w:rPr>
           </w:pPr>
-          <w:hyperlink w:anchor="_Toc95078549" w:history="1">
+          <w:hyperlink w:anchor="_Toc95080576" w:history="1">
             <w:r>
               <w:rPr>
                 <w:rStyle w:val="a3"/>
@@ -1181,7 +1249,7 @@
                 <w:noProof/>
                 <w:webHidden/>
               </w:rPr>
-              <w:instrText xml:space="preserve"> PAGEREF _Toc95078549 \h </w:instrText>
+              <w:instrText xml:space="preserve"> PAGEREF _Toc95080576 \h </w:instrText>
             </w:r>
             <w:r>
               <w:rPr>
@@ -1201,7 +1269,7 @@
                 <w:noProof/>
                 <w:webHidden/>
               </w:rPr>
-              <w:t>5</w:t>
+              <w:t>6</w:t>
             </w:r>
             <w:r>
               <w:rPr>
@@ -1222,7 +1290,7 @@
               <w:noProof/>
             </w:rPr>
           </w:pPr>
-          <w:hyperlink w:anchor="_Toc95078550" w:history="1">
+          <w:hyperlink w:anchor="_Toc95080577" w:history="1">
             <w:r>
               <w:rPr>
                 <w:rStyle w:val="a3"/>
@@ -1249,7 +1317,7 @@
                 <w:noProof/>
                 <w:webHidden/>
               </w:rPr>
-              <w:instrText xml:space="preserve"> PAGEREF _Toc95078550 \h </w:instrText>
+              <w:instrText xml:space="preserve"> PAGEREF _Toc95080577 \h </w:instrText>
             </w:r>
             <w:r>
               <w:rPr>
@@ -1269,7 +1337,7 @@
                 <w:noProof/>
                 <w:webHidden/>
               </w:rPr>
-              <w:t>5</w:t>
+              <w:t>6</w:t>
             </w:r>
             <w:r>
               <w:rPr>
@@ -1290,13 +1358,13 @@
               <w:noProof/>
             </w:rPr>
           </w:pPr>
-          <w:hyperlink w:anchor="_Toc95078551" w:history="1">
+          <w:hyperlink w:anchor="_Toc95080578" w:history="1">
             <w:r>
               <w:rPr>
                 <w:rStyle w:val="a3"/>
                 <w:noProof/>
               </w:rPr>
-              <w:t>1.6.3 新增团队成员</w:t>
+              <w:t>1.6.2 克隆项目</w:t>
             </w:r>
             <w:r>
               <w:rPr>
@@ -1317,7 +1385,7 @@
                 <w:noProof/>
                 <w:webHidden/>
               </w:rPr>
-              <w:instrText xml:space="preserve"> PAGEREF _Toc95078551 \h </w:instrText>
+              <w:instrText xml:space="preserve"> PAGEREF _Toc95080578 \h </w:instrText>
             </w:r>
             <w:r>
               <w:rPr>
@@ -1358,13 +1426,13 @@
               <w:noProof/>
             </w:rPr>
           </w:pPr>
-          <w:hyperlink w:anchor="_Toc95078552" w:history="1">
+          <w:hyperlink w:anchor="_Toc95080579" w:history="1">
             <w:r>
               <w:rPr>
                 <w:rStyle w:val="a3"/>
                 <w:noProof/>
               </w:rPr>
-              <w:t>1.6.4 获取其他成员修改信息（pull = fetch + merge）</w:t>
+              <w:t>1.6.3 新增团队成员</w:t>
             </w:r>
             <w:r>
               <w:rPr>
@@ -1385,7 +1453,7 @@
                 <w:noProof/>
                 <w:webHidden/>
               </w:rPr>
-              <w:instrText xml:space="preserve"> PAGEREF _Toc95078552 \h </w:instrText>
+              <w:instrText xml:space="preserve"> PAGEREF _Toc95080579 \h </w:instrText>
             </w:r>
             <w:r>
               <w:rPr>
@@ -1405,7 +1473,7 @@
                 <w:noProof/>
                 <w:webHidden/>
               </w:rPr>
-              <w:t>7</w:t>
+              <w:t>8</w:t>
             </w:r>
             <w:r>
               <w:rPr>
@@ -1426,12 +1494,80 @@
               <w:noProof/>
             </w:rPr>
           </w:pPr>
-          <w:hyperlink w:anchor="_Toc95078553" w:history="1">
+          <w:hyperlink w:anchor="_Toc95080580" w:history="1">
             <w:r>
               <w:rPr>
                 <w:rStyle w:val="a3"/>
                 <w:noProof/>
               </w:rPr>
+              <w:t>1.6.4 获取其他成员修改信息（pull = fetch + merge）</w:t>
+            </w:r>
+            <w:r>
+              <w:rPr>
+                <w:noProof/>
+                <w:webHidden/>
+              </w:rPr>
+              <w:tab/>
+            </w:r>
+            <w:r>
+              <w:rPr>
+                <w:noProof/>
+                <w:webHidden/>
+              </w:rPr>
+              <w:fldChar w:fldCharType="begin"/>
+            </w:r>
+            <w:r>
+              <w:rPr>
+                <w:noProof/>
+                <w:webHidden/>
+              </w:rPr>
+              <w:instrText xml:space="preserve"> PAGEREF _Toc95080580 \h </w:instrText>
+            </w:r>
+            <w:r>
+              <w:rPr>
+                <w:noProof/>
+                <w:webHidden/>
+              </w:rPr>
+            </w:r>
+            <w:r>
+              <w:rPr>
+                <w:noProof/>
+                <w:webHidden/>
+              </w:rPr>
+              <w:fldChar w:fldCharType="separate"/>
+            </w:r>
+            <w:r>
+              <w:rPr>
+                <w:noProof/>
+                <w:webHidden/>
+              </w:rPr>
+              <w:t>8</w:t>
+            </w:r>
+            <w:r>
+              <w:rPr>
+                <w:noProof/>
+                <w:webHidden/>
+              </w:rPr>
+              <w:fldChar w:fldCharType="end"/>
+            </w:r>
+          </w:hyperlink>
+        </w:p>
+        <w:p>
+          <w:pPr>
+            <w:pStyle w:val="TOC3"/>
+            <w:tabs>
+              <w:tab w:val="right" w:leader="dot" w:pos="8296"/>
+            </w:tabs>
+            <w:rPr>
+              <w:noProof/>
+            </w:rPr>
+          </w:pPr>
+          <w:hyperlink w:anchor="_Toc95080581" w:history="1">
+            <w:r>
+              <w:rPr>
+                <w:rStyle w:val="a3"/>
+                <w:noProof/>
+              </w:rPr>
               <w:t>1.6.5 解决冲突（只能在最新版本的基础上做修改）</w:t>
             </w:r>
             <w:r>
@@ -1453,7 +1589,7 @@
                 <w:noProof/>
                 <w:webHidden/>
               </w:rPr>
-              <w:instrText xml:space="preserve"> PAGEREF _Toc95078553 \h </w:instrText>
+              <w:instrText xml:space="preserve"> PAGEREF _Toc95080581 \h </w:instrText>
             </w:r>
             <w:r>
               <w:rPr>
@@ -1473,7 +1609,7 @@
                 <w:noProof/>
                 <w:webHidden/>
               </w:rPr>
-              <w:t>7</w:t>
+              <w:t>8</w:t>
             </w:r>
             <w:r>
               <w:rPr>
@@ -1494,7 +1630,7 @@
               <w:noProof/>
             </w:rPr>
           </w:pPr>
-          <w:hyperlink w:anchor="_Toc95078554" w:history="1">
+          <w:hyperlink w:anchor="_Toc95080582" w:history="1">
             <w:r>
               <w:rPr>
                 <w:rStyle w:val="a3"/>
@@ -1521,7 +1657,7 @@
                 <w:noProof/>
                 <w:webHidden/>
               </w:rPr>
-              <w:instrText xml:space="preserve"> PAGEREF _Toc95078554 \h </w:instrText>
+              <w:instrText xml:space="preserve"> PAGEREF _Toc95080582 \h </w:instrText>
             </w:r>
             <w:r>
               <w:rPr>
@@ -1541,7 +1677,7 @@
                 <w:noProof/>
                 <w:webHidden/>
               </w:rPr>
-              <w:t>7</w:t>
+              <w:t>8</w:t>
             </w:r>
             <w:r>
               <w:rPr>
@@ -1562,7 +1698,7 @@
               <w:noProof/>
             </w:rPr>
           </w:pPr>
-          <w:hyperlink w:anchor="_Toc95078555" w:history="1">
+          <w:hyperlink w:anchor="_Toc95080583" w:history="1">
             <w:r>
               <w:rPr>
                 <w:rStyle w:val="a3"/>
@@ -1589,7 +1725,7 @@
                 <w:noProof/>
                 <w:webHidden/>
               </w:rPr>
-              <w:instrText xml:space="preserve"> PAGEREF _Toc95078555 \h </w:instrText>
+              <w:instrText xml:space="preserve"> PAGEREF _Toc95080583 \h </w:instrText>
             </w:r>
             <w:r>
               <w:rPr>
@@ -1642,18 +1778,12 @@
     <w:p/>
     <w:p/>
     <w:p/>
-    <w:p>
-      <w:pPr>
-        <w:rPr>
-          <w:rFonts w:hint="eastAsia"/>
-        </w:rPr>
-      </w:pPr>
-    </w:p>
+    <w:p/>
     <w:p>
       <w:pPr>
         <w:pStyle w:val="2"/>
       </w:pPr>
-      <w:bookmarkStart w:id="1" w:name="_Toc95078533"/>
+      <w:bookmarkStart w:id="2" w:name="_Toc95080560"/>
       <w:r>
         <w:lastRenderedPageBreak/>
         <w:t>1</w:t>
@@ -1661,56 +1791,45 @@
       <w:r>
         <w:t>.1本地库初始化</w:t>
       </w:r>
-      <w:bookmarkEnd w:id="1"/>
-    </w:p>
-    <w:p>
-      <w:pPr>
-        <w:spacing w:line="360" w:lineRule="auto"/>
-        <w:rPr>
-          <w:rFonts w:ascii="宋体" w:eastAsia="宋体" w:hAnsi="宋体"/>
-          <w:sz w:val="24"/>
-          <w:szCs w:val="24"/>
-        </w:rPr>
-      </w:pPr>
-      <w:r>
-        <w:rPr>
-          <w:rFonts w:ascii="宋体" w:eastAsia="宋体" w:hAnsi="宋体"/>
-          <w:sz w:val="24"/>
-          <w:szCs w:val="24"/>
-        </w:rPr>
-        <w:t xml:space="preserve"> 命令： git </w:t>
-      </w:r>
-      <w:proofErr w:type="gramStart"/>
-      <w:r>
-        <w:rPr>
-          <w:rFonts w:ascii="宋体" w:eastAsia="宋体" w:hAnsi="宋体"/>
-          <w:sz w:val="24"/>
-          <w:szCs w:val="24"/>
-        </w:rPr>
-        <w:t>add</w:t>
-      </w:r>
-      <w:proofErr w:type="gramEnd"/>
-    </w:p>
-    <w:p>
-      <w:pPr>
-        <w:spacing w:line="360" w:lineRule="auto"/>
-        <w:rPr>
-          <w:rFonts w:ascii="宋体" w:eastAsia="宋体" w:hAnsi="宋体"/>
-          <w:sz w:val="24"/>
-          <w:szCs w:val="24"/>
-        </w:rPr>
-      </w:pPr>
-    </w:p>
-    <w:p>
-      <w:pPr>
-        <w:spacing w:line="360" w:lineRule="auto"/>
-        <w:rPr>
-          <w:rFonts w:ascii="宋体" w:eastAsia="宋体" w:hAnsi="宋体"/>
-          <w:sz w:val="24"/>
-          <w:szCs w:val="24"/>
-        </w:rPr>
-      </w:pPr>
-      <w:proofErr w:type="spellStart"/>
+      <w:bookmarkEnd w:id="2"/>
+    </w:p>
+    <w:p>
+      <w:pPr>
+        <w:spacing w:line="360" w:lineRule="auto"/>
+        <w:rPr>
+          <w:rFonts w:ascii="宋体" w:eastAsia="宋体" w:hAnsi="宋体"/>
+          <w:sz w:val="24"/>
+          <w:szCs w:val="24"/>
+        </w:rPr>
+      </w:pPr>
+      <w:r>
+        <w:rPr>
+          <w:rFonts w:ascii="宋体" w:eastAsia="宋体" w:hAnsi="宋体"/>
+          <w:sz w:val="24"/>
+          <w:szCs w:val="24"/>
+        </w:rPr>
+        <w:t> 命令： git add</w:t>
+      </w:r>
+    </w:p>
+    <w:p>
+      <w:pPr>
+        <w:spacing w:line="360" w:lineRule="auto"/>
+        <w:rPr>
+          <w:rFonts w:ascii="宋体" w:eastAsia="宋体" w:hAnsi="宋体"/>
+          <w:sz w:val="24"/>
+          <w:szCs w:val="24"/>
+        </w:rPr>
+      </w:pPr>
+    </w:p>
+    <w:p>
+      <w:pPr>
+        <w:spacing w:line="360" w:lineRule="auto"/>
+        <w:rPr>
+          <w:rFonts w:ascii="宋体" w:eastAsia="宋体" w:hAnsi="宋体"/>
+          <w:sz w:val="24"/>
+          <w:szCs w:val="24"/>
+        </w:rPr>
+      </w:pPr>
       <w:r>
         <w:rPr>
           <w:rFonts w:ascii="宋体" w:eastAsia="宋体" w:hAnsi="宋体" w:hint="eastAsia"/>
@@ -1727,7 +1846,6 @@
         </w:rPr>
         <w:t>kdir</w:t>
       </w:r>
-      <w:proofErr w:type="spellEnd"/>
       <w:r>
         <w:rPr>
           <w:rFonts w:ascii="宋体" w:eastAsia="宋体" w:hAnsi="宋体"/>
@@ -1784,150 +1902,110 @@
           <w:sz w:val="24"/>
           <w:szCs w:val="24"/>
         </w:rPr>
+        <w:t xml:space="preserve"> init </w:t>
+      </w:r>
+      <w:r>
+        <w:rPr>
+          <w:rFonts w:ascii="宋体" w:eastAsia="宋体" w:hAnsi="宋体" w:hint="eastAsia"/>
+          <w:sz w:val="24"/>
+          <w:szCs w:val="24"/>
+        </w:rPr>
+        <w:t>初始化仓库</w:t>
+      </w:r>
+    </w:p>
+    <w:p>
+      <w:pPr>
+        <w:spacing w:line="360" w:lineRule="auto"/>
+        <w:rPr>
+          <w:rFonts w:ascii="宋体" w:eastAsia="宋体" w:hAnsi="宋体"/>
+          <w:sz w:val="24"/>
+          <w:szCs w:val="24"/>
+        </w:rPr>
+      </w:pPr>
+      <w:r>
+        <w:rPr>
+          <w:rFonts w:ascii="宋体" w:eastAsia="宋体" w:hAnsi="宋体" w:hint="eastAsia"/>
+          <w:sz w:val="24"/>
+          <w:szCs w:val="24"/>
+        </w:rPr>
+        <w:t>l</w:t>
+      </w:r>
+      <w:r>
+        <w:rPr>
+          <w:rFonts w:ascii="宋体" w:eastAsia="宋体" w:hAnsi="宋体"/>
+          <w:sz w:val="24"/>
+          <w:szCs w:val="24"/>
+        </w:rPr>
+        <w:t>s -lA</w:t>
+      </w:r>
+      <w:r>
+        <w:rPr>
+          <w:rFonts w:ascii="宋体" w:eastAsia="宋体" w:hAnsi="宋体" w:hint="eastAsia"/>
+          <w:sz w:val="24"/>
+          <w:szCs w:val="24"/>
+        </w:rPr>
+        <w:t>查看隐藏信息</w:t>
+      </w:r>
+    </w:p>
+    <w:p>
+      <w:pPr>
+        <w:spacing w:line="360" w:lineRule="auto"/>
+        <w:rPr>
+          <w:rFonts w:ascii="宋体" w:eastAsia="宋体" w:hAnsi="宋体"/>
+          <w:sz w:val="24"/>
+          <w:szCs w:val="24"/>
+        </w:rPr>
+      </w:pPr>
+      <w:r>
+        <w:rPr>
+          <w:rFonts w:ascii="宋体" w:eastAsia="宋体" w:hAnsi="宋体" w:hint="eastAsia"/>
+          <w:sz w:val="24"/>
+          <w:szCs w:val="24"/>
+        </w:rPr>
+        <w:t>l</w:t>
+      </w:r>
+      <w:r>
+        <w:rPr>
+          <w:rFonts w:ascii="宋体" w:eastAsia="宋体" w:hAnsi="宋体"/>
+          <w:sz w:val="24"/>
+          <w:szCs w:val="24"/>
+        </w:rPr>
+        <w:t>l .git/</w:t>
+      </w:r>
+      <w:r>
+        <w:rPr>
+          <w:rFonts w:ascii="宋体" w:eastAsia="宋体" w:hAnsi="宋体" w:hint="eastAsia"/>
+          <w:sz w:val="24"/>
+          <w:szCs w:val="24"/>
+        </w:rPr>
+        <w:t>查看文件夹内部信息</w:t>
+      </w:r>
+    </w:p>
+    <w:p>
+      <w:pPr>
+        <w:spacing w:line="360" w:lineRule="auto"/>
+        <w:rPr>
+          <w:rFonts w:ascii="宋体" w:eastAsia="宋体" w:hAnsi="宋体"/>
+          <w:sz w:val="24"/>
+          <w:szCs w:val="24"/>
+        </w:rPr>
+      </w:pPr>
+      <w:r>
+        <w:rPr>
+          <w:rFonts w:ascii="宋体" w:eastAsia="宋体" w:hAnsi="宋体" w:hint="eastAsia"/>
+          <w:sz w:val="24"/>
+          <w:szCs w:val="24"/>
+        </w:rPr>
+        <w:t>pwd</w:t>
+      </w:r>
+      <w:r>
+        <w:rPr>
+          <w:rFonts w:ascii="宋体" w:eastAsia="宋体" w:hAnsi="宋体"/>
+          <w:sz w:val="24"/>
+          <w:szCs w:val="24"/>
+        </w:rPr>
         <w:t xml:space="preserve"> </w:t>
       </w:r>
-      <w:proofErr w:type="spellStart"/>
-      <w:r>
-        <w:rPr>
-          <w:rFonts w:ascii="宋体" w:eastAsia="宋体" w:hAnsi="宋体"/>
-          <w:sz w:val="24"/>
-          <w:szCs w:val="24"/>
-        </w:rPr>
-        <w:t>init</w:t>
-      </w:r>
-      <w:proofErr w:type="spellEnd"/>
-      <w:r>
-        <w:rPr>
-          <w:rFonts w:ascii="宋体" w:eastAsia="宋体" w:hAnsi="宋体"/>
-          <w:sz w:val="24"/>
-          <w:szCs w:val="24"/>
-        </w:rPr>
-        <w:t xml:space="preserve"> </w:t>
-      </w:r>
-      <w:r>
-        <w:rPr>
-          <w:rFonts w:ascii="宋体" w:eastAsia="宋体" w:hAnsi="宋体" w:hint="eastAsia"/>
-          <w:sz w:val="24"/>
-          <w:szCs w:val="24"/>
-        </w:rPr>
-        <w:t>初始化仓库</w:t>
-      </w:r>
-    </w:p>
-    <w:p>
-      <w:pPr>
-        <w:spacing w:line="360" w:lineRule="auto"/>
-        <w:rPr>
-          <w:rFonts w:ascii="宋体" w:eastAsia="宋体" w:hAnsi="宋体"/>
-          <w:sz w:val="24"/>
-          <w:szCs w:val="24"/>
-        </w:rPr>
-      </w:pPr>
-      <w:r>
-        <w:rPr>
-          <w:rFonts w:ascii="宋体" w:eastAsia="宋体" w:hAnsi="宋体" w:hint="eastAsia"/>
-          <w:sz w:val="24"/>
-          <w:szCs w:val="24"/>
-        </w:rPr>
-        <w:t>l</w:t>
-      </w:r>
-      <w:r>
-        <w:rPr>
-          <w:rFonts w:ascii="宋体" w:eastAsia="宋体" w:hAnsi="宋体"/>
-          <w:sz w:val="24"/>
-          <w:szCs w:val="24"/>
-        </w:rPr>
-        <w:t>s -</w:t>
-      </w:r>
-      <w:proofErr w:type="spellStart"/>
-      <w:r>
-        <w:rPr>
-          <w:rFonts w:ascii="宋体" w:eastAsia="宋体" w:hAnsi="宋体"/>
-          <w:sz w:val="24"/>
-          <w:szCs w:val="24"/>
-        </w:rPr>
-        <w:t>lA</w:t>
-      </w:r>
-      <w:proofErr w:type="spellEnd"/>
-      <w:r>
-        <w:rPr>
-          <w:rFonts w:ascii="宋体" w:eastAsia="宋体" w:hAnsi="宋体" w:hint="eastAsia"/>
-          <w:sz w:val="24"/>
-          <w:szCs w:val="24"/>
-        </w:rPr>
-        <w:t>查看隐藏信息</w:t>
-      </w:r>
-    </w:p>
-    <w:p>
-      <w:pPr>
-        <w:spacing w:line="360" w:lineRule="auto"/>
-        <w:rPr>
-          <w:rFonts w:ascii="宋体" w:eastAsia="宋体" w:hAnsi="宋体"/>
-          <w:sz w:val="24"/>
-          <w:szCs w:val="24"/>
-        </w:rPr>
-      </w:pPr>
-      <w:proofErr w:type="spellStart"/>
-      <w:r>
-        <w:rPr>
-          <w:rFonts w:ascii="宋体" w:eastAsia="宋体" w:hAnsi="宋体" w:hint="eastAsia"/>
-          <w:sz w:val="24"/>
-          <w:szCs w:val="24"/>
-        </w:rPr>
-        <w:t>l</w:t>
-      </w:r>
-      <w:r>
-        <w:rPr>
-          <w:rFonts w:ascii="宋体" w:eastAsia="宋体" w:hAnsi="宋体"/>
-          <w:sz w:val="24"/>
-          <w:szCs w:val="24"/>
-        </w:rPr>
-        <w:t>l</w:t>
-      </w:r>
-      <w:proofErr w:type="spellEnd"/>
-      <w:r>
-        <w:rPr>
-          <w:rFonts w:ascii="宋体" w:eastAsia="宋体" w:hAnsi="宋体"/>
-          <w:sz w:val="24"/>
-          <w:szCs w:val="24"/>
-        </w:rPr>
-        <w:t xml:space="preserve"> .git/</w:t>
-      </w:r>
-      <w:r>
-        <w:rPr>
-          <w:rFonts w:ascii="宋体" w:eastAsia="宋体" w:hAnsi="宋体" w:hint="eastAsia"/>
-          <w:sz w:val="24"/>
-          <w:szCs w:val="24"/>
-        </w:rPr>
-        <w:t>查看文件夹内部信息</w:t>
-      </w:r>
-    </w:p>
-    <w:p>
-      <w:pPr>
-        <w:spacing w:line="360" w:lineRule="auto"/>
-        <w:rPr>
-          <w:rFonts w:ascii="宋体" w:eastAsia="宋体" w:hAnsi="宋体"/>
-          <w:sz w:val="24"/>
-          <w:szCs w:val="24"/>
-        </w:rPr>
-      </w:pPr>
-      <w:proofErr w:type="spellStart"/>
-      <w:r>
-        <w:rPr>
-          <w:rFonts w:ascii="宋体" w:eastAsia="宋体" w:hAnsi="宋体" w:hint="eastAsia"/>
-          <w:sz w:val="24"/>
-          <w:szCs w:val="24"/>
-        </w:rPr>
-        <w:t>pwd</w:t>
-      </w:r>
-      <w:proofErr w:type="spellEnd"/>
-      <w:r>
-        <w:rPr>
-          <w:rFonts w:ascii="宋体" w:eastAsia="宋体" w:hAnsi="宋体"/>
-          <w:sz w:val="24"/>
-          <w:szCs w:val="24"/>
-        </w:rPr>
-        <w:t xml:space="preserve"> </w:t>
-      </w:r>
       <w:r>
         <w:rPr>
           <w:rFonts w:ascii="宋体" w:eastAsia="宋体" w:hAnsi="宋体" w:hint="eastAsia"/>
@@ -1962,25 +2040,7 @@
           <w:sz w:val="24"/>
           <w:szCs w:val="24"/>
         </w:rPr>
-        <w:t>git 目录中存放的是本地</w:t>
-      </w:r>
-      <w:proofErr w:type="gramStart"/>
-      <w:r>
-        <w:rPr>
-          <w:rFonts w:ascii="宋体" w:eastAsia="宋体" w:hAnsi="宋体"/>
-          <w:sz w:val="24"/>
-          <w:szCs w:val="24"/>
-        </w:rPr>
-        <w:t>库相关</w:t>
-      </w:r>
-      <w:proofErr w:type="gramEnd"/>
-      <w:r>
-        <w:rPr>
-          <w:rFonts w:ascii="宋体" w:eastAsia="宋体" w:hAnsi="宋体"/>
-          <w:sz w:val="24"/>
-          <w:szCs w:val="24"/>
-        </w:rPr>
-        <w:t>的子目录和文件，不要删除，也不要胡</w:t>
+        <w:t>git 目录中存放的是本地库相关的子目录和文件，不要删除，也不要胡</w:t>
       </w:r>
     </w:p>
     <w:p>
@@ -2015,14 +2075,14 @@
       <w:pPr>
         <w:pStyle w:val="2"/>
       </w:pPr>
-      <w:bookmarkStart w:id="2" w:name="_Toc95078534"/>
+      <w:bookmarkStart w:id="3" w:name="_Toc95080561"/>
       <w:r>
         <w:t>1</w:t>
       </w:r>
       <w:r>
         <w:t>.2设置签名</w:t>
       </w:r>
-      <w:bookmarkEnd w:id="2"/>
+      <w:bookmarkEnd w:id="3"/>
     </w:p>
     <w:p>
       <w:pPr>
@@ -2166,127 +2226,61 @@
           <w:sz w:val="24"/>
           <w:szCs w:val="24"/>
         </w:rPr>
-        <w:t> 项目级别/仓库级别： 仅在当前本地</w:t>
-      </w:r>
-      <w:proofErr w:type="gramStart"/>
-      <w:r>
-        <w:rPr>
-          <w:rFonts w:ascii="宋体" w:eastAsia="宋体" w:hAnsi="宋体"/>
-          <w:sz w:val="24"/>
-          <w:szCs w:val="24"/>
-        </w:rPr>
-        <w:t>库范围</w:t>
-      </w:r>
-      <w:proofErr w:type="gramEnd"/>
-      <w:r>
-        <w:rPr>
-          <w:rFonts w:ascii="宋体" w:eastAsia="宋体" w:hAnsi="宋体"/>
-          <w:sz w:val="24"/>
-          <w:szCs w:val="24"/>
-        </w:rPr>
-        <w:t>内有效</w:t>
-      </w:r>
-    </w:p>
-    <w:p>
-      <w:pPr>
-        <w:spacing w:line="360" w:lineRule="auto"/>
-        <w:rPr>
-          <w:rFonts w:ascii="宋体" w:eastAsia="宋体" w:hAnsi="宋体"/>
-          <w:sz w:val="24"/>
-          <w:szCs w:val="24"/>
-        </w:rPr>
-      </w:pPr>
-      <w:r>
-        <w:rPr>
-          <w:rFonts w:ascii="宋体" w:eastAsia="宋体" w:hAnsi="宋体"/>
-          <w:sz w:val="24"/>
-          <w:szCs w:val="24"/>
-        </w:rPr>
-        <w:t xml:space="preserve"> git config user.name </w:t>
-      </w:r>
-      <w:proofErr w:type="spellStart"/>
-      <w:r>
-        <w:rPr>
-          <w:rFonts w:ascii="宋体" w:eastAsia="宋体" w:hAnsi="宋体"/>
-          <w:sz w:val="24"/>
-          <w:szCs w:val="24"/>
-        </w:rPr>
-        <w:t>tom_pro</w:t>
-      </w:r>
-      <w:proofErr w:type="spellEnd"/>
-    </w:p>
-    <w:p>
-      <w:pPr>
-        <w:spacing w:line="360" w:lineRule="auto"/>
-        <w:rPr>
-          <w:rFonts w:ascii="宋体" w:eastAsia="宋体" w:hAnsi="宋体"/>
-          <w:sz w:val="24"/>
-          <w:szCs w:val="24"/>
-        </w:rPr>
-      </w:pPr>
-      <w:r>
-        <w:rPr>
-          <w:rFonts w:ascii="宋体" w:eastAsia="宋体" w:hAnsi="宋体"/>
-          <w:sz w:val="24"/>
-          <w:szCs w:val="24"/>
-        </w:rPr>
-        <w:t xml:space="preserve"> git config </w:t>
-      </w:r>
-      <w:proofErr w:type="spellStart"/>
-      <w:proofErr w:type="gramStart"/>
-      <w:r>
-        <w:rPr>
-          <w:rFonts w:ascii="宋体" w:eastAsia="宋体" w:hAnsi="宋体"/>
-          <w:sz w:val="24"/>
-          <w:szCs w:val="24"/>
-        </w:rPr>
-        <w:t>user.email</w:t>
-      </w:r>
-      <w:proofErr w:type="spellEnd"/>
-      <w:proofErr w:type="gramEnd"/>
-      <w:r>
-        <w:rPr>
-          <w:rFonts w:ascii="宋体" w:eastAsia="宋体" w:hAnsi="宋体"/>
-          <w:sz w:val="24"/>
-          <w:szCs w:val="24"/>
-        </w:rPr>
-        <w:t xml:space="preserve"> goodMorning_pro@atguigu.com</w:t>
-      </w:r>
-    </w:p>
-    <w:p>
-      <w:pPr>
-        <w:spacing w:line="360" w:lineRule="auto"/>
-        <w:rPr>
-          <w:rFonts w:ascii="宋体" w:eastAsia="宋体" w:hAnsi="宋体"/>
-          <w:sz w:val="24"/>
-          <w:szCs w:val="24"/>
-        </w:rPr>
-      </w:pPr>
-      <w:r>
-        <w:rPr>
-          <w:rFonts w:ascii="宋体" w:eastAsia="宋体" w:hAnsi="宋体"/>
-          <w:sz w:val="24"/>
-          <w:szCs w:val="24"/>
-        </w:rPr>
-        <w:t> 信息保存位置： .</w:t>
-      </w:r>
-      <w:proofErr w:type="gramStart"/>
-      <w:r>
-        <w:rPr>
-          <w:rFonts w:ascii="宋体" w:eastAsia="宋体" w:hAnsi="宋体"/>
-          <w:sz w:val="24"/>
-          <w:szCs w:val="24"/>
-        </w:rPr>
-        <w:t>/.git</w:t>
-      </w:r>
-      <w:proofErr w:type="gramEnd"/>
-      <w:r>
-        <w:rPr>
-          <w:rFonts w:ascii="宋体" w:eastAsia="宋体" w:hAnsi="宋体"/>
-          <w:sz w:val="24"/>
-          <w:szCs w:val="24"/>
-        </w:rPr>
-        <w:t>/config 文件</w:t>
+        <w:t> 项目级别/仓库级别： 仅在当前本地库范围内有效</w:t>
+      </w:r>
+    </w:p>
+    <w:p>
+      <w:pPr>
+        <w:spacing w:line="360" w:lineRule="auto"/>
+        <w:rPr>
+          <w:rFonts w:ascii="宋体" w:eastAsia="宋体" w:hAnsi="宋体"/>
+          <w:sz w:val="24"/>
+          <w:szCs w:val="24"/>
+        </w:rPr>
+      </w:pPr>
+      <w:r>
+        <w:rPr>
+          <w:rFonts w:ascii="宋体" w:eastAsia="宋体" w:hAnsi="宋体"/>
+          <w:sz w:val="24"/>
+          <w:szCs w:val="24"/>
+        </w:rPr>
+        <w:t> git config user.name tom_pro</w:t>
+      </w:r>
+    </w:p>
+    <w:p>
+      <w:pPr>
+        <w:spacing w:line="360" w:lineRule="auto"/>
+        <w:rPr>
+          <w:rFonts w:ascii="宋体" w:eastAsia="宋体" w:hAnsi="宋体"/>
+          <w:sz w:val="24"/>
+          <w:szCs w:val="24"/>
+        </w:rPr>
+      </w:pPr>
+      <w:r>
+        <w:rPr>
+          <w:rFonts w:ascii="宋体" w:eastAsia="宋体" w:hAnsi="宋体"/>
+          <w:sz w:val="24"/>
+          <w:szCs w:val="24"/>
+        </w:rPr>
+        <w:t> git config user.email goodMorning_pro@atguigu.com</w:t>
+      </w:r>
+    </w:p>
+    <w:p>
+      <w:pPr>
+        <w:spacing w:line="360" w:lineRule="auto"/>
+        <w:rPr>
+          <w:rFonts w:ascii="宋体" w:eastAsia="宋体" w:hAnsi="宋体"/>
+          <w:sz w:val="24"/>
+          <w:szCs w:val="24"/>
+        </w:rPr>
+      </w:pPr>
+      <w:r>
+        <w:rPr>
+          <w:rFonts w:ascii="宋体" w:eastAsia="宋体" w:hAnsi="宋体"/>
+          <w:sz w:val="24"/>
+          <w:szCs w:val="24"/>
+        </w:rPr>
+        <w:t> 信息保存位置： ./.git/config 文件</w:t>
       </w:r>
     </w:p>
     <w:p>
@@ -2338,18 +2332,8 @@
           <w:sz w:val="24"/>
           <w:szCs w:val="24"/>
         </w:rPr>
-        <w:t xml:space="preserve"> git config --global user.name </w:t>
-      </w:r>
-      <w:proofErr w:type="spellStart"/>
-      <w:r>
-        <w:rPr>
-          <w:rFonts w:ascii="宋体" w:eastAsia="宋体" w:hAnsi="宋体"/>
-          <w:sz w:val="24"/>
-          <w:szCs w:val="24"/>
-        </w:rPr>
-        <w:t>tom_glb</w:t>
-      </w:r>
-      <w:proofErr w:type="spellEnd"/>
+        <w:t> git config --global user.name tom_glb</w:t>
+      </w:r>
     </w:p>
     <w:p>
       <w:pPr>
@@ -2384,25 +2368,7 @@
           <w:sz w:val="24"/>
           <w:szCs w:val="24"/>
         </w:rPr>
-        <w:t> 信息保存位置： ~/.</w:t>
-      </w:r>
-      <w:proofErr w:type="spellStart"/>
-      <w:r>
-        <w:rPr>
-          <w:rFonts w:ascii="宋体" w:eastAsia="宋体" w:hAnsi="宋体"/>
-          <w:sz w:val="24"/>
-          <w:szCs w:val="24"/>
-        </w:rPr>
-        <w:t>gitconfig</w:t>
-      </w:r>
-      <w:proofErr w:type="spellEnd"/>
-      <w:r>
-        <w:rPr>
-          <w:rFonts w:ascii="宋体" w:eastAsia="宋体" w:hAnsi="宋体"/>
-          <w:sz w:val="24"/>
-          <w:szCs w:val="24"/>
-        </w:rPr>
-        <w:t xml:space="preserve"> 文件</w:t>
+        <w:t> 信息保存位置： ~/.gitconfig 文件</w:t>
       </w:r>
     </w:p>
     <w:p>
@@ -2462,18 +2428,68 @@
           <w:sz w:val="24"/>
           <w:szCs w:val="24"/>
         </w:rPr>
-        <w:t>在vim编辑器创建文件</w:t>
-      </w:r>
-      <w:proofErr w:type="spellStart"/>
-      <w:r>
-        <w:rPr>
-          <w:rFonts w:ascii="宋体" w:eastAsia="宋体" w:hAnsi="宋体" w:hint="eastAsia"/>
-          <w:sz w:val="24"/>
-          <w:szCs w:val="24"/>
-        </w:rPr>
-        <w:t>shift+z+z</w:t>
-      </w:r>
-      <w:proofErr w:type="spellEnd"/>
+        <w:t>在vim编辑器创建文件shift+z+z退出</w:t>
+      </w:r>
+    </w:p>
+    <w:p>
+      <w:pPr>
+        <w:spacing w:line="360" w:lineRule="auto"/>
+        <w:rPr>
+          <w:rFonts w:ascii="宋体" w:eastAsia="宋体" w:hAnsi="宋体"/>
+          <w:sz w:val="24"/>
+          <w:szCs w:val="24"/>
+        </w:rPr>
+      </w:pPr>
+      <w:r>
+        <w:rPr>
+          <w:rFonts w:ascii="宋体" w:eastAsia="宋体" w:hAnsi="宋体" w:hint="eastAsia"/>
+          <w:sz w:val="24"/>
+          <w:szCs w:val="24"/>
+        </w:rPr>
+        <w:t>:</w:t>
+      </w:r>
+      <w:r>
+        <w:rPr>
+          <w:rFonts w:ascii="宋体" w:eastAsia="宋体" w:hAnsi="宋体"/>
+          <w:sz w:val="24"/>
+          <w:szCs w:val="24"/>
+        </w:rPr>
+        <w:t xml:space="preserve">set nu </w:t>
+      </w:r>
+      <w:r>
+        <w:rPr>
+          <w:rFonts w:ascii="宋体" w:eastAsia="宋体" w:hAnsi="宋体" w:hint="eastAsia"/>
+          <w:sz w:val="24"/>
+          <w:szCs w:val="24"/>
+        </w:rPr>
+        <w:t>显示行号</w:t>
+      </w:r>
+    </w:p>
+    <w:p>
+      <w:pPr>
+        <w:spacing w:line="360" w:lineRule="auto"/>
+        <w:rPr>
+          <w:rFonts w:ascii="宋体" w:eastAsia="宋体" w:hAnsi="宋体"/>
+          <w:sz w:val="24"/>
+          <w:szCs w:val="24"/>
+        </w:rPr>
+      </w:pPr>
+      <w:r>
+        <w:rPr>
+          <w:rFonts w:ascii="宋体" w:eastAsia="宋体" w:hAnsi="宋体" w:hint="eastAsia"/>
+          <w:sz w:val="24"/>
+          <w:szCs w:val="24"/>
+        </w:rPr>
+        <w:t>:</w:t>
+      </w:r>
+      <w:r>
+        <w:rPr>
+          <w:rFonts w:ascii="宋体" w:eastAsia="宋体" w:hAnsi="宋体"/>
+          <w:sz w:val="24"/>
+          <w:szCs w:val="24"/>
+        </w:rPr>
+        <w:t xml:space="preserve">wq </w:t>
+      </w:r>
       <w:r>
         <w:rPr>
           <w:rFonts w:ascii="宋体" w:eastAsia="宋体" w:hAnsi="宋体" w:hint="eastAsia"/>
@@ -2498,55 +2514,91 @@
           <w:sz w:val="24"/>
           <w:szCs w:val="24"/>
         </w:rPr>
-        <w:t>:</w:t>
-      </w:r>
-      <w:r>
-        <w:rPr>
-          <w:rFonts w:ascii="宋体" w:eastAsia="宋体" w:hAnsi="宋体"/>
-          <w:sz w:val="24"/>
-          <w:szCs w:val="24"/>
-        </w:rPr>
-        <w:t xml:space="preserve">set nu </w:t>
-      </w:r>
-      <w:r>
-        <w:rPr>
-          <w:rFonts w:ascii="宋体" w:eastAsia="宋体" w:hAnsi="宋体" w:hint="eastAsia"/>
-          <w:sz w:val="24"/>
-          <w:szCs w:val="24"/>
-        </w:rPr>
-        <w:t>显示行号</w:t>
-      </w:r>
-    </w:p>
-    <w:p>
-      <w:pPr>
-        <w:spacing w:line="360" w:lineRule="auto"/>
-        <w:rPr>
-          <w:rFonts w:ascii="宋体" w:eastAsia="宋体" w:hAnsi="宋体"/>
-          <w:sz w:val="24"/>
-          <w:szCs w:val="24"/>
-        </w:rPr>
-      </w:pPr>
-      <w:r>
-        <w:rPr>
-          <w:rFonts w:ascii="宋体" w:eastAsia="宋体" w:hAnsi="宋体" w:hint="eastAsia"/>
-          <w:sz w:val="24"/>
-          <w:szCs w:val="24"/>
-        </w:rPr>
-        <w:t>:</w:t>
-      </w:r>
-      <w:proofErr w:type="spellStart"/>
-      <w:r>
-        <w:rPr>
-          <w:rFonts w:ascii="宋体" w:eastAsia="宋体" w:hAnsi="宋体"/>
-          <w:sz w:val="24"/>
-          <w:szCs w:val="24"/>
-        </w:rPr>
-        <w:t>wq</w:t>
-      </w:r>
-      <w:proofErr w:type="spellEnd"/>
-      <w:r>
-        <w:rPr>
-          <w:rFonts w:ascii="宋体" w:eastAsia="宋体" w:hAnsi="宋体"/>
+        <w:t>tail</w:t>
+      </w:r>
+      <w:r>
+        <w:rPr>
+          <w:rFonts w:ascii="宋体" w:eastAsia="宋体" w:hAnsi="宋体"/>
+          <w:sz w:val="24"/>
+          <w:szCs w:val="24"/>
+        </w:rPr>
+        <w:t xml:space="preserve"> -n 3 good.txt </w:t>
+      </w:r>
+      <w:r>
+        <w:rPr>
+          <w:rFonts w:ascii="宋体" w:eastAsia="宋体" w:hAnsi="宋体" w:hint="eastAsia"/>
+          <w:sz w:val="24"/>
+          <w:szCs w:val="24"/>
+        </w:rPr>
+        <w:t>显示最后三行文件</w:t>
+      </w:r>
+    </w:p>
+    <w:p>
+      <w:pPr>
+        <w:spacing w:line="360" w:lineRule="auto"/>
+        <w:rPr>
+          <w:rFonts w:ascii="宋体" w:eastAsia="宋体" w:hAnsi="宋体"/>
+          <w:sz w:val="24"/>
+          <w:szCs w:val="24"/>
+        </w:rPr>
+      </w:pPr>
+    </w:p>
+    <w:p>
+      <w:pPr>
+        <w:spacing w:line="360" w:lineRule="auto"/>
+        <w:rPr>
+          <w:rFonts w:ascii="宋体" w:eastAsia="宋体" w:hAnsi="宋体"/>
+          <w:sz w:val="24"/>
+          <w:szCs w:val="24"/>
+        </w:rPr>
+      </w:pPr>
+    </w:p>
+    <w:p>
+      <w:pPr>
+        <w:pStyle w:val="2"/>
+      </w:pPr>
+      <w:bookmarkStart w:id="4" w:name="_Toc95080562"/>
+      <w:r>
+        <w:t>1</w:t>
+      </w:r>
+      <w:r>
+        <w:t>.3基本操作</w:t>
+      </w:r>
+      <w:bookmarkEnd w:id="4"/>
+    </w:p>
+    <w:p>
+      <w:pPr>
+        <w:pStyle w:val="3"/>
+      </w:pPr>
+      <w:bookmarkStart w:id="5" w:name="_Toc95080563"/>
+      <w:r>
+        <w:t>1</w:t>
+      </w:r>
+      <w:r>
+        <w:t>.3.1 状态查看</w:t>
+      </w:r>
+      <w:bookmarkEnd w:id="5"/>
+    </w:p>
+    <w:p>
+      <w:pPr>
+        <w:spacing w:line="360" w:lineRule="auto"/>
+        <w:rPr>
+          <w:rFonts w:ascii="宋体" w:eastAsia="宋体" w:hAnsi="宋体"/>
+          <w:sz w:val="24"/>
+          <w:szCs w:val="24"/>
+        </w:rPr>
+      </w:pPr>
+      <w:r>
+        <w:rPr>
+          <w:rFonts w:ascii="宋体" w:eastAsia="宋体" w:hAnsi="宋体"/>
+          <w:sz w:val="24"/>
+          <w:szCs w:val="24"/>
+        </w:rPr>
+        <w:t>git status</w:t>
+      </w:r>
+      <w:r>
+        <w:rPr>
+          <w:rFonts w:ascii="宋体" w:eastAsia="宋体" w:hAnsi="宋体" w:hint="eastAsia"/>
           <w:sz w:val="24"/>
           <w:szCs w:val="24"/>
         </w:rPr>
@@ -2554,155 +2606,41 @@
       </w:r>
       <w:r>
         <w:rPr>
-          <w:rFonts w:ascii="宋体" w:eastAsia="宋体" w:hAnsi="宋体" w:hint="eastAsia"/>
-          <w:sz w:val="24"/>
-          <w:szCs w:val="24"/>
-        </w:rPr>
-        <w:t>退出</w:t>
-      </w:r>
-    </w:p>
-    <w:p>
-      <w:pPr>
-        <w:spacing w:line="360" w:lineRule="auto"/>
-        <w:rPr>
-          <w:rFonts w:ascii="宋体" w:eastAsia="宋体" w:hAnsi="宋体"/>
-          <w:sz w:val="24"/>
-          <w:szCs w:val="24"/>
-        </w:rPr>
-      </w:pPr>
-      <w:r>
-        <w:rPr>
-          <w:rFonts w:ascii="宋体" w:eastAsia="宋体" w:hAnsi="宋体" w:hint="eastAsia"/>
-          <w:sz w:val="24"/>
-          <w:szCs w:val="24"/>
-        </w:rPr>
-        <w:t>tail</w:t>
-      </w:r>
-      <w:r>
-        <w:rPr>
-          <w:rFonts w:ascii="宋体" w:eastAsia="宋体" w:hAnsi="宋体"/>
-          <w:sz w:val="24"/>
-          <w:szCs w:val="24"/>
-        </w:rPr>
-        <w:t xml:space="preserve"> -n 3 good.txt </w:t>
-      </w:r>
-      <w:r>
-        <w:rPr>
-          <w:rFonts w:ascii="宋体" w:eastAsia="宋体" w:hAnsi="宋体" w:hint="eastAsia"/>
-          <w:sz w:val="24"/>
-          <w:szCs w:val="24"/>
-        </w:rPr>
-        <w:t>显示最后三行文件</w:t>
-      </w:r>
-    </w:p>
-    <w:p>
-      <w:pPr>
-        <w:spacing w:line="360" w:lineRule="auto"/>
-        <w:rPr>
-          <w:rFonts w:ascii="宋体" w:eastAsia="宋体" w:hAnsi="宋体"/>
-          <w:sz w:val="24"/>
-          <w:szCs w:val="24"/>
-        </w:rPr>
-      </w:pPr>
-    </w:p>
-    <w:p>
-      <w:pPr>
-        <w:spacing w:line="360" w:lineRule="auto"/>
-        <w:rPr>
-          <w:rFonts w:ascii="宋体" w:eastAsia="宋体" w:hAnsi="宋体" w:hint="eastAsia"/>
-          <w:sz w:val="24"/>
-          <w:szCs w:val="24"/>
-        </w:rPr>
-      </w:pPr>
-    </w:p>
-    <w:p>
-      <w:pPr>
-        <w:pStyle w:val="2"/>
-      </w:pPr>
-      <w:bookmarkStart w:id="3" w:name="_Toc95078535"/>
+          <w:rFonts w:ascii="宋体" w:eastAsia="宋体" w:hAnsi="宋体"/>
+          <w:sz w:val="24"/>
+          <w:szCs w:val="24"/>
+        </w:rPr>
+        <w:t xml:space="preserve">  </w:t>
+      </w:r>
+      <w:r>
+        <w:rPr>
+          <w:rFonts w:ascii="宋体" w:eastAsia="宋体" w:hAnsi="宋体" w:hint="eastAsia"/>
+          <w:sz w:val="24"/>
+          <w:szCs w:val="24"/>
+        </w:rPr>
+        <w:t>查看工作区、</w:t>
+      </w:r>
+      <w:r>
+        <w:rPr>
+          <w:rFonts w:ascii="宋体" w:eastAsia="宋体" w:hAnsi="宋体"/>
+          <w:sz w:val="24"/>
+          <w:szCs w:val="24"/>
+        </w:rPr>
+        <w:t xml:space="preserve"> 暂存区状态</w:t>
+      </w:r>
+    </w:p>
+    <w:p>
+      <w:pPr>
+        <w:pStyle w:val="3"/>
+      </w:pPr>
+      <w:bookmarkStart w:id="6" w:name="_Toc95080564"/>
       <w:r>
         <w:t>1</w:t>
       </w:r>
       <w:r>
-        <w:t>.3基本操作</w:t>
-      </w:r>
-      <w:bookmarkEnd w:id="3"/>
-    </w:p>
-    <w:p>
-      <w:pPr>
-        <w:pStyle w:val="3"/>
-      </w:pPr>
-      <w:bookmarkStart w:id="4" w:name="_Toc95078536"/>
-      <w:r>
-        <w:t>1</w:t>
-      </w:r>
-      <w:r>
-        <w:t>.3.1 状态查看</w:t>
-      </w:r>
-      <w:bookmarkEnd w:id="4"/>
-    </w:p>
-    <w:p>
-      <w:pPr>
-        <w:spacing w:line="360" w:lineRule="auto"/>
-        <w:rPr>
-          <w:rFonts w:ascii="宋体" w:eastAsia="宋体" w:hAnsi="宋体"/>
-          <w:sz w:val="24"/>
-          <w:szCs w:val="24"/>
-        </w:rPr>
-      </w:pPr>
-      <w:r>
-        <w:rPr>
-          <w:rFonts w:ascii="宋体" w:eastAsia="宋体" w:hAnsi="宋体"/>
-          <w:sz w:val="24"/>
-          <w:szCs w:val="24"/>
-        </w:rPr>
-        <w:t>git status</w:t>
-      </w:r>
-      <w:r>
-        <w:rPr>
-          <w:rFonts w:ascii="宋体" w:eastAsia="宋体" w:hAnsi="宋体" w:hint="eastAsia"/>
-          <w:sz w:val="24"/>
-          <w:szCs w:val="24"/>
-        </w:rPr>
-        <w:t xml:space="preserve"> </w:t>
-      </w:r>
-      <w:r>
-        <w:rPr>
-          <w:rFonts w:ascii="宋体" w:eastAsia="宋体" w:hAnsi="宋体"/>
-          <w:sz w:val="24"/>
-          <w:szCs w:val="24"/>
-        </w:rPr>
-        <w:t xml:space="preserve">  </w:t>
-      </w:r>
-      <w:r>
-        <w:rPr>
-          <w:rFonts w:ascii="宋体" w:eastAsia="宋体" w:hAnsi="宋体" w:hint="eastAsia"/>
-          <w:sz w:val="24"/>
-          <w:szCs w:val="24"/>
-        </w:rPr>
-        <w:t>查看工作区、</w:t>
-      </w:r>
-      <w:r>
-        <w:rPr>
-          <w:rFonts w:ascii="宋体" w:eastAsia="宋体" w:hAnsi="宋体"/>
-          <w:sz w:val="24"/>
-          <w:szCs w:val="24"/>
-        </w:rPr>
-        <w:t xml:space="preserve"> 暂存区状态</w:t>
-      </w:r>
-    </w:p>
-    <w:p>
-      <w:pPr>
-        <w:pStyle w:val="3"/>
-      </w:pPr>
-      <w:bookmarkStart w:id="5" w:name="_Toc95078537"/>
-      <w:r>
-        <w:t>1</w:t>
-      </w:r>
-      <w:r>
         <w:t>.3.2 添加</w:t>
       </w:r>
-      <w:bookmarkEnd w:id="5"/>
+      <w:bookmarkEnd w:id="6"/>
     </w:p>
     <w:p>
       <w:pPr>
@@ -2804,14 +2742,14 @@
       <w:pPr>
         <w:pStyle w:val="3"/>
       </w:pPr>
-      <w:bookmarkStart w:id="6" w:name="_Toc95078538"/>
+      <w:bookmarkStart w:id="7" w:name="_Toc95080565"/>
       <w:r>
         <w:t>1</w:t>
       </w:r>
       <w:r>
         <w:t>.3.3 提交</w:t>
       </w:r>
-      <w:bookmarkEnd w:id="6"/>
+      <w:bookmarkEnd w:id="7"/>
     </w:p>
     <w:p>
       <w:pPr>
@@ -2853,7 +2791,7 @@
       <w:pPr>
         <w:pStyle w:val="3"/>
       </w:pPr>
-      <w:bookmarkStart w:id="7" w:name="_Toc95078539"/>
+      <w:bookmarkStart w:id="8" w:name="_Toc95080566"/>
       <w:r>
         <w:t>1</w:t>
       </w:r>
@@ -2866,13 +2804,13 @@
       <w:r>
         <w:t xml:space="preserve"> 查看历史记录</w:t>
       </w:r>
-      <w:bookmarkEnd w:id="7"/>
-    </w:p>
-    <w:p>
-      <w:pPr>
-        <w:spacing w:line="360" w:lineRule="auto"/>
-        <w:rPr>
-          <w:rFonts w:ascii="宋体" w:eastAsia="宋体" w:hAnsi="宋体" w:hint="eastAsia"/>
+      <w:bookmarkEnd w:id="8"/>
+    </w:p>
+    <w:p>
+      <w:pPr>
+        <w:spacing w:line="360" w:lineRule="auto"/>
+        <w:rPr>
+          <w:rFonts w:ascii="宋体" w:eastAsia="宋体" w:hAnsi="宋体"/>
           <w:sz w:val="24"/>
           <w:szCs w:val="24"/>
         </w:rPr>
@@ -2975,9 +2913,50 @@
           <w:sz w:val="24"/>
           <w:szCs w:val="24"/>
         </w:rPr>
-        <w:t>git log --pretty=</w:t>
-      </w:r>
-      <w:proofErr w:type="spellStart"/>
+        <w:t>git log --pretty=oneline</w:t>
+      </w:r>
+      <w:r>
+        <w:rPr>
+          <w:rFonts w:ascii="宋体" w:eastAsia="宋体" w:hAnsi="宋体"/>
+          <w:sz w:val="24"/>
+          <w:szCs w:val="24"/>
+        </w:rPr>
+        <w:t xml:space="preserve"> </w:t>
+      </w:r>
+      <w:r>
+        <w:rPr>
+          <w:rFonts w:ascii="宋体" w:eastAsia="宋体" w:hAnsi="宋体" w:hint="eastAsia"/>
+          <w:sz w:val="24"/>
+          <w:szCs w:val="24"/>
+        </w:rPr>
+        <w:t>每行显示一个</w:t>
+      </w:r>
+    </w:p>
+    <w:p>
+      <w:pPr>
+        <w:spacing w:line="360" w:lineRule="auto"/>
+        <w:rPr>
+          <w:rFonts w:ascii="宋体" w:eastAsia="宋体" w:hAnsi="宋体"/>
+          <w:sz w:val="24"/>
+          <w:szCs w:val="24"/>
+        </w:rPr>
+      </w:pPr>
+      <w:r>
+        <w:rPr>
+          <w:rFonts w:ascii="宋体" w:eastAsia="宋体" w:hAnsi="宋体"/>
+          <w:sz w:val="24"/>
+          <w:szCs w:val="24"/>
+        </w:rPr>
+        <w:t xml:space="preserve">git log </w:t>
+      </w:r>
+      <w:r>
+        <w:rPr>
+          <w:rFonts w:ascii="宋体" w:eastAsia="宋体" w:hAnsi="宋体"/>
+          <w:sz w:val="24"/>
+          <w:szCs w:val="24"/>
+        </w:rPr>
+        <w:t>–</w:t>
+      </w:r>
       <w:r>
         <w:rPr>
           <w:rFonts w:ascii="宋体" w:eastAsia="宋体" w:hAnsi="宋体"/>
@@ -2986,84 +2965,13 @@
         </w:rPr>
         <w:t>oneline</w:t>
       </w:r>
-      <w:proofErr w:type="spellEnd"/>
-      <w:r>
-        <w:rPr>
-          <w:rFonts w:ascii="宋体" w:eastAsia="宋体" w:hAnsi="宋体"/>
-          <w:sz w:val="24"/>
-          <w:szCs w:val="24"/>
-        </w:rPr>
-        <w:t xml:space="preserve"> </w:t>
-      </w:r>
-      <w:r>
-        <w:rPr>
-          <w:rFonts w:ascii="宋体" w:eastAsia="宋体" w:hAnsi="宋体" w:hint="eastAsia"/>
-          <w:sz w:val="24"/>
-          <w:szCs w:val="24"/>
-        </w:rPr>
-        <w:t>每行显示一个</w:t>
-      </w:r>
-    </w:p>
-    <w:p>
-      <w:pPr>
-        <w:spacing w:line="360" w:lineRule="auto"/>
-        <w:rPr>
-          <w:rFonts w:ascii="宋体" w:eastAsia="宋体" w:hAnsi="宋体"/>
-          <w:sz w:val="24"/>
-          <w:szCs w:val="24"/>
-        </w:rPr>
-      </w:pPr>
-      <w:r>
-        <w:rPr>
-          <w:rFonts w:ascii="宋体" w:eastAsia="宋体" w:hAnsi="宋体"/>
-          <w:sz w:val="24"/>
-          <w:szCs w:val="24"/>
-        </w:rPr>
-        <w:t xml:space="preserve">git log </w:t>
-      </w:r>
-      <w:r>
-        <w:rPr>
-          <w:rFonts w:ascii="宋体" w:eastAsia="宋体" w:hAnsi="宋体"/>
-          <w:sz w:val="24"/>
-          <w:szCs w:val="24"/>
-        </w:rPr>
-        <w:t>–</w:t>
-      </w:r>
-      <w:proofErr w:type="spellStart"/>
-      <w:r>
-        <w:rPr>
-          <w:rFonts w:ascii="宋体" w:eastAsia="宋体" w:hAnsi="宋体"/>
-          <w:sz w:val="24"/>
-          <w:szCs w:val="24"/>
-        </w:rPr>
-        <w:t>oneline</w:t>
-      </w:r>
-      <w:proofErr w:type="spellEnd"/>
-      <w:r>
-        <w:rPr>
-          <w:rFonts w:ascii="宋体" w:eastAsia="宋体" w:hAnsi="宋体" w:hint="eastAsia"/>
-          <w:sz w:val="24"/>
-          <w:szCs w:val="24"/>
-        </w:rPr>
-        <w:t>（只显示当前版本</w:t>
-      </w:r>
-      <w:proofErr w:type="gramStart"/>
-      <w:r>
-        <w:rPr>
-          <w:rFonts w:ascii="宋体" w:eastAsia="宋体" w:hAnsi="宋体" w:hint="eastAsia"/>
-          <w:sz w:val="24"/>
-          <w:szCs w:val="24"/>
-        </w:rPr>
-        <w:t>及之前</w:t>
-      </w:r>
-      <w:proofErr w:type="gramEnd"/>
-      <w:r>
-        <w:rPr>
-          <w:rFonts w:ascii="宋体" w:eastAsia="宋体" w:hAnsi="宋体" w:hint="eastAsia"/>
-          <w:sz w:val="24"/>
-          <w:szCs w:val="24"/>
-        </w:rPr>
-        <w:t>的版本）</w:t>
+      <w:r>
+        <w:rPr>
+          <w:rFonts w:ascii="宋体" w:eastAsia="宋体" w:hAnsi="宋体" w:hint="eastAsia"/>
+          <w:sz w:val="24"/>
+          <w:szCs w:val="24"/>
+        </w:rPr>
+        <w:t>（只显示当前版本及之前的版本）</w:t>
       </w:r>
     </w:p>
     <w:p>
@@ -3083,10 +2991,75 @@
           <w:sz w:val="24"/>
           <w:szCs w:val="24"/>
         </w:rPr>
-        <w:t xml:space="preserve">git </w:t>
-      </w:r>
-      <w:proofErr w:type="spellStart"/>
-      <w:r>
+        <w:t>git reflog</w:t>
+      </w:r>
+      <w:r>
+        <w:rPr>
+          <w:rFonts w:ascii="宋体" w:eastAsia="宋体" w:hAnsi="宋体"/>
+          <w:sz w:val="24"/>
+          <w:szCs w:val="24"/>
+        </w:rPr>
+        <w:t xml:space="preserve"> </w:t>
+      </w:r>
+      <w:r>
+        <w:rPr>
+          <w:rFonts w:ascii="宋体" w:eastAsia="宋体" w:hAnsi="宋体" w:hint="eastAsia"/>
+          <w:sz w:val="24"/>
+          <w:szCs w:val="24"/>
+        </w:rPr>
+        <w:t xml:space="preserve">显示索引值的一小部分 </w:t>
+      </w:r>
+      <w:r>
+        <w:rPr>
+          <w:rFonts w:ascii="宋体" w:eastAsia="宋体" w:hAnsi="宋体" w:hint="eastAsia"/>
+          <w:sz w:val="24"/>
+          <w:szCs w:val="24"/>
+        </w:rPr>
+        <w:t>到哪个版本需要多少步</w:t>
+      </w:r>
+      <w:r>
+        <w:rPr>
+          <w:rFonts w:ascii="宋体" w:eastAsia="宋体" w:hAnsi="宋体" w:hint="eastAsia"/>
+          <w:sz w:val="24"/>
+          <w:szCs w:val="24"/>
+        </w:rPr>
+        <w:t>（所有版本都显示）</w:t>
+      </w:r>
+    </w:p>
+    <w:p>
+      <w:pPr>
+        <w:spacing w:line="360" w:lineRule="auto"/>
+        <w:rPr>
+          <w:rFonts w:ascii="宋体" w:eastAsia="宋体" w:hAnsi="宋体"/>
+          <w:sz w:val="24"/>
+          <w:szCs w:val="24"/>
+        </w:rPr>
+      </w:pPr>
+      <w:r>
+        <w:rPr>
+          <w:rFonts w:ascii="宋体" w:eastAsia="宋体" w:hAnsi="宋体"/>
+          <w:sz w:val="24"/>
+          <w:szCs w:val="24"/>
+        </w:rPr>
+        <w:t>HEAD@{移动到当前版本需要多少步}</w:t>
+      </w:r>
+    </w:p>
+    <w:p>
+      <w:pPr>
+        <w:pStyle w:val="3"/>
+      </w:pPr>
+      <w:bookmarkStart w:id="9" w:name="_Toc95080567"/>
+      <w:r>
+        <w:t>1</w:t>
+      </w:r>
+      <w:r>
+        <w:t>.3.5 前进后退</w:t>
+      </w:r>
+      <w:bookmarkEnd w:id="9"/>
+    </w:p>
+    <w:p>
+      <w:pPr>
+        <w:spacing w:line="360" w:lineRule="auto"/>
         <w:rPr>
           <w:rFonts w:ascii="宋体" w:eastAsia="宋体" w:hAnsi="宋体"/>
           <w:b/>
@@ -3094,94 +3067,16 @@
           <w:sz w:val="24"/>
           <w:szCs w:val="24"/>
         </w:rPr>
-        <w:t>reflog</w:t>
-      </w:r>
-      <w:proofErr w:type="spellEnd"/>
-      <w:r>
-        <w:rPr>
-          <w:rFonts w:ascii="宋体" w:eastAsia="宋体" w:hAnsi="宋体"/>
-          <w:sz w:val="24"/>
-          <w:szCs w:val="24"/>
-        </w:rPr>
-        <w:t xml:space="preserve"> </w:t>
-      </w:r>
-      <w:r>
-        <w:rPr>
-          <w:rFonts w:ascii="宋体" w:eastAsia="宋体" w:hAnsi="宋体" w:hint="eastAsia"/>
-          <w:sz w:val="24"/>
-          <w:szCs w:val="24"/>
-        </w:rPr>
-        <w:t>显示索引值的</w:t>
-      </w:r>
-      <w:proofErr w:type="gramStart"/>
-      <w:r>
-        <w:rPr>
-          <w:rFonts w:ascii="宋体" w:eastAsia="宋体" w:hAnsi="宋体" w:hint="eastAsia"/>
-          <w:sz w:val="24"/>
-          <w:szCs w:val="24"/>
-        </w:rPr>
-        <w:t>一</w:t>
-      </w:r>
-      <w:proofErr w:type="gramEnd"/>
-      <w:r>
-        <w:rPr>
-          <w:rFonts w:ascii="宋体" w:eastAsia="宋体" w:hAnsi="宋体" w:hint="eastAsia"/>
-          <w:sz w:val="24"/>
-          <w:szCs w:val="24"/>
-        </w:rPr>
-        <w:t xml:space="preserve">小部分 </w:t>
-      </w:r>
-      <w:r>
-        <w:rPr>
-          <w:rFonts w:ascii="宋体" w:eastAsia="宋体" w:hAnsi="宋体" w:hint="eastAsia"/>
-          <w:sz w:val="24"/>
-          <w:szCs w:val="24"/>
-        </w:rPr>
-        <w:t>到哪个版本需要多少步</w:t>
-      </w:r>
-      <w:r>
-        <w:rPr>
-          <w:rFonts w:ascii="宋体" w:eastAsia="宋体" w:hAnsi="宋体" w:hint="eastAsia"/>
-          <w:sz w:val="24"/>
-          <w:szCs w:val="24"/>
-        </w:rPr>
-        <w:t>（所有版本都显示）</w:t>
-      </w:r>
-    </w:p>
-    <w:p>
-      <w:pPr>
-        <w:spacing w:line="360" w:lineRule="auto"/>
-        <w:rPr>
-          <w:rFonts w:ascii="宋体" w:eastAsia="宋体" w:hAnsi="宋体" w:hint="eastAsia"/>
-          <w:sz w:val="24"/>
-          <w:szCs w:val="24"/>
-        </w:rPr>
-      </w:pPr>
-      <w:r>
-        <w:rPr>
-          <w:rFonts w:ascii="宋体" w:eastAsia="宋体" w:hAnsi="宋体"/>
-          <w:sz w:val="24"/>
-          <w:szCs w:val="24"/>
-        </w:rPr>
-        <w:t>HEAD@{移动到当前版本需要多少步}</w:t>
-      </w:r>
-    </w:p>
-    <w:p>
-      <w:pPr>
-        <w:pStyle w:val="3"/>
-      </w:pPr>
-      <w:bookmarkStart w:id="8" w:name="_Toc95078540"/>
-      <w:r>
-        <w:t>1</w:t>
-      </w:r>
-      <w:r>
-        <w:t>.3.5 前进后退</w:t>
-      </w:r>
-      <w:bookmarkEnd w:id="8"/>
-    </w:p>
-    <w:p>
-      <w:pPr>
-        <w:spacing w:line="360" w:lineRule="auto"/>
+      </w:pPr>
+      <w:r>
+        <w:rPr>
+          <w:rFonts w:ascii="宋体" w:eastAsia="宋体" w:hAnsi="宋体"/>
+          <w:sz w:val="24"/>
+          <w:szCs w:val="24"/>
+        </w:rPr>
+        <w:t xml:space="preserve"> </w:t>
+      </w:r>
+      <w:r>
         <w:rPr>
           <w:rFonts w:ascii="宋体" w:eastAsia="宋体" w:hAnsi="宋体"/>
           <w:b/>
@@ -3189,14 +3084,256 @@
           <w:sz w:val="24"/>
           <w:szCs w:val="24"/>
         </w:rPr>
-      </w:pPr>
-      <w:r>
-        <w:rPr>
-          <w:rFonts w:ascii="宋体" w:eastAsia="宋体" w:hAnsi="宋体"/>
-          <w:sz w:val="24"/>
-          <w:szCs w:val="24"/>
-        </w:rPr>
-        <w:t xml:space="preserve"> </w:t>
+        <w:t>基于索引值操作[推荐]</w:t>
+      </w:r>
+    </w:p>
+    <w:p>
+      <w:pPr>
+        <w:spacing w:line="360" w:lineRule="auto"/>
+        <w:rPr>
+          <w:rFonts w:ascii="宋体" w:eastAsia="宋体" w:hAnsi="宋体"/>
+          <w:sz w:val="24"/>
+          <w:szCs w:val="24"/>
+        </w:rPr>
+      </w:pPr>
+      <w:r>
+        <w:rPr>
+          <w:rFonts w:ascii="宋体" w:eastAsia="宋体" w:hAnsi="宋体"/>
+          <w:sz w:val="24"/>
+          <w:szCs w:val="24"/>
+        </w:rPr>
+        <w:t xml:space="preserve"> </w:t>
+      </w:r>
+      <w:r>
+        <w:rPr>
+          <w:rFonts w:ascii="宋体" w:eastAsia="宋体" w:hAnsi="宋体"/>
+          <w:sz w:val="24"/>
+          <w:szCs w:val="24"/>
+          <w:highlight w:val="yellow"/>
+        </w:rPr>
+        <w:t>git reset --hard [局部索引值]</w:t>
+      </w:r>
+    </w:p>
+    <w:p>
+      <w:pPr>
+        <w:spacing w:line="360" w:lineRule="auto"/>
+        <w:rPr>
+          <w:rFonts w:ascii="宋体" w:eastAsia="宋体" w:hAnsi="宋体"/>
+          <w:sz w:val="24"/>
+          <w:szCs w:val="24"/>
+        </w:rPr>
+      </w:pPr>
+      <w:r>
+        <w:rPr>
+          <w:rFonts w:ascii="宋体" w:eastAsia="宋体" w:hAnsi="宋体"/>
+          <w:sz w:val="24"/>
+          <w:szCs w:val="24"/>
+        </w:rPr>
+        <w:t> git reset --hard a6ace91</w:t>
+      </w:r>
+    </w:p>
+    <w:p>
+      <w:pPr>
+        <w:pStyle w:val="3"/>
+      </w:pPr>
+      <w:bookmarkStart w:id="10" w:name="_Toc95080568"/>
+      <w:r>
+        <w:t>1</w:t>
+      </w:r>
+      <w:r>
+        <w:t>.3.6 reset 命令的三个参数对比</w:t>
+      </w:r>
+      <w:bookmarkEnd w:id="10"/>
+    </w:p>
+    <w:p>
+      <w:pPr>
+        <w:spacing w:line="360" w:lineRule="auto"/>
+        <w:rPr>
+          <w:rFonts w:ascii="宋体" w:eastAsia="宋体" w:hAnsi="宋体"/>
+          <w:sz w:val="24"/>
+          <w:szCs w:val="24"/>
+        </w:rPr>
+      </w:pPr>
+      <w:r>
+        <w:rPr>
+          <w:rFonts w:ascii="宋体" w:eastAsia="宋体" w:hAnsi="宋体"/>
+          <w:sz w:val="24"/>
+          <w:szCs w:val="24"/>
+        </w:rPr>
+        <w:t> --soft 参数</w:t>
+      </w:r>
+    </w:p>
+    <w:p>
+      <w:pPr>
+        <w:spacing w:line="360" w:lineRule="auto"/>
+        <w:rPr>
+          <w:rFonts w:ascii="宋体" w:eastAsia="宋体" w:hAnsi="宋体"/>
+          <w:sz w:val="24"/>
+          <w:szCs w:val="24"/>
+        </w:rPr>
+      </w:pPr>
+      <w:r>
+        <w:rPr>
+          <w:rFonts w:ascii="宋体" w:eastAsia="宋体" w:hAnsi="宋体"/>
+          <w:sz w:val="24"/>
+          <w:szCs w:val="24"/>
+        </w:rPr>
+        <w:t> 仅仅在本地库移动 HEAD 指针</w:t>
+      </w:r>
+    </w:p>
+    <w:p>
+      <w:pPr>
+        <w:spacing w:line="360" w:lineRule="auto"/>
+        <w:rPr>
+          <w:rFonts w:ascii="宋体" w:eastAsia="宋体" w:hAnsi="宋体"/>
+          <w:sz w:val="24"/>
+          <w:szCs w:val="24"/>
+        </w:rPr>
+      </w:pPr>
+      <w:r>
+        <w:rPr>
+          <w:rFonts w:ascii="宋体" w:eastAsia="宋体" w:hAnsi="宋体"/>
+          <w:sz w:val="24"/>
+          <w:szCs w:val="24"/>
+        </w:rPr>
+        <w:t> --mixed 参数</w:t>
+      </w:r>
+    </w:p>
+    <w:p>
+      <w:pPr>
+        <w:spacing w:line="360" w:lineRule="auto"/>
+        <w:rPr>
+          <w:rFonts w:ascii="宋体" w:eastAsia="宋体" w:hAnsi="宋体"/>
+          <w:sz w:val="24"/>
+          <w:szCs w:val="24"/>
+        </w:rPr>
+      </w:pPr>
+      <w:r>
+        <w:rPr>
+          <w:rFonts w:ascii="宋体" w:eastAsia="宋体" w:hAnsi="宋体"/>
+          <w:sz w:val="24"/>
+          <w:szCs w:val="24"/>
+        </w:rPr>
+        <w:t> 在本地库移动 HEAD 指针</w:t>
+      </w:r>
+    </w:p>
+    <w:p>
+      <w:pPr>
+        <w:spacing w:line="360" w:lineRule="auto"/>
+        <w:rPr>
+          <w:rFonts w:ascii="宋体" w:eastAsia="宋体" w:hAnsi="宋体"/>
+          <w:sz w:val="24"/>
+          <w:szCs w:val="24"/>
+        </w:rPr>
+      </w:pPr>
+      <w:r>
+        <w:rPr>
+          <w:rFonts w:ascii="宋体" w:eastAsia="宋体" w:hAnsi="宋体"/>
+          <w:sz w:val="24"/>
+          <w:szCs w:val="24"/>
+        </w:rPr>
+        <w:t> 重置暂存区</w:t>
+      </w:r>
+    </w:p>
+    <w:p>
+      <w:pPr>
+        <w:spacing w:line="360" w:lineRule="auto"/>
+        <w:rPr>
+          <w:rFonts w:ascii="宋体" w:eastAsia="宋体" w:hAnsi="宋体"/>
+          <w:sz w:val="24"/>
+          <w:szCs w:val="24"/>
+        </w:rPr>
+      </w:pPr>
+      <w:r>
+        <w:rPr>
+          <w:rFonts w:ascii="宋体" w:eastAsia="宋体" w:hAnsi="宋体"/>
+          <w:sz w:val="24"/>
+          <w:szCs w:val="24"/>
+        </w:rPr>
+        <w:t> --hard 参数</w:t>
+      </w:r>
+    </w:p>
+    <w:p>
+      <w:pPr>
+        <w:spacing w:line="360" w:lineRule="auto"/>
+        <w:rPr>
+          <w:rFonts w:ascii="宋体" w:eastAsia="宋体" w:hAnsi="宋体"/>
+          <w:sz w:val="24"/>
+          <w:szCs w:val="24"/>
+        </w:rPr>
+      </w:pPr>
+      <w:r>
+        <w:rPr>
+          <w:rFonts w:ascii="宋体" w:eastAsia="宋体" w:hAnsi="宋体"/>
+          <w:sz w:val="24"/>
+          <w:szCs w:val="24"/>
+        </w:rPr>
+        <w:t> 在本地库移动 HEAD 指针</w:t>
+      </w:r>
+    </w:p>
+    <w:p>
+      <w:pPr>
+        <w:spacing w:line="360" w:lineRule="auto"/>
+        <w:rPr>
+          <w:rFonts w:ascii="宋体" w:eastAsia="宋体" w:hAnsi="宋体"/>
+          <w:sz w:val="24"/>
+          <w:szCs w:val="24"/>
+        </w:rPr>
+      </w:pPr>
+      <w:r>
+        <w:rPr>
+          <w:rFonts w:ascii="宋体" w:eastAsia="宋体" w:hAnsi="宋体"/>
+          <w:sz w:val="24"/>
+          <w:szCs w:val="24"/>
+        </w:rPr>
+        <w:t> 重置暂存区</w:t>
+      </w:r>
+      <w:r>
+        <w:rPr>
+          <w:rFonts w:ascii="宋体" w:eastAsia="宋体" w:hAnsi="宋体" w:hint="eastAsia"/>
+          <w:sz w:val="24"/>
+          <w:szCs w:val="24"/>
+        </w:rPr>
+        <w:t>、</w:t>
+      </w:r>
+      <w:r>
+        <w:rPr>
+          <w:rFonts w:ascii="宋体" w:eastAsia="宋体" w:hAnsi="宋体"/>
+          <w:sz w:val="24"/>
+          <w:szCs w:val="24"/>
+        </w:rPr>
+        <w:t>重置工作区</w:t>
+      </w:r>
+    </w:p>
+    <w:p>
+      <w:pPr>
+        <w:pStyle w:val="3"/>
+      </w:pPr>
+      <w:bookmarkStart w:id="11" w:name="_Toc95080569"/>
+      <w:r>
+        <w:t>1</w:t>
+      </w:r>
+      <w:r>
+        <w:t>.3.7 删除文件并找回</w:t>
+      </w:r>
+      <w:bookmarkEnd w:id="11"/>
+    </w:p>
+    <w:p>
+      <w:pPr>
+        <w:spacing w:line="360" w:lineRule="auto"/>
+        <w:rPr>
+          <w:rFonts w:ascii="宋体" w:eastAsia="宋体" w:hAnsi="宋体"/>
+          <w:sz w:val="24"/>
+          <w:szCs w:val="24"/>
+        </w:rPr>
+      </w:pPr>
+      <w:r>
+        <w:rPr>
+          <w:rFonts w:ascii="宋体" w:eastAsia="宋体" w:hAnsi="宋体"/>
+          <w:sz w:val="24"/>
+          <w:szCs w:val="24"/>
+        </w:rPr>
+        <w:t> 前提： 删除前， 文件存在时的状态</w:t>
       </w:r>
       <w:r>
         <w:rPr>
@@ -3206,47 +3343,33 @@
           <w:sz w:val="24"/>
           <w:szCs w:val="24"/>
         </w:rPr>
-        <w:t>基于索引</w:t>
-      </w:r>
-      <w:proofErr w:type="gramStart"/>
-      <w:r>
-        <w:rPr>
-          <w:rFonts w:ascii="宋体" w:eastAsia="宋体" w:hAnsi="宋体"/>
-          <w:b/>
-          <w:bCs/>
-          <w:sz w:val="24"/>
-          <w:szCs w:val="24"/>
-        </w:rPr>
-        <w:t>值操作</w:t>
-      </w:r>
-      <w:proofErr w:type="gramEnd"/>
-      <w:r>
-        <w:rPr>
-          <w:rFonts w:ascii="宋体" w:eastAsia="宋体" w:hAnsi="宋体"/>
-          <w:b/>
-          <w:bCs/>
-          <w:sz w:val="24"/>
-          <w:szCs w:val="24"/>
-        </w:rPr>
-        <w:t>[推荐]</w:t>
-      </w:r>
-    </w:p>
-    <w:p>
-      <w:pPr>
-        <w:spacing w:line="360" w:lineRule="auto"/>
-        <w:rPr>
-          <w:rFonts w:ascii="宋体" w:eastAsia="宋体" w:hAnsi="宋体"/>
-          <w:sz w:val="24"/>
-          <w:szCs w:val="24"/>
-        </w:rPr>
-      </w:pPr>
-      <w:r>
-        <w:rPr>
-          <w:rFonts w:ascii="宋体" w:eastAsia="宋体" w:hAnsi="宋体"/>
-          <w:sz w:val="24"/>
-          <w:szCs w:val="24"/>
-        </w:rPr>
-        <w:t xml:space="preserve"> </w:t>
+        <w:t>提交到了本地库</w:t>
+      </w:r>
+      <w:r>
+        <w:rPr>
+          <w:rFonts w:ascii="宋体" w:eastAsia="宋体" w:hAnsi="宋体"/>
+          <w:sz w:val="24"/>
+          <w:szCs w:val="24"/>
+        </w:rPr>
+        <w:t>。</w:t>
+      </w:r>
+    </w:p>
+    <w:p>
+      <w:pPr>
+        <w:spacing w:line="360" w:lineRule="auto"/>
+        <w:rPr>
+          <w:rFonts w:ascii="宋体" w:eastAsia="宋体" w:hAnsi="宋体"/>
+          <w:sz w:val="24"/>
+          <w:szCs w:val="24"/>
+        </w:rPr>
+      </w:pPr>
+      <w:r>
+        <w:rPr>
+          <w:rFonts w:ascii="宋体" w:eastAsia="宋体" w:hAnsi="宋体"/>
+          <w:sz w:val="24"/>
+          <w:szCs w:val="24"/>
+        </w:rPr>
+        <w:t xml:space="preserve"> </w:t>
       </w:r>
       <w:r>
         <w:rPr>
@@ -3255,420 +3378,600 @@
           <w:szCs w:val="24"/>
           <w:highlight w:val="yellow"/>
         </w:rPr>
-        <w:t>git reset --hard [局部索引值]</w:t>
-      </w:r>
-    </w:p>
-    <w:p>
-      <w:pPr>
-        <w:spacing w:line="360" w:lineRule="auto"/>
-        <w:rPr>
-          <w:rFonts w:ascii="宋体" w:eastAsia="宋体" w:hAnsi="宋体" w:hint="eastAsia"/>
-          <w:sz w:val="24"/>
-          <w:szCs w:val="24"/>
-        </w:rPr>
-      </w:pPr>
-      <w:r>
-        <w:rPr>
-          <w:rFonts w:ascii="宋体" w:eastAsia="宋体" w:hAnsi="宋体"/>
-          <w:sz w:val="24"/>
-          <w:szCs w:val="24"/>
-        </w:rPr>
-        <w:t> git reset --hard a6ace91</w:t>
+        <w:t>操作： git reset --hard [指针位置]</w:t>
+      </w:r>
+    </w:p>
+    <w:p>
+      <w:pPr>
+        <w:spacing w:line="360" w:lineRule="auto"/>
+        <w:rPr>
+          <w:rFonts w:ascii="宋体" w:eastAsia="宋体" w:hAnsi="宋体"/>
+          <w:sz w:val="24"/>
+          <w:szCs w:val="24"/>
+        </w:rPr>
+      </w:pPr>
+      <w:r>
+        <w:rPr>
+          <w:rFonts w:ascii="宋体" w:eastAsia="宋体" w:hAnsi="宋体"/>
+          <w:sz w:val="24"/>
+          <w:szCs w:val="24"/>
+        </w:rPr>
+        <w:t> 删除操作已经提交到本地库： 指针位置指向历史记录</w:t>
+      </w:r>
+    </w:p>
+    <w:p>
+      <w:pPr>
+        <w:spacing w:line="360" w:lineRule="auto"/>
+        <w:rPr>
+          <w:rFonts w:ascii="宋体" w:eastAsia="宋体" w:hAnsi="宋体"/>
+          <w:sz w:val="24"/>
+          <w:szCs w:val="24"/>
+        </w:rPr>
+      </w:pPr>
+      <w:r>
+        <w:rPr>
+          <w:rFonts w:ascii="宋体" w:eastAsia="宋体" w:hAnsi="宋体"/>
+          <w:sz w:val="24"/>
+          <w:szCs w:val="24"/>
+        </w:rPr>
+        <w:t> 删除操作尚未提交到本地库： 指针位置使用 HEAD</w:t>
       </w:r>
     </w:p>
     <w:p>
       <w:pPr>
         <w:pStyle w:val="3"/>
       </w:pPr>
-      <w:bookmarkStart w:id="9" w:name="_Toc95078541"/>
+      <w:bookmarkStart w:id="12" w:name="_Toc95080570"/>
       <w:r>
         <w:t>1</w:t>
       </w:r>
       <w:r>
-        <w:t>.3.6 reset 命令的三个参数对比</w:t>
-      </w:r>
-      <w:bookmarkEnd w:id="9"/>
-    </w:p>
-    <w:p>
-      <w:pPr>
-        <w:spacing w:line="360" w:lineRule="auto"/>
-        <w:rPr>
-          <w:rFonts w:ascii="宋体" w:eastAsia="宋体" w:hAnsi="宋体"/>
-          <w:sz w:val="24"/>
-          <w:szCs w:val="24"/>
-        </w:rPr>
-      </w:pPr>
-      <w:r>
-        <w:rPr>
-          <w:rFonts w:ascii="宋体" w:eastAsia="宋体" w:hAnsi="宋体"/>
-          <w:sz w:val="24"/>
-          <w:szCs w:val="24"/>
-        </w:rPr>
-        <w:t> --soft 参数</w:t>
-      </w:r>
-    </w:p>
-    <w:p>
-      <w:pPr>
-        <w:spacing w:line="360" w:lineRule="auto"/>
-        <w:rPr>
-          <w:rFonts w:ascii="宋体" w:eastAsia="宋体" w:hAnsi="宋体"/>
-          <w:sz w:val="24"/>
-          <w:szCs w:val="24"/>
-        </w:rPr>
-      </w:pPr>
-      <w:r>
-        <w:rPr>
-          <w:rFonts w:ascii="宋体" w:eastAsia="宋体" w:hAnsi="宋体"/>
-          <w:sz w:val="24"/>
-          <w:szCs w:val="24"/>
-        </w:rPr>
-        <w:t> 仅仅在本地库移动 HEAD 指针</w:t>
-      </w:r>
-    </w:p>
-    <w:p>
-      <w:pPr>
-        <w:spacing w:line="360" w:lineRule="auto"/>
-        <w:rPr>
-          <w:rFonts w:ascii="宋体" w:eastAsia="宋体" w:hAnsi="宋体"/>
-          <w:sz w:val="24"/>
-          <w:szCs w:val="24"/>
-        </w:rPr>
-      </w:pPr>
-      <w:r>
-        <w:rPr>
-          <w:rFonts w:ascii="宋体" w:eastAsia="宋体" w:hAnsi="宋体"/>
-          <w:sz w:val="24"/>
-          <w:szCs w:val="24"/>
-        </w:rPr>
-        <w:t> --mixed 参数</w:t>
-      </w:r>
-    </w:p>
-    <w:p>
-      <w:pPr>
-        <w:spacing w:line="360" w:lineRule="auto"/>
-        <w:rPr>
-          <w:rFonts w:ascii="宋体" w:eastAsia="宋体" w:hAnsi="宋体"/>
-          <w:sz w:val="24"/>
-          <w:szCs w:val="24"/>
-        </w:rPr>
-      </w:pPr>
-      <w:r>
-        <w:rPr>
-          <w:rFonts w:ascii="宋体" w:eastAsia="宋体" w:hAnsi="宋体"/>
-          <w:sz w:val="24"/>
-          <w:szCs w:val="24"/>
-        </w:rPr>
-        <w:t> 在本地库移动 HEAD 指针</w:t>
-      </w:r>
-    </w:p>
-    <w:p>
-      <w:pPr>
-        <w:spacing w:line="360" w:lineRule="auto"/>
-        <w:rPr>
-          <w:rFonts w:ascii="宋体" w:eastAsia="宋体" w:hAnsi="宋体"/>
-          <w:sz w:val="24"/>
-          <w:szCs w:val="24"/>
-        </w:rPr>
-      </w:pPr>
-      <w:r>
-        <w:rPr>
-          <w:rFonts w:ascii="宋体" w:eastAsia="宋体" w:hAnsi="宋体"/>
-          <w:sz w:val="24"/>
-          <w:szCs w:val="24"/>
-        </w:rPr>
-        <w:t> 重置暂存区</w:t>
-      </w:r>
-    </w:p>
-    <w:p>
-      <w:pPr>
-        <w:spacing w:line="360" w:lineRule="auto"/>
-        <w:rPr>
-          <w:rFonts w:ascii="宋体" w:eastAsia="宋体" w:hAnsi="宋体"/>
-          <w:sz w:val="24"/>
-          <w:szCs w:val="24"/>
-        </w:rPr>
-      </w:pPr>
-      <w:r>
-        <w:rPr>
-          <w:rFonts w:ascii="宋体" w:eastAsia="宋体" w:hAnsi="宋体"/>
-          <w:sz w:val="24"/>
-          <w:szCs w:val="24"/>
-        </w:rPr>
-        <w:t> --hard 参数</w:t>
-      </w:r>
-    </w:p>
-    <w:p>
-      <w:pPr>
-        <w:spacing w:line="360" w:lineRule="auto"/>
-        <w:rPr>
-          <w:rFonts w:ascii="宋体" w:eastAsia="宋体" w:hAnsi="宋体"/>
-          <w:sz w:val="24"/>
-          <w:szCs w:val="24"/>
-        </w:rPr>
-      </w:pPr>
-      <w:r>
-        <w:rPr>
-          <w:rFonts w:ascii="宋体" w:eastAsia="宋体" w:hAnsi="宋体"/>
-          <w:sz w:val="24"/>
-          <w:szCs w:val="24"/>
-        </w:rPr>
-        <w:t> 在本地库移动 HEAD 指针</w:t>
-      </w:r>
-    </w:p>
-    <w:p>
-      <w:pPr>
-        <w:spacing w:line="360" w:lineRule="auto"/>
-        <w:rPr>
-          <w:rFonts w:ascii="宋体" w:eastAsia="宋体" w:hAnsi="宋体" w:hint="eastAsia"/>
-          <w:sz w:val="24"/>
-          <w:szCs w:val="24"/>
-        </w:rPr>
-      </w:pPr>
-      <w:r>
-        <w:rPr>
-          <w:rFonts w:ascii="宋体" w:eastAsia="宋体" w:hAnsi="宋体"/>
-          <w:sz w:val="24"/>
-          <w:szCs w:val="24"/>
-        </w:rPr>
-        <w:t> 重置暂存区</w:t>
-      </w:r>
-      <w:r>
-        <w:rPr>
-          <w:rFonts w:ascii="宋体" w:eastAsia="宋体" w:hAnsi="宋体" w:hint="eastAsia"/>
-          <w:sz w:val="24"/>
-          <w:szCs w:val="24"/>
-        </w:rPr>
-        <w:t>、</w:t>
-      </w:r>
-      <w:r>
-        <w:rPr>
-          <w:rFonts w:ascii="宋体" w:eastAsia="宋体" w:hAnsi="宋体"/>
-          <w:sz w:val="24"/>
-          <w:szCs w:val="24"/>
-        </w:rPr>
-        <w:t>重置工作区</w:t>
-      </w:r>
+        <w:t>.3.8 比较文件差异</w:t>
+      </w:r>
+      <w:bookmarkEnd w:id="12"/>
+    </w:p>
+    <w:p>
+      <w:pPr>
+        <w:spacing w:line="360" w:lineRule="auto"/>
+        <w:rPr>
+          <w:rFonts w:ascii="宋体" w:eastAsia="宋体" w:hAnsi="宋体"/>
+          <w:sz w:val="24"/>
+          <w:szCs w:val="24"/>
+        </w:rPr>
+      </w:pPr>
+      <w:r>
+        <w:rPr>
+          <w:rFonts w:ascii="宋体" w:eastAsia="宋体" w:hAnsi="宋体"/>
+          <w:sz w:val="24"/>
+          <w:szCs w:val="24"/>
+        </w:rPr>
+        <w:t> git diff [文件名]</w:t>
+      </w:r>
+    </w:p>
+    <w:p>
+      <w:pPr>
+        <w:spacing w:line="360" w:lineRule="auto"/>
+        <w:rPr>
+          <w:rFonts w:ascii="宋体" w:eastAsia="宋体" w:hAnsi="宋体"/>
+          <w:sz w:val="24"/>
+          <w:szCs w:val="24"/>
+        </w:rPr>
+      </w:pPr>
+      <w:r>
+        <w:rPr>
+          <w:rFonts w:ascii="宋体" w:eastAsia="宋体" w:hAnsi="宋体"/>
+          <w:sz w:val="24"/>
+          <w:szCs w:val="24"/>
+        </w:rPr>
+        <w:t> 将工作区中的文件和暂存区进行比较</w:t>
+      </w:r>
+    </w:p>
+    <w:p>
+      <w:pPr>
+        <w:spacing w:line="360" w:lineRule="auto"/>
+        <w:rPr>
+          <w:rFonts w:ascii="宋体" w:eastAsia="宋体" w:hAnsi="宋体"/>
+          <w:sz w:val="24"/>
+          <w:szCs w:val="24"/>
+        </w:rPr>
+      </w:pPr>
+      <w:r>
+        <w:rPr>
+          <w:rFonts w:ascii="宋体" w:eastAsia="宋体" w:hAnsi="宋体"/>
+          <w:sz w:val="24"/>
+          <w:szCs w:val="24"/>
+        </w:rPr>
+        <w:t> git diff [本地库中历史版本] [文件名]</w:t>
+      </w:r>
+    </w:p>
+    <w:p>
+      <w:pPr>
+        <w:spacing w:line="360" w:lineRule="auto"/>
+        <w:rPr>
+          <w:rFonts w:ascii="宋体" w:eastAsia="宋体" w:hAnsi="宋体"/>
+          <w:sz w:val="24"/>
+          <w:szCs w:val="24"/>
+        </w:rPr>
+      </w:pPr>
+      <w:r>
+        <w:rPr>
+          <w:rFonts w:ascii="宋体" w:eastAsia="宋体" w:hAnsi="宋体"/>
+          <w:sz w:val="24"/>
+          <w:szCs w:val="24"/>
+        </w:rPr>
+        <w:t> 将工作区中的文件和本地库历史记录比较</w:t>
+      </w:r>
+    </w:p>
+    <w:p>
+      <w:pPr>
+        <w:spacing w:line="360" w:lineRule="auto"/>
+        <w:rPr>
+          <w:rFonts w:ascii="宋体" w:eastAsia="宋体" w:hAnsi="宋体"/>
+          <w:sz w:val="24"/>
+          <w:szCs w:val="24"/>
+        </w:rPr>
+      </w:pPr>
+      <w:r>
+        <w:rPr>
+          <w:rFonts w:ascii="宋体" w:eastAsia="宋体" w:hAnsi="宋体"/>
+          <w:sz w:val="24"/>
+          <w:szCs w:val="24"/>
+        </w:rPr>
+        <w:t> 不带文件名比较多个文件</w:t>
+      </w:r>
+    </w:p>
+    <w:p>
+      <w:pPr>
+        <w:spacing w:line="360" w:lineRule="auto"/>
+        <w:rPr>
+          <w:rFonts w:ascii="宋体" w:eastAsia="宋体" w:hAnsi="宋体"/>
+          <w:sz w:val="24"/>
+          <w:szCs w:val="24"/>
+        </w:rPr>
+      </w:pPr>
+    </w:p>
+    <w:p>
+      <w:pPr>
+        <w:pStyle w:val="2"/>
+      </w:pPr>
+      <w:bookmarkStart w:id="13" w:name="_Toc95080571"/>
+      <w:r>
+        <w:rPr>
+          <w:rFonts w:hint="eastAsia"/>
+        </w:rPr>
+        <w:t>1</w:t>
+      </w:r>
+      <w:r>
+        <w:t xml:space="preserve">.4 </w:t>
+      </w:r>
+      <w:r>
+        <w:rPr>
+          <w:rFonts w:hint="eastAsia"/>
+        </w:rPr>
+        <w:t>分支管理</w:t>
+      </w:r>
+      <w:bookmarkEnd w:id="13"/>
     </w:p>
     <w:p>
       <w:pPr>
         <w:pStyle w:val="3"/>
       </w:pPr>
-      <w:bookmarkStart w:id="10" w:name="_Toc95078542"/>
+      <w:bookmarkStart w:id="14" w:name="_Toc95080572"/>
       <w:r>
         <w:t>1</w:t>
       </w:r>
       <w:r>
-        <w:t>.3.7 删除文件并找回</w:t>
-      </w:r>
-      <w:bookmarkEnd w:id="10"/>
-    </w:p>
-    <w:p>
-      <w:pPr>
-        <w:spacing w:line="360" w:lineRule="auto"/>
-        <w:rPr>
-          <w:rFonts w:ascii="宋体" w:eastAsia="宋体" w:hAnsi="宋体"/>
-          <w:sz w:val="24"/>
-          <w:szCs w:val="24"/>
-        </w:rPr>
-      </w:pPr>
-      <w:r>
-        <w:rPr>
-          <w:rFonts w:ascii="宋体" w:eastAsia="宋体" w:hAnsi="宋体"/>
-          <w:sz w:val="24"/>
-          <w:szCs w:val="24"/>
-        </w:rPr>
-        <w:t> 前提： 删除前， 文件存在时的状态</w:t>
-      </w:r>
-      <w:r>
-        <w:rPr>
-          <w:rFonts w:ascii="宋体" w:eastAsia="宋体" w:hAnsi="宋体"/>
-          <w:b/>
-          <w:bCs/>
-          <w:sz w:val="24"/>
-          <w:szCs w:val="24"/>
-        </w:rPr>
-        <w:t>提交到了本地库</w:t>
-      </w:r>
-      <w:r>
-        <w:rPr>
-          <w:rFonts w:ascii="宋体" w:eastAsia="宋体" w:hAnsi="宋体"/>
-          <w:sz w:val="24"/>
-          <w:szCs w:val="24"/>
-        </w:rPr>
-        <w:t>。</w:t>
-      </w:r>
-    </w:p>
-    <w:p>
-      <w:pPr>
-        <w:spacing w:line="360" w:lineRule="auto"/>
-        <w:rPr>
-          <w:rFonts w:ascii="宋体" w:eastAsia="宋体" w:hAnsi="宋体"/>
-          <w:sz w:val="24"/>
-          <w:szCs w:val="24"/>
-        </w:rPr>
-      </w:pPr>
-      <w:r>
-        <w:rPr>
-          <w:rFonts w:ascii="宋体" w:eastAsia="宋体" w:hAnsi="宋体"/>
-          <w:sz w:val="24"/>
-          <w:szCs w:val="24"/>
-        </w:rPr>
-        <w:t xml:space="preserve"> </w:t>
-      </w:r>
-      <w:r>
-        <w:rPr>
-          <w:rFonts w:ascii="宋体" w:eastAsia="宋体" w:hAnsi="宋体"/>
-          <w:sz w:val="24"/>
-          <w:szCs w:val="24"/>
-          <w:highlight w:val="yellow"/>
-        </w:rPr>
-        <w:t>操作： git reset --hard [指针位置]</w:t>
-      </w:r>
-    </w:p>
-    <w:p>
-      <w:pPr>
-        <w:spacing w:line="360" w:lineRule="auto"/>
-        <w:rPr>
-          <w:rFonts w:ascii="宋体" w:eastAsia="宋体" w:hAnsi="宋体"/>
-          <w:sz w:val="24"/>
-          <w:szCs w:val="24"/>
-        </w:rPr>
-      </w:pPr>
-      <w:r>
-        <w:rPr>
-          <w:rFonts w:ascii="宋体" w:eastAsia="宋体" w:hAnsi="宋体"/>
-          <w:sz w:val="24"/>
-          <w:szCs w:val="24"/>
-        </w:rPr>
-        <w:t> 删除操作已经提交到本地库： 指针位置指向历史记录</w:t>
-      </w:r>
-    </w:p>
-    <w:p>
-      <w:pPr>
-        <w:spacing w:line="360" w:lineRule="auto"/>
-        <w:rPr>
-          <w:rFonts w:ascii="宋体" w:eastAsia="宋体" w:hAnsi="宋体"/>
-          <w:sz w:val="24"/>
-          <w:szCs w:val="24"/>
-        </w:rPr>
-      </w:pPr>
-      <w:r>
-        <w:rPr>
-          <w:rFonts w:ascii="宋体" w:eastAsia="宋体" w:hAnsi="宋体"/>
-          <w:sz w:val="24"/>
-          <w:szCs w:val="24"/>
-        </w:rPr>
-        <w:t> 删除操作尚未提交到本地库： 指针位置使用 HEAD</w:t>
+        <w:t>.4.</w:t>
+      </w:r>
+      <w:r>
+        <w:t>1</w:t>
+      </w:r>
+      <w:r>
+        <w:t xml:space="preserve"> 分支的好处</w:t>
+      </w:r>
+      <w:bookmarkEnd w:id="14"/>
+    </w:p>
+    <w:p>
+      <w:pPr>
+        <w:spacing w:line="360" w:lineRule="auto"/>
+        <w:rPr>
+          <w:rFonts w:ascii="宋体" w:eastAsia="宋体" w:hAnsi="宋体"/>
+          <w:sz w:val="24"/>
+          <w:szCs w:val="24"/>
+        </w:rPr>
+      </w:pPr>
+      <w:r>
+        <w:rPr>
+          <w:rFonts w:ascii="宋体" w:eastAsia="宋体" w:hAnsi="宋体"/>
+          <w:sz w:val="24"/>
+          <w:szCs w:val="24"/>
+        </w:rPr>
+        <w:t> 同时并行推进多个功能开发， 提高开发效率</w:t>
+      </w:r>
+    </w:p>
+    <w:p>
+      <w:pPr>
+        <w:spacing w:line="360" w:lineRule="auto"/>
+        <w:rPr>
+          <w:rFonts w:ascii="宋体" w:eastAsia="宋体" w:hAnsi="宋体"/>
+          <w:sz w:val="24"/>
+          <w:szCs w:val="24"/>
+        </w:rPr>
+      </w:pPr>
+      <w:r>
+        <w:rPr>
+          <w:rFonts w:ascii="宋体" w:eastAsia="宋体" w:hAnsi="宋体"/>
+          <w:sz w:val="24"/>
+          <w:szCs w:val="24"/>
+        </w:rPr>
+        <w:t> 各个分支在开发过程中， 如果某一个分支开发失败， 不会对其他分支有任</w:t>
+      </w:r>
+    </w:p>
+    <w:p>
+      <w:pPr>
+        <w:spacing w:line="360" w:lineRule="auto"/>
+        <w:rPr>
+          <w:rFonts w:ascii="宋体" w:eastAsia="宋体" w:hAnsi="宋体"/>
+          <w:sz w:val="24"/>
+          <w:szCs w:val="24"/>
+        </w:rPr>
+      </w:pPr>
+      <w:r>
+        <w:rPr>
+          <w:rFonts w:ascii="宋体" w:eastAsia="宋体" w:hAnsi="宋体" w:hint="eastAsia"/>
+          <w:sz w:val="24"/>
+          <w:szCs w:val="24"/>
+        </w:rPr>
+        <w:t>何影响。</w:t>
+      </w:r>
+      <w:r>
+        <w:rPr>
+          <w:rFonts w:ascii="宋体" w:eastAsia="宋体" w:hAnsi="宋体"/>
+          <w:sz w:val="24"/>
+          <w:szCs w:val="24"/>
+        </w:rPr>
+        <w:t xml:space="preserve"> 失败的分支删除重新开始即可。</w:t>
       </w:r>
     </w:p>
     <w:p>
       <w:pPr>
         <w:pStyle w:val="3"/>
       </w:pPr>
-      <w:bookmarkStart w:id="11" w:name="_Toc95078543"/>
+      <w:bookmarkStart w:id="15" w:name="_Toc95080573"/>
       <w:r>
         <w:t>1</w:t>
       </w:r>
       <w:r>
-        <w:t>.3.8 比较文件差异</w:t>
-      </w:r>
-      <w:bookmarkEnd w:id="11"/>
-    </w:p>
-    <w:p>
-      <w:pPr>
-        <w:spacing w:line="360" w:lineRule="auto"/>
-        <w:rPr>
-          <w:rFonts w:ascii="宋体" w:eastAsia="宋体" w:hAnsi="宋体"/>
-          <w:sz w:val="24"/>
-          <w:szCs w:val="24"/>
-        </w:rPr>
-      </w:pPr>
-      <w:r>
-        <w:rPr>
-          <w:rFonts w:ascii="宋体" w:eastAsia="宋体" w:hAnsi="宋体"/>
-          <w:sz w:val="24"/>
-          <w:szCs w:val="24"/>
-        </w:rPr>
-        <w:t> git diff [文件名]</w:t>
-      </w:r>
-    </w:p>
-    <w:p>
-      <w:pPr>
-        <w:spacing w:line="360" w:lineRule="auto"/>
-        <w:rPr>
-          <w:rFonts w:ascii="宋体" w:eastAsia="宋体" w:hAnsi="宋体"/>
-          <w:sz w:val="24"/>
-          <w:szCs w:val="24"/>
-        </w:rPr>
-      </w:pPr>
-      <w:r>
-        <w:rPr>
-          <w:rFonts w:ascii="宋体" w:eastAsia="宋体" w:hAnsi="宋体"/>
-          <w:sz w:val="24"/>
-          <w:szCs w:val="24"/>
-        </w:rPr>
-        <w:t> 将工作区中的文件和暂存区进行比较</w:t>
-      </w:r>
-    </w:p>
-    <w:p>
-      <w:pPr>
-        <w:spacing w:line="360" w:lineRule="auto"/>
-        <w:rPr>
-          <w:rFonts w:ascii="宋体" w:eastAsia="宋体" w:hAnsi="宋体"/>
-          <w:sz w:val="24"/>
-          <w:szCs w:val="24"/>
-        </w:rPr>
-      </w:pPr>
-      <w:r>
-        <w:rPr>
-          <w:rFonts w:ascii="宋体" w:eastAsia="宋体" w:hAnsi="宋体"/>
-          <w:sz w:val="24"/>
-          <w:szCs w:val="24"/>
-        </w:rPr>
-        <w:t> git diff [本地库中历史版本] [文件名]</w:t>
-      </w:r>
-    </w:p>
-    <w:p>
-      <w:pPr>
-        <w:spacing w:line="360" w:lineRule="auto"/>
-        <w:rPr>
-          <w:rFonts w:ascii="宋体" w:eastAsia="宋体" w:hAnsi="宋体"/>
-          <w:sz w:val="24"/>
-          <w:szCs w:val="24"/>
-        </w:rPr>
-      </w:pPr>
-      <w:r>
-        <w:rPr>
-          <w:rFonts w:ascii="宋体" w:eastAsia="宋体" w:hAnsi="宋体"/>
-          <w:sz w:val="24"/>
-          <w:szCs w:val="24"/>
-        </w:rPr>
-        <w:t> 将工作区中的文件和本地库历史记录比较</w:t>
-      </w:r>
-    </w:p>
-    <w:p>
-      <w:pPr>
-        <w:spacing w:line="360" w:lineRule="auto"/>
-        <w:rPr>
-          <w:rFonts w:ascii="宋体" w:eastAsia="宋体" w:hAnsi="宋体"/>
-          <w:sz w:val="24"/>
-          <w:szCs w:val="24"/>
-        </w:rPr>
-      </w:pPr>
-      <w:r>
-        <w:rPr>
-          <w:rFonts w:ascii="宋体" w:eastAsia="宋体" w:hAnsi="宋体"/>
-          <w:sz w:val="24"/>
-          <w:szCs w:val="24"/>
-        </w:rPr>
-        <w:t> 不带文件名比较多个文件</w:t>
-      </w:r>
-    </w:p>
-    <w:p>
-      <w:pPr>
-        <w:spacing w:line="360" w:lineRule="auto"/>
-        <w:rPr>
-          <w:rFonts w:ascii="宋体" w:eastAsia="宋体" w:hAnsi="宋体" w:hint="eastAsia"/>
+        <w:t>.4.</w:t>
+      </w:r>
+      <w:r>
+        <w:t>2</w:t>
+      </w:r>
+      <w:r>
+        <w:t xml:space="preserve"> 分支操作</w:t>
+      </w:r>
+      <w:bookmarkEnd w:id="15"/>
+    </w:p>
+    <w:p>
+      <w:pPr>
+        <w:spacing w:line="360" w:lineRule="auto"/>
+        <w:rPr>
+          <w:rFonts w:ascii="宋体" w:eastAsia="宋体" w:hAnsi="宋体"/>
+          <w:sz w:val="24"/>
+          <w:szCs w:val="24"/>
+        </w:rPr>
+      </w:pPr>
+      <w:r>
+        <w:rPr>
+          <w:rFonts w:ascii="宋体" w:eastAsia="宋体" w:hAnsi="宋体"/>
+          <w:sz w:val="24"/>
+          <w:szCs w:val="24"/>
+        </w:rPr>
+        <w:t> 创建分支</w:t>
+      </w:r>
+      <w:r>
+        <w:rPr>
+          <w:rFonts w:ascii="宋体" w:eastAsia="宋体" w:hAnsi="宋体" w:hint="eastAsia"/>
+          <w:sz w:val="24"/>
+          <w:szCs w:val="24"/>
+        </w:rPr>
+        <w:t>：</w:t>
+      </w:r>
+      <w:r>
+        <w:rPr>
+          <w:rFonts w:ascii="宋体" w:eastAsia="宋体" w:hAnsi="宋体"/>
+          <w:sz w:val="24"/>
+          <w:szCs w:val="24"/>
+        </w:rPr>
+        <w:t>git branch [分支名]</w:t>
+      </w:r>
+    </w:p>
+    <w:p>
+      <w:pPr>
+        <w:spacing w:line="360" w:lineRule="auto"/>
+        <w:rPr>
+          <w:rFonts w:ascii="宋体" w:eastAsia="宋体" w:hAnsi="宋体"/>
+          <w:sz w:val="24"/>
+          <w:szCs w:val="24"/>
+        </w:rPr>
+      </w:pPr>
+      <w:r>
+        <w:rPr>
+          <w:rFonts w:ascii="宋体" w:eastAsia="宋体" w:hAnsi="宋体"/>
+          <w:sz w:val="24"/>
+          <w:szCs w:val="24"/>
+        </w:rPr>
+        <w:t> 查看分支</w:t>
+      </w:r>
+      <w:r>
+        <w:rPr>
+          <w:rFonts w:ascii="宋体" w:eastAsia="宋体" w:hAnsi="宋体" w:hint="eastAsia"/>
+          <w:sz w:val="24"/>
+          <w:szCs w:val="24"/>
+        </w:rPr>
+        <w:t>：</w:t>
+      </w:r>
+      <w:r>
+        <w:rPr>
+          <w:rFonts w:ascii="宋体" w:eastAsia="宋体" w:hAnsi="宋体"/>
+          <w:sz w:val="24"/>
+          <w:szCs w:val="24"/>
+        </w:rPr>
+        <w:t>git branch -v</w:t>
+      </w:r>
+    </w:p>
+    <w:p>
+      <w:pPr>
+        <w:spacing w:line="360" w:lineRule="auto"/>
+        <w:rPr>
+          <w:rFonts w:ascii="宋体" w:eastAsia="宋体" w:hAnsi="宋体"/>
+          <w:sz w:val="24"/>
+          <w:szCs w:val="24"/>
+        </w:rPr>
+      </w:pPr>
+      <w:r>
+        <w:rPr>
+          <w:rFonts w:ascii="宋体" w:eastAsia="宋体" w:hAnsi="宋体"/>
+          <w:sz w:val="24"/>
+          <w:szCs w:val="24"/>
+        </w:rPr>
+        <w:t> 切换分支</w:t>
+      </w:r>
+      <w:r>
+        <w:rPr>
+          <w:rFonts w:ascii="宋体" w:eastAsia="宋体" w:hAnsi="宋体" w:hint="eastAsia"/>
+          <w:sz w:val="24"/>
+          <w:szCs w:val="24"/>
+        </w:rPr>
+        <w:t>：</w:t>
+      </w:r>
+      <w:r>
+        <w:rPr>
+          <w:rFonts w:ascii="宋体" w:eastAsia="宋体" w:hAnsi="宋体"/>
+          <w:sz w:val="24"/>
+          <w:szCs w:val="24"/>
+        </w:rPr>
+        <w:t>git checkout [分支名]</w:t>
+      </w:r>
+    </w:p>
+    <w:p>
+      <w:pPr>
+        <w:spacing w:line="360" w:lineRule="auto"/>
+        <w:rPr>
+          <w:rFonts w:ascii="宋体" w:eastAsia="宋体" w:hAnsi="宋体"/>
+          <w:sz w:val="24"/>
+          <w:szCs w:val="24"/>
+        </w:rPr>
+      </w:pPr>
+      <w:r>
+        <w:rPr>
+          <w:rFonts w:ascii="宋体" w:eastAsia="宋体" w:hAnsi="宋体"/>
+          <w:sz w:val="24"/>
+          <w:szCs w:val="24"/>
+        </w:rPr>
+        <w:t> 合并分支</w:t>
+      </w:r>
+    </w:p>
+    <w:p>
+      <w:pPr>
+        <w:spacing w:line="360" w:lineRule="auto"/>
+        <w:rPr>
+          <w:rFonts w:ascii="宋体" w:eastAsia="宋体" w:hAnsi="宋体"/>
+          <w:sz w:val="24"/>
+          <w:szCs w:val="24"/>
+        </w:rPr>
+      </w:pPr>
+      <w:r>
+        <w:rPr>
+          <w:rFonts w:ascii="宋体" w:eastAsia="宋体" w:hAnsi="宋体"/>
+          <w:sz w:val="24"/>
+          <w:szCs w:val="24"/>
+        </w:rPr>
+        <w:t> 第一步： 切换到接受修改的分支（被合并， 增加新内容） 上</w:t>
+      </w:r>
+    </w:p>
+    <w:p>
+      <w:pPr>
+        <w:spacing w:line="360" w:lineRule="auto"/>
+        <w:ind w:firstLine="420"/>
+        <w:rPr>
+          <w:rFonts w:ascii="宋体" w:eastAsia="宋体" w:hAnsi="宋体"/>
+          <w:sz w:val="24"/>
+          <w:szCs w:val="24"/>
+        </w:rPr>
+      </w:pPr>
+      <w:r>
+        <w:rPr>
+          <w:rFonts w:ascii="宋体" w:eastAsia="宋体" w:hAnsi="宋体"/>
+          <w:sz w:val="24"/>
+          <w:szCs w:val="24"/>
+        </w:rPr>
+        <w:t>git checkout [被合并分支名]</w:t>
+      </w:r>
+    </w:p>
+    <w:p>
+      <w:pPr>
+        <w:spacing w:line="360" w:lineRule="auto"/>
+        <w:rPr>
+          <w:rFonts w:ascii="宋体" w:eastAsia="宋体" w:hAnsi="宋体"/>
+          <w:sz w:val="24"/>
+          <w:szCs w:val="24"/>
+        </w:rPr>
+      </w:pPr>
+      <w:r>
+        <w:rPr>
+          <w:rFonts w:ascii="宋体" w:eastAsia="宋体" w:hAnsi="宋体"/>
+          <w:sz w:val="24"/>
+          <w:szCs w:val="24"/>
+        </w:rPr>
+        <w:t> 第二步： 执行 merge 命令</w:t>
+      </w:r>
+    </w:p>
+    <w:p>
+      <w:pPr>
+        <w:spacing w:line="360" w:lineRule="auto"/>
+        <w:ind w:firstLine="420"/>
+        <w:rPr>
+          <w:rFonts w:ascii="宋体" w:eastAsia="宋体" w:hAnsi="宋体"/>
+          <w:sz w:val="24"/>
+          <w:szCs w:val="24"/>
+        </w:rPr>
+      </w:pPr>
+      <w:r>
+        <w:rPr>
+          <w:rFonts w:ascii="宋体" w:eastAsia="宋体" w:hAnsi="宋体"/>
+          <w:sz w:val="24"/>
+          <w:szCs w:val="24"/>
+        </w:rPr>
+        <w:t>git merge [有新内容分支名]</w:t>
+      </w:r>
+    </w:p>
+    <w:p>
+      <w:pPr>
+        <w:pStyle w:val="3"/>
+      </w:pPr>
+      <w:bookmarkStart w:id="16" w:name="_Toc95080574"/>
+      <w:r>
+        <w:t>1.4.3</w:t>
+      </w:r>
+      <w:r>
+        <w:t>解决冲突</w:t>
+      </w:r>
+      <w:bookmarkEnd w:id="16"/>
+    </w:p>
+    <w:p>
+      <w:pPr>
+        <w:spacing w:line="360" w:lineRule="auto"/>
+        <w:rPr>
+          <w:rFonts w:ascii="宋体" w:eastAsia="宋体" w:hAnsi="宋体"/>
+          <w:sz w:val="24"/>
+          <w:szCs w:val="24"/>
+        </w:rPr>
+      </w:pPr>
+      <w:r>
+        <w:rPr>
+          <w:rFonts w:ascii="宋体" w:eastAsia="宋体" w:hAnsi="宋体"/>
+          <w:sz w:val="24"/>
+          <w:szCs w:val="24"/>
+        </w:rPr>
+        <w:t> 冲突的解决</w:t>
+      </w:r>
+    </w:p>
+    <w:p>
+      <w:pPr>
+        <w:spacing w:line="360" w:lineRule="auto"/>
+        <w:rPr>
+          <w:rFonts w:ascii="宋体" w:eastAsia="宋体" w:hAnsi="宋体"/>
+          <w:sz w:val="24"/>
+          <w:szCs w:val="24"/>
+        </w:rPr>
+      </w:pPr>
+      <w:r>
+        <w:rPr>
+          <w:rFonts w:ascii="宋体" w:eastAsia="宋体" w:hAnsi="宋体"/>
+          <w:sz w:val="24"/>
+          <w:szCs w:val="24"/>
+        </w:rPr>
+        <w:t> 第一步： 编辑文件， 删除特殊符号</w:t>
+      </w:r>
+    </w:p>
+    <w:p>
+      <w:pPr>
+        <w:spacing w:line="360" w:lineRule="auto"/>
+        <w:rPr>
+          <w:rFonts w:ascii="宋体" w:eastAsia="宋体" w:hAnsi="宋体"/>
+          <w:sz w:val="24"/>
+          <w:szCs w:val="24"/>
+        </w:rPr>
+      </w:pPr>
+      <w:r>
+        <w:rPr>
+          <w:rFonts w:ascii="宋体" w:eastAsia="宋体" w:hAnsi="宋体"/>
+          <w:sz w:val="24"/>
+          <w:szCs w:val="24"/>
+        </w:rPr>
+        <w:t> 第二步： 把文件修改到满意的程度， 保存退出</w:t>
+      </w:r>
+    </w:p>
+    <w:p>
+      <w:pPr>
+        <w:spacing w:line="360" w:lineRule="auto"/>
+        <w:rPr>
+          <w:rFonts w:ascii="宋体" w:eastAsia="宋体" w:hAnsi="宋体"/>
+          <w:sz w:val="24"/>
+          <w:szCs w:val="24"/>
+        </w:rPr>
+      </w:pPr>
+      <w:r>
+        <w:rPr>
+          <w:rFonts w:ascii="宋体" w:eastAsia="宋体" w:hAnsi="宋体"/>
+          <w:sz w:val="24"/>
+          <w:szCs w:val="24"/>
+        </w:rPr>
+        <w:t> 第三步： git add [文件名]</w:t>
+      </w:r>
+    </w:p>
+    <w:p>
+      <w:pPr>
+        <w:spacing w:line="360" w:lineRule="auto"/>
+        <w:rPr>
+          <w:rFonts w:ascii="宋体" w:eastAsia="宋体" w:hAnsi="宋体"/>
+          <w:sz w:val="24"/>
+          <w:szCs w:val="24"/>
+        </w:rPr>
+      </w:pPr>
+      <w:r>
+        <w:rPr>
+          <w:rFonts w:ascii="宋体" w:eastAsia="宋体" w:hAnsi="宋体"/>
+          <w:sz w:val="24"/>
+          <w:szCs w:val="24"/>
+        </w:rPr>
+        <w:t> 第四步： git commit -m "日志信息"</w:t>
+      </w:r>
+    </w:p>
+    <w:p>
+      <w:pPr>
+        <w:spacing w:line="360" w:lineRule="auto"/>
+        <w:rPr>
+          <w:rFonts w:ascii="宋体" w:eastAsia="宋体" w:hAnsi="宋体"/>
+          <w:sz w:val="24"/>
+          <w:szCs w:val="24"/>
+        </w:rPr>
+      </w:pPr>
+      <w:r>
+        <w:rPr>
+          <w:rFonts w:ascii="宋体" w:eastAsia="宋体" w:hAnsi="宋体"/>
+          <w:sz w:val="24"/>
+          <w:szCs w:val="24"/>
+        </w:rPr>
+        <w:t> 注意： 此时 commit 一定不能带具体文件名</w:t>
+      </w:r>
+    </w:p>
+    <w:p>
+      <w:pPr>
+        <w:spacing w:line="360" w:lineRule="auto"/>
+        <w:rPr>
+          <w:rFonts w:ascii="宋体" w:eastAsia="宋体" w:hAnsi="宋体"/>
           <w:sz w:val="24"/>
           <w:szCs w:val="24"/>
         </w:rPr>
@@ -3678,7 +3981,7 @@
       <w:pPr>
         <w:pStyle w:val="2"/>
       </w:pPr>
-      <w:bookmarkStart w:id="12" w:name="_Toc95078544"/>
+      <w:bookmarkStart w:id="17" w:name="_Toc95080575"/>
       <w:r>
         <w:rPr>
           <w:rFonts w:hint="eastAsia"/>
@@ -3686,704 +3989,211 @@
         <w:t>1</w:t>
       </w:r>
       <w:r>
-        <w:t xml:space="preserve">.4 </w:t>
+        <w:t xml:space="preserve">.5 </w:t>
       </w:r>
       <w:r>
         <w:rPr>
           <w:rFonts w:hint="eastAsia"/>
         </w:rPr>
-        <w:t>分支管理</w:t>
-      </w:r>
-      <w:bookmarkEnd w:id="12"/>
+        <w:t>版本控制</w:t>
+      </w:r>
+      <w:bookmarkEnd w:id="17"/>
+    </w:p>
+    <w:p>
+      <w:pPr>
+        <w:spacing w:line="360" w:lineRule="auto"/>
+        <w:ind w:firstLine="420"/>
+        <w:rPr>
+          <w:rFonts w:ascii="宋体" w:eastAsia="宋体" w:hAnsi="宋体"/>
+          <w:sz w:val="24"/>
+          <w:szCs w:val="24"/>
+        </w:rPr>
+      </w:pPr>
+      <w:r>
+        <w:rPr>
+          <w:rFonts w:ascii="宋体" w:eastAsia="宋体" w:hAnsi="宋体" w:hint="eastAsia"/>
+          <w:sz w:val="24"/>
+          <w:szCs w:val="24"/>
+        </w:rPr>
+        <w:t>Git</w:t>
+      </w:r>
+      <w:r>
+        <w:rPr>
+          <w:rFonts w:ascii="宋体" w:eastAsia="宋体" w:hAnsi="宋体"/>
+          <w:sz w:val="24"/>
+          <w:szCs w:val="24"/>
+        </w:rPr>
+        <w:t>的文件管理机制</w:t>
+      </w:r>
+      <w:r>
+        <w:rPr>
+          <w:rFonts w:ascii="宋体" w:eastAsia="宋体" w:hAnsi="宋体" w:hint="eastAsia"/>
+          <w:sz w:val="24"/>
+          <w:szCs w:val="24"/>
+        </w:rPr>
+        <w:t>：快照流</w:t>
+      </w:r>
+    </w:p>
+    <w:p>
+      <w:pPr>
+        <w:spacing w:line="360" w:lineRule="auto"/>
+        <w:ind w:firstLine="420"/>
+        <w:rPr>
+          <w:rFonts w:ascii="宋体" w:eastAsia="宋体" w:hAnsi="宋体"/>
+          <w:sz w:val="24"/>
+          <w:szCs w:val="24"/>
+        </w:rPr>
+      </w:pPr>
+      <w:r>
+        <w:rPr>
+          <w:rFonts w:ascii="宋体" w:eastAsia="宋体" w:hAnsi="宋体"/>
+          <w:sz w:val="24"/>
+          <w:szCs w:val="24"/>
+        </w:rPr>
+        <w:t>Git 把数据看作是小型文件系统的一组快照。 每次提交更新时 Git 都会对当前</w:t>
+      </w:r>
+      <w:r>
+        <w:rPr>
+          <w:rFonts w:ascii="宋体" w:eastAsia="宋体" w:hAnsi="宋体" w:hint="eastAsia"/>
+          <w:sz w:val="24"/>
+          <w:szCs w:val="24"/>
+        </w:rPr>
+        <w:t>的全部文件制作一个快照并保存这个快照的索引。</w:t>
+      </w:r>
+      <w:r>
+        <w:rPr>
+          <w:rFonts w:ascii="宋体" w:eastAsia="宋体" w:hAnsi="宋体"/>
+          <w:sz w:val="24"/>
+          <w:szCs w:val="24"/>
+        </w:rPr>
+        <w:t xml:space="preserve"> 为了高效， 如果文件没有修改，Git 不再重新存储该文件， 而是只保留一个链接指向之前存储的文件。 </w:t>
+      </w:r>
+    </w:p>
+    <w:p>
+      <w:pPr>
+        <w:spacing w:line="360" w:lineRule="auto"/>
+        <w:ind w:firstLine="420"/>
+        <w:rPr>
+          <w:rFonts w:ascii="宋体" w:eastAsia="宋体" w:hAnsi="宋体"/>
+          <w:sz w:val="24"/>
+          <w:szCs w:val="24"/>
+        </w:rPr>
+      </w:pPr>
+    </w:p>
+    <w:p>
+      <w:pPr>
+        <w:spacing w:line="360" w:lineRule="auto"/>
+        <w:ind w:firstLine="420"/>
+        <w:rPr>
+          <w:rFonts w:ascii="宋体" w:eastAsia="宋体" w:hAnsi="宋体"/>
+          <w:sz w:val="24"/>
+          <w:szCs w:val="24"/>
+        </w:rPr>
+      </w:pPr>
+      <w:r>
+        <w:rPr>
+          <w:rFonts w:ascii="宋体" w:eastAsia="宋体" w:hAnsi="宋体" w:hint="eastAsia"/>
+          <w:sz w:val="24"/>
+          <w:szCs w:val="24"/>
+        </w:rPr>
+        <w:t>版本管理就是一个链条，在链条的基础上，创建分支就是创建一个新的指针，切换分支就是就是切换H</w:t>
+      </w:r>
+      <w:r>
+        <w:rPr>
+          <w:rFonts w:ascii="宋体" w:eastAsia="宋体" w:hAnsi="宋体"/>
+          <w:sz w:val="24"/>
+          <w:szCs w:val="24"/>
+        </w:rPr>
+        <w:t>EAD</w:t>
+      </w:r>
+      <w:r>
+        <w:rPr>
+          <w:rFonts w:ascii="宋体" w:eastAsia="宋体" w:hAnsi="宋体" w:hint="eastAsia"/>
+          <w:sz w:val="24"/>
+          <w:szCs w:val="24"/>
+        </w:rPr>
+        <w:t>指针的位置</w:t>
+      </w:r>
+    </w:p>
+    <w:p>
+      <w:pPr>
+        <w:spacing w:line="360" w:lineRule="auto"/>
+        <w:ind w:firstLine="420"/>
+        <w:rPr>
+          <w:rFonts w:ascii="宋体" w:eastAsia="宋体" w:hAnsi="宋体"/>
+          <w:sz w:val="24"/>
+          <w:szCs w:val="24"/>
+        </w:rPr>
+      </w:pPr>
+    </w:p>
+    <w:p>
+      <w:pPr>
+        <w:pStyle w:val="2"/>
+      </w:pPr>
+      <w:bookmarkStart w:id="18" w:name="_Toc95080576"/>
+      <w:r>
+        <w:t>1.6 G</w:t>
+      </w:r>
+      <w:r>
+        <w:rPr>
+          <w:rFonts w:hint="eastAsia"/>
+        </w:rPr>
+        <w:t>itHub</w:t>
+      </w:r>
+      <w:bookmarkEnd w:id="18"/>
     </w:p>
     <w:p>
       <w:pPr>
         <w:pStyle w:val="3"/>
+      </w:pPr>
+      <w:bookmarkStart w:id="19" w:name="_Toc95080577"/>
+      <w:r>
+        <w:t>1.6.1 P</w:t>
+      </w:r>
+      <w:r>
         <w:rPr>
           <w:rFonts w:hint="eastAsia"/>
         </w:rPr>
-      </w:pPr>
-      <w:bookmarkStart w:id="13" w:name="_Toc95078545"/>
-      <w:r>
-        <w:t>1</w:t>
-      </w:r>
-      <w:r>
-        <w:t>.4.</w:t>
-      </w:r>
-      <w:r>
-        <w:t>1</w:t>
-      </w:r>
-      <w:r>
-        <w:t xml:space="preserve"> 分支的好处</w:t>
-      </w:r>
-      <w:bookmarkEnd w:id="13"/>
-    </w:p>
-    <w:p>
-      <w:pPr>
-        <w:spacing w:line="360" w:lineRule="auto"/>
-        <w:rPr>
-          <w:rFonts w:ascii="宋体" w:eastAsia="宋体" w:hAnsi="宋体"/>
-          <w:sz w:val="24"/>
-          <w:szCs w:val="24"/>
-        </w:rPr>
-      </w:pPr>
-      <w:r>
-        <w:rPr>
-          <w:rFonts w:ascii="宋体" w:eastAsia="宋体" w:hAnsi="宋体"/>
-          <w:sz w:val="24"/>
-          <w:szCs w:val="24"/>
-        </w:rPr>
-        <w:t> 同时并行推进多个功能开发， 提高开发效率</w:t>
-      </w:r>
-    </w:p>
-    <w:p>
-      <w:pPr>
-        <w:spacing w:line="360" w:lineRule="auto"/>
-        <w:rPr>
-          <w:rFonts w:ascii="宋体" w:eastAsia="宋体" w:hAnsi="宋体"/>
-          <w:sz w:val="24"/>
-          <w:szCs w:val="24"/>
-        </w:rPr>
-      </w:pPr>
-      <w:r>
-        <w:rPr>
-          <w:rFonts w:ascii="宋体" w:eastAsia="宋体" w:hAnsi="宋体"/>
-          <w:sz w:val="24"/>
-          <w:szCs w:val="24"/>
-        </w:rPr>
-        <w:t> 各个分支在开发过程中， 如果某一个分支开发失败， 不会对其他分支有任</w:t>
-      </w:r>
-    </w:p>
-    <w:p>
-      <w:pPr>
-        <w:spacing w:line="360" w:lineRule="auto"/>
-        <w:rPr>
-          <w:rFonts w:ascii="宋体" w:eastAsia="宋体" w:hAnsi="宋体"/>
-          <w:sz w:val="24"/>
-          <w:szCs w:val="24"/>
-        </w:rPr>
-      </w:pPr>
-      <w:r>
-        <w:rPr>
-          <w:rFonts w:ascii="宋体" w:eastAsia="宋体" w:hAnsi="宋体" w:hint="eastAsia"/>
-          <w:sz w:val="24"/>
-          <w:szCs w:val="24"/>
-        </w:rPr>
-        <w:t>何影响。</w:t>
-      </w:r>
-      <w:r>
-        <w:rPr>
-          <w:rFonts w:ascii="宋体" w:eastAsia="宋体" w:hAnsi="宋体"/>
-          <w:sz w:val="24"/>
-          <w:szCs w:val="24"/>
-        </w:rPr>
-        <w:t xml:space="preserve"> 失败的分支删除重新开始即可。</w:t>
-      </w:r>
-    </w:p>
-    <w:p>
-      <w:pPr>
-        <w:pStyle w:val="3"/>
-      </w:pPr>
-      <w:bookmarkStart w:id="14" w:name="_Toc95078546"/>
-      <w:r>
-        <w:t>1</w:t>
-      </w:r>
-      <w:r>
-        <w:t>.4.</w:t>
-      </w:r>
-      <w:r>
-        <w:t>2</w:t>
-      </w:r>
-      <w:r>
-        <w:t xml:space="preserve"> 分支操作</w:t>
-      </w:r>
-      <w:bookmarkEnd w:id="14"/>
-    </w:p>
-    <w:p>
-      <w:pPr>
-        <w:spacing w:line="360" w:lineRule="auto"/>
-        <w:rPr>
-          <w:rFonts w:ascii="宋体" w:eastAsia="宋体" w:hAnsi="宋体"/>
-          <w:sz w:val="24"/>
-          <w:szCs w:val="24"/>
-        </w:rPr>
-      </w:pPr>
-      <w:r>
-        <w:rPr>
-          <w:rFonts w:ascii="宋体" w:eastAsia="宋体" w:hAnsi="宋体"/>
-          <w:sz w:val="24"/>
-          <w:szCs w:val="24"/>
-        </w:rPr>
-        <w:t> 创建分支</w:t>
-      </w:r>
-      <w:r>
-        <w:rPr>
-          <w:rFonts w:ascii="宋体" w:eastAsia="宋体" w:hAnsi="宋体" w:hint="eastAsia"/>
-          <w:sz w:val="24"/>
-          <w:szCs w:val="24"/>
-        </w:rPr>
-        <w:t>：</w:t>
-      </w:r>
-      <w:r>
-        <w:rPr>
-          <w:rFonts w:ascii="宋体" w:eastAsia="宋体" w:hAnsi="宋体"/>
-          <w:sz w:val="24"/>
-          <w:szCs w:val="24"/>
-        </w:rPr>
-        <w:t>git branch [分支名]</w:t>
-      </w:r>
-    </w:p>
-    <w:p>
-      <w:pPr>
-        <w:spacing w:line="360" w:lineRule="auto"/>
-        <w:rPr>
-          <w:rFonts w:ascii="宋体" w:eastAsia="宋体" w:hAnsi="宋体"/>
-          <w:sz w:val="24"/>
-          <w:szCs w:val="24"/>
-        </w:rPr>
-      </w:pPr>
-      <w:r>
-        <w:rPr>
-          <w:rFonts w:ascii="宋体" w:eastAsia="宋体" w:hAnsi="宋体"/>
-          <w:sz w:val="24"/>
-          <w:szCs w:val="24"/>
-        </w:rPr>
-        <w:t> 查看分支</w:t>
-      </w:r>
-      <w:r>
-        <w:rPr>
-          <w:rFonts w:ascii="宋体" w:eastAsia="宋体" w:hAnsi="宋体" w:hint="eastAsia"/>
-          <w:sz w:val="24"/>
-          <w:szCs w:val="24"/>
-        </w:rPr>
-        <w:t>：</w:t>
-      </w:r>
-      <w:r>
-        <w:rPr>
-          <w:rFonts w:ascii="宋体" w:eastAsia="宋体" w:hAnsi="宋体"/>
-          <w:sz w:val="24"/>
-          <w:szCs w:val="24"/>
-        </w:rPr>
-        <w:t>git branch -v</w:t>
-      </w:r>
-    </w:p>
-    <w:p>
-      <w:pPr>
-        <w:spacing w:line="360" w:lineRule="auto"/>
-        <w:rPr>
-          <w:rFonts w:ascii="宋体" w:eastAsia="宋体" w:hAnsi="宋体"/>
-          <w:sz w:val="24"/>
-          <w:szCs w:val="24"/>
-        </w:rPr>
-      </w:pPr>
-      <w:r>
-        <w:rPr>
-          <w:rFonts w:ascii="宋体" w:eastAsia="宋体" w:hAnsi="宋体"/>
-          <w:sz w:val="24"/>
-          <w:szCs w:val="24"/>
-        </w:rPr>
-        <w:t> 切换分支</w:t>
-      </w:r>
-      <w:r>
-        <w:rPr>
-          <w:rFonts w:ascii="宋体" w:eastAsia="宋体" w:hAnsi="宋体" w:hint="eastAsia"/>
-          <w:sz w:val="24"/>
-          <w:szCs w:val="24"/>
-        </w:rPr>
-        <w:t>：</w:t>
-      </w:r>
-      <w:r>
-        <w:rPr>
-          <w:rFonts w:ascii="宋体" w:eastAsia="宋体" w:hAnsi="宋体"/>
-          <w:sz w:val="24"/>
-          <w:szCs w:val="24"/>
-        </w:rPr>
-        <w:t>git checkout [分支名]</w:t>
-      </w:r>
-    </w:p>
-    <w:p>
-      <w:pPr>
-        <w:spacing w:line="360" w:lineRule="auto"/>
-        <w:rPr>
-          <w:rFonts w:ascii="宋体" w:eastAsia="宋体" w:hAnsi="宋体"/>
-          <w:sz w:val="24"/>
-          <w:szCs w:val="24"/>
-        </w:rPr>
-      </w:pPr>
-      <w:r>
-        <w:rPr>
-          <w:rFonts w:ascii="宋体" w:eastAsia="宋体" w:hAnsi="宋体"/>
-          <w:sz w:val="24"/>
-          <w:szCs w:val="24"/>
-        </w:rPr>
-        <w:t> 合并分支</w:t>
-      </w:r>
-    </w:p>
-    <w:p>
-      <w:pPr>
-        <w:spacing w:line="360" w:lineRule="auto"/>
-        <w:rPr>
-          <w:rFonts w:ascii="宋体" w:eastAsia="宋体" w:hAnsi="宋体"/>
-          <w:sz w:val="24"/>
-          <w:szCs w:val="24"/>
-        </w:rPr>
-      </w:pPr>
-      <w:r>
-        <w:rPr>
-          <w:rFonts w:ascii="宋体" w:eastAsia="宋体" w:hAnsi="宋体"/>
-          <w:sz w:val="24"/>
-          <w:szCs w:val="24"/>
-        </w:rPr>
-        <w:t> 第一步： 切换到接受修改的分支（被合并， 增加新内容） 上</w:t>
-      </w:r>
-    </w:p>
-    <w:p>
-      <w:pPr>
-        <w:spacing w:line="360" w:lineRule="auto"/>
-        <w:ind w:firstLine="420"/>
-        <w:rPr>
-          <w:rFonts w:ascii="宋体" w:eastAsia="宋体" w:hAnsi="宋体"/>
-          <w:sz w:val="24"/>
-          <w:szCs w:val="24"/>
-        </w:rPr>
-      </w:pPr>
-      <w:r>
-        <w:rPr>
-          <w:rFonts w:ascii="宋体" w:eastAsia="宋体" w:hAnsi="宋体"/>
-          <w:sz w:val="24"/>
-          <w:szCs w:val="24"/>
-        </w:rPr>
-        <w:t>git checkout [被合并分支名]</w:t>
-      </w:r>
-    </w:p>
-    <w:p>
-      <w:pPr>
-        <w:spacing w:line="360" w:lineRule="auto"/>
-        <w:rPr>
-          <w:rFonts w:ascii="宋体" w:eastAsia="宋体" w:hAnsi="宋体"/>
-          <w:sz w:val="24"/>
-          <w:szCs w:val="24"/>
-        </w:rPr>
-      </w:pPr>
-      <w:r>
-        <w:rPr>
-          <w:rFonts w:ascii="宋体" w:eastAsia="宋体" w:hAnsi="宋体"/>
-          <w:sz w:val="24"/>
-          <w:szCs w:val="24"/>
-        </w:rPr>
-        <w:t> 第二步： 执行 merge 命令</w:t>
-      </w:r>
-    </w:p>
-    <w:p>
-      <w:pPr>
-        <w:spacing w:line="360" w:lineRule="auto"/>
-        <w:ind w:firstLine="420"/>
-        <w:rPr>
-          <w:rFonts w:ascii="宋体" w:eastAsia="宋体" w:hAnsi="宋体"/>
-          <w:sz w:val="24"/>
-          <w:szCs w:val="24"/>
-        </w:rPr>
-      </w:pPr>
-      <w:r>
-        <w:rPr>
-          <w:rFonts w:ascii="宋体" w:eastAsia="宋体" w:hAnsi="宋体"/>
-          <w:sz w:val="24"/>
-          <w:szCs w:val="24"/>
-        </w:rPr>
-        <w:t>git merge [有新内容分支名]</w:t>
-      </w:r>
-    </w:p>
-    <w:p>
-      <w:pPr>
-        <w:pStyle w:val="3"/>
-      </w:pPr>
-      <w:bookmarkStart w:id="15" w:name="_Toc95078547"/>
-      <w:r>
-        <w:t>1.4.3</w:t>
-      </w:r>
-      <w:r>
-        <w:t>解决冲突</w:t>
-      </w:r>
-      <w:bookmarkEnd w:id="15"/>
-    </w:p>
-    <w:p>
-      <w:pPr>
-        <w:spacing w:line="360" w:lineRule="auto"/>
-        <w:rPr>
-          <w:rFonts w:ascii="宋体" w:eastAsia="宋体" w:hAnsi="宋体"/>
-          <w:sz w:val="24"/>
-          <w:szCs w:val="24"/>
-        </w:rPr>
-      </w:pPr>
-      <w:r>
-        <w:rPr>
-          <w:rFonts w:ascii="宋体" w:eastAsia="宋体" w:hAnsi="宋体"/>
-          <w:sz w:val="24"/>
-          <w:szCs w:val="24"/>
-        </w:rPr>
-        <w:t> 冲突的解决</w:t>
-      </w:r>
-    </w:p>
-    <w:p>
-      <w:pPr>
-        <w:spacing w:line="360" w:lineRule="auto"/>
-        <w:rPr>
-          <w:rFonts w:ascii="宋体" w:eastAsia="宋体" w:hAnsi="宋体"/>
-          <w:sz w:val="24"/>
-          <w:szCs w:val="24"/>
-        </w:rPr>
-      </w:pPr>
-      <w:r>
-        <w:rPr>
-          <w:rFonts w:ascii="宋体" w:eastAsia="宋体" w:hAnsi="宋体"/>
-          <w:sz w:val="24"/>
-          <w:szCs w:val="24"/>
-        </w:rPr>
-        <w:t> 第一步： 编辑文件， 删除特殊符号</w:t>
-      </w:r>
-    </w:p>
-    <w:p>
-      <w:pPr>
-        <w:spacing w:line="360" w:lineRule="auto"/>
-        <w:rPr>
-          <w:rFonts w:ascii="宋体" w:eastAsia="宋体" w:hAnsi="宋体"/>
-          <w:sz w:val="24"/>
-          <w:szCs w:val="24"/>
-        </w:rPr>
-      </w:pPr>
-      <w:r>
-        <w:rPr>
-          <w:rFonts w:ascii="宋体" w:eastAsia="宋体" w:hAnsi="宋体"/>
-          <w:sz w:val="24"/>
-          <w:szCs w:val="24"/>
-        </w:rPr>
-        <w:t> 第二步： 把文件修改到满意的程度， 保存退出</w:t>
-      </w:r>
-    </w:p>
-    <w:p>
-      <w:pPr>
-        <w:spacing w:line="360" w:lineRule="auto"/>
-        <w:rPr>
-          <w:rFonts w:ascii="宋体" w:eastAsia="宋体" w:hAnsi="宋体"/>
-          <w:sz w:val="24"/>
-          <w:szCs w:val="24"/>
-        </w:rPr>
-      </w:pPr>
-      <w:r>
-        <w:rPr>
-          <w:rFonts w:ascii="宋体" w:eastAsia="宋体" w:hAnsi="宋体"/>
-          <w:sz w:val="24"/>
-          <w:szCs w:val="24"/>
-        </w:rPr>
-        <w:t> 第三步： git add [文件名]</w:t>
-      </w:r>
-    </w:p>
-    <w:p>
-      <w:pPr>
-        <w:spacing w:line="360" w:lineRule="auto"/>
-        <w:rPr>
-          <w:rFonts w:ascii="宋体" w:eastAsia="宋体" w:hAnsi="宋体"/>
-          <w:sz w:val="24"/>
-          <w:szCs w:val="24"/>
-        </w:rPr>
-      </w:pPr>
-      <w:r>
-        <w:rPr>
-          <w:rFonts w:ascii="宋体" w:eastAsia="宋体" w:hAnsi="宋体"/>
-          <w:sz w:val="24"/>
-          <w:szCs w:val="24"/>
-        </w:rPr>
-        <w:t> 第四步： git commit -m "日志信息"</w:t>
-      </w:r>
-    </w:p>
-    <w:p>
-      <w:pPr>
-        <w:spacing w:line="360" w:lineRule="auto"/>
-        <w:rPr>
-          <w:rFonts w:ascii="宋体" w:eastAsia="宋体" w:hAnsi="宋体" w:hint="eastAsia"/>
-          <w:sz w:val="24"/>
-          <w:szCs w:val="24"/>
-        </w:rPr>
-      </w:pPr>
-      <w:r>
-        <w:rPr>
-          <w:rFonts w:ascii="宋体" w:eastAsia="宋体" w:hAnsi="宋体"/>
-          <w:sz w:val="24"/>
-          <w:szCs w:val="24"/>
-        </w:rPr>
-        <w:t> 注意： 此时 commit 一定</w:t>
-      </w:r>
-      <w:proofErr w:type="gramStart"/>
-      <w:r>
-        <w:rPr>
-          <w:rFonts w:ascii="宋体" w:eastAsia="宋体" w:hAnsi="宋体"/>
-          <w:sz w:val="24"/>
-          <w:szCs w:val="24"/>
-        </w:rPr>
-        <w:t>不</w:t>
-      </w:r>
-      <w:proofErr w:type="gramEnd"/>
-      <w:r>
-        <w:rPr>
-          <w:rFonts w:ascii="宋体" w:eastAsia="宋体" w:hAnsi="宋体"/>
-          <w:sz w:val="24"/>
-          <w:szCs w:val="24"/>
-        </w:rPr>
-        <w:t>能带具体文件名</w:t>
-      </w:r>
-    </w:p>
-    <w:p>
-      <w:pPr>
-        <w:spacing w:line="360" w:lineRule="auto"/>
-        <w:rPr>
-          <w:rFonts w:ascii="宋体" w:eastAsia="宋体" w:hAnsi="宋体"/>
-          <w:sz w:val="24"/>
-          <w:szCs w:val="24"/>
-        </w:rPr>
-      </w:pPr>
-    </w:p>
-    <w:p>
-      <w:pPr>
-        <w:pStyle w:val="2"/>
-      </w:pPr>
-      <w:bookmarkStart w:id="16" w:name="_Toc95078548"/>
-      <w:r>
-        <w:rPr>
-          <w:rFonts w:hint="eastAsia"/>
-        </w:rPr>
-        <w:t>1</w:t>
-      </w:r>
-      <w:r>
-        <w:t xml:space="preserve">.5 </w:t>
-      </w:r>
-      <w:r>
-        <w:rPr>
-          <w:rFonts w:hint="eastAsia"/>
-        </w:rPr>
-        <w:t>版本控制</w:t>
-      </w:r>
-      <w:bookmarkEnd w:id="16"/>
-    </w:p>
-    <w:p>
-      <w:pPr>
-        <w:spacing w:line="360" w:lineRule="auto"/>
-        <w:ind w:firstLine="420"/>
-        <w:rPr>
-          <w:rFonts w:ascii="宋体" w:eastAsia="宋体" w:hAnsi="宋体"/>
-          <w:sz w:val="24"/>
-          <w:szCs w:val="24"/>
-        </w:rPr>
-      </w:pPr>
-      <w:r>
-        <w:rPr>
-          <w:rFonts w:ascii="宋体" w:eastAsia="宋体" w:hAnsi="宋体" w:hint="eastAsia"/>
-          <w:sz w:val="24"/>
-          <w:szCs w:val="24"/>
-        </w:rPr>
-        <w:t>Git</w:t>
-      </w:r>
-      <w:r>
-        <w:rPr>
-          <w:rFonts w:ascii="宋体" w:eastAsia="宋体" w:hAnsi="宋体"/>
-          <w:sz w:val="24"/>
-          <w:szCs w:val="24"/>
-        </w:rPr>
-        <w:t>的文件管理机制</w:t>
-      </w:r>
-      <w:r>
-        <w:rPr>
-          <w:rFonts w:ascii="宋体" w:eastAsia="宋体" w:hAnsi="宋体" w:hint="eastAsia"/>
-          <w:sz w:val="24"/>
-          <w:szCs w:val="24"/>
-        </w:rPr>
-        <w:t>：快照流</w:t>
-      </w:r>
-    </w:p>
-    <w:p>
-      <w:pPr>
-        <w:spacing w:line="360" w:lineRule="auto"/>
-        <w:ind w:firstLine="420"/>
-        <w:rPr>
-          <w:rFonts w:ascii="宋体" w:eastAsia="宋体" w:hAnsi="宋体"/>
-          <w:sz w:val="24"/>
-          <w:szCs w:val="24"/>
-        </w:rPr>
-      </w:pPr>
-      <w:r>
-        <w:rPr>
-          <w:rFonts w:ascii="宋体" w:eastAsia="宋体" w:hAnsi="宋体"/>
-          <w:sz w:val="24"/>
-          <w:szCs w:val="24"/>
-        </w:rPr>
-        <w:t>Git 把数据看作是小型文件系统的一组快照。 每次提交更新时 Git 都会对当前</w:t>
-      </w:r>
-      <w:r>
-        <w:rPr>
-          <w:rFonts w:ascii="宋体" w:eastAsia="宋体" w:hAnsi="宋体" w:hint="eastAsia"/>
-          <w:sz w:val="24"/>
-          <w:szCs w:val="24"/>
-        </w:rPr>
-        <w:t>的全部文件制作一个快照并保存这个快照的索引。</w:t>
-      </w:r>
-      <w:r>
-        <w:rPr>
-          <w:rFonts w:ascii="宋体" w:eastAsia="宋体" w:hAnsi="宋体"/>
-          <w:sz w:val="24"/>
-          <w:szCs w:val="24"/>
-        </w:rPr>
-        <w:t xml:space="preserve"> 为了高效， 如果文件没有修改，Git 不再重新存储该文件， 而是只保留一个链接指向之前存储的文件。 </w:t>
-      </w:r>
-    </w:p>
-    <w:p>
-      <w:pPr>
-        <w:spacing w:line="360" w:lineRule="auto"/>
-        <w:ind w:firstLine="420"/>
-        <w:rPr>
-          <w:rFonts w:ascii="宋体" w:eastAsia="宋体" w:hAnsi="宋体"/>
-          <w:sz w:val="24"/>
-          <w:szCs w:val="24"/>
-        </w:rPr>
-      </w:pPr>
-    </w:p>
-    <w:p>
-      <w:pPr>
-        <w:spacing w:line="360" w:lineRule="auto"/>
-        <w:ind w:firstLine="420"/>
-        <w:rPr>
-          <w:rFonts w:ascii="宋体" w:eastAsia="宋体" w:hAnsi="宋体"/>
-          <w:sz w:val="24"/>
-          <w:szCs w:val="24"/>
-        </w:rPr>
-      </w:pPr>
-      <w:r>
-        <w:rPr>
-          <w:rFonts w:ascii="宋体" w:eastAsia="宋体" w:hAnsi="宋体" w:hint="eastAsia"/>
-          <w:sz w:val="24"/>
-          <w:szCs w:val="24"/>
-        </w:rPr>
-        <w:t>版本管理就是一个链条，在链条的基础上，创建分支就是创建一个新的指针，切换分支</w:t>
-      </w:r>
-      <w:proofErr w:type="gramStart"/>
-      <w:r>
-        <w:rPr>
-          <w:rFonts w:ascii="宋体" w:eastAsia="宋体" w:hAnsi="宋体" w:hint="eastAsia"/>
-          <w:sz w:val="24"/>
-          <w:szCs w:val="24"/>
-        </w:rPr>
-        <w:t>就是就是</w:t>
-      </w:r>
-      <w:proofErr w:type="gramEnd"/>
-      <w:r>
-        <w:rPr>
-          <w:rFonts w:ascii="宋体" w:eastAsia="宋体" w:hAnsi="宋体" w:hint="eastAsia"/>
-          <w:sz w:val="24"/>
-          <w:szCs w:val="24"/>
-        </w:rPr>
-        <w:t>切换H</w:t>
-      </w:r>
-      <w:r>
-        <w:rPr>
-          <w:rFonts w:ascii="宋体" w:eastAsia="宋体" w:hAnsi="宋体"/>
-          <w:sz w:val="24"/>
-          <w:szCs w:val="24"/>
-        </w:rPr>
-        <w:t>EAD</w:t>
-      </w:r>
-      <w:r>
-        <w:rPr>
-          <w:rFonts w:ascii="宋体" w:eastAsia="宋体" w:hAnsi="宋体" w:hint="eastAsia"/>
-          <w:sz w:val="24"/>
-          <w:szCs w:val="24"/>
-        </w:rPr>
-        <w:t>指针的位置</w:t>
-      </w:r>
-    </w:p>
-    <w:p>
-      <w:pPr>
-        <w:spacing w:line="360" w:lineRule="auto"/>
-        <w:ind w:firstLine="420"/>
-        <w:rPr>
-          <w:rFonts w:ascii="宋体" w:eastAsia="宋体" w:hAnsi="宋体"/>
-          <w:sz w:val="24"/>
-          <w:szCs w:val="24"/>
-        </w:rPr>
-      </w:pPr>
-    </w:p>
-    <w:p>
-      <w:pPr>
-        <w:pStyle w:val="2"/>
-      </w:pPr>
-      <w:bookmarkStart w:id="17" w:name="_Toc95078549"/>
-      <w:r>
-        <w:t>1.6 G</w:t>
-      </w:r>
-      <w:r>
-        <w:rPr>
-          <w:rFonts w:hint="eastAsia"/>
-        </w:rPr>
-        <w:t>itHub</w:t>
-      </w:r>
-      <w:bookmarkEnd w:id="17"/>
-    </w:p>
-    <w:p>
-      <w:pPr>
-        <w:pStyle w:val="3"/>
-      </w:pPr>
-      <w:bookmarkStart w:id="18" w:name="_Toc95078550"/>
-      <w:r>
-        <w:t>1.6.1 P</w:t>
-      </w:r>
-      <w:r>
-        <w:rPr>
-          <w:rFonts w:hint="eastAsia"/>
-        </w:rPr>
         <w:t>ush项目</w:t>
       </w:r>
-      <w:bookmarkEnd w:id="18"/>
-    </w:p>
-    <w:p>
-      <w:pPr>
-        <w:spacing w:line="360" w:lineRule="auto"/>
-        <w:rPr>
-          <w:rFonts w:ascii="宋体" w:eastAsia="宋体" w:hAnsi="宋体"/>
-          <w:sz w:val="24"/>
-          <w:szCs w:val="24"/>
-        </w:rPr>
-      </w:pPr>
-      <w:r>
-        <w:rPr>
-          <w:rFonts w:ascii="宋体" w:eastAsia="宋体" w:hAnsi="宋体" w:hint="eastAsia"/>
-          <w:sz w:val="24"/>
-          <w:szCs w:val="24"/>
-        </w:rPr>
-        <w:t>1、</w:t>
-      </w:r>
-      <w:r>
-        <w:rPr>
-          <w:rFonts w:ascii="宋体" w:eastAsia="宋体" w:hAnsi="宋体" w:hint="eastAsia"/>
-          <w:sz w:val="24"/>
-          <w:szCs w:val="24"/>
-        </w:rPr>
-        <w:t>创建远程库</w:t>
-      </w:r>
-    </w:p>
-    <w:p>
-      <w:pPr>
-        <w:spacing w:line="360" w:lineRule="auto"/>
-        <w:rPr>
-          <w:rFonts w:ascii="宋体" w:eastAsia="宋体" w:hAnsi="宋体"/>
-          <w:sz w:val="24"/>
-          <w:szCs w:val="24"/>
-        </w:rPr>
-      </w:pPr>
-      <w:r>
-        <w:rPr>
-          <w:rFonts w:ascii="宋体" w:eastAsia="宋体" w:hAnsi="宋体"/>
+      <w:bookmarkEnd w:id="19"/>
+    </w:p>
+    <w:p>
+      <w:pPr>
+        <w:spacing w:line="360" w:lineRule="auto"/>
+        <w:rPr>
+          <w:rFonts w:ascii="宋体" w:eastAsia="宋体" w:hAnsi="宋体"/>
+          <w:sz w:val="24"/>
+          <w:szCs w:val="24"/>
+        </w:rPr>
+      </w:pPr>
+      <w:r>
+        <w:rPr>
+          <w:rFonts w:ascii="宋体" w:eastAsia="宋体" w:hAnsi="宋体" w:hint="eastAsia"/>
+          <w:sz w:val="24"/>
+          <w:szCs w:val="24"/>
+        </w:rPr>
+        <w:t>1、创建远程库</w:t>
+      </w:r>
+    </w:p>
+    <w:p>
+      <w:pPr>
+        <w:spacing w:line="360" w:lineRule="auto"/>
+        <w:rPr>
+          <w:rFonts w:ascii="宋体" w:eastAsia="宋体" w:hAnsi="宋体"/>
+          <w:sz w:val="24"/>
+          <w:szCs w:val="24"/>
+        </w:rPr>
+      </w:pPr>
+      <w:r>
+        <w:rPr>
+          <w:rFonts w:ascii="宋体" w:eastAsia="宋体" w:hAnsi="宋体"/>
+          <w:noProof/>
           <w:sz w:val="24"/>
           <w:szCs w:val="24"/>
         </w:rPr>
         <w:drawing>
-          <wp:inline distT="0" distB="0" distL="0" distR="0" wp14:anchorId="7CA3E7CF" wp14:editId="184E43E2">
+          <wp:inline distT="0" distB="0" distL="0" distR="0" wp14:anchorId="4AA06243" wp14:editId="05E677AA">
             <wp:extent cx="5274310" cy="2012315"/>
             <wp:effectExtent l="0" t="0" r="2540" b="6985"/>
             <wp:docPr id="1" name="图片 1"/>
@@ -4479,11 +4289,12 @@
       <w:r>
         <w:rPr>
           <w:rFonts w:ascii="宋体" w:eastAsia="宋体" w:hAnsi="宋体"/>
+          <w:noProof/>
           <w:sz w:val="24"/>
           <w:szCs w:val="24"/>
         </w:rPr>
         <w:drawing>
-          <wp:inline distT="0" distB="0" distL="0" distR="0" wp14:anchorId="061C282D" wp14:editId="7CC296DB">
+          <wp:inline distT="0" distB="0" distL="0" distR="0" wp14:anchorId="758967A2" wp14:editId="33599881">
             <wp:extent cx="5274310" cy="1421765"/>
             <wp:effectExtent l="0" t="0" r="2540" b="6985"/>
             <wp:docPr id="2" name="图片 2"/>
@@ -4549,11 +4360,12 @@
       <w:r>
         <w:rPr>
           <w:rFonts w:ascii="宋体" w:eastAsia="宋体" w:hAnsi="宋体"/>
+          <w:noProof/>
           <w:sz w:val="24"/>
           <w:szCs w:val="24"/>
         </w:rPr>
         <w:drawing>
-          <wp:inline distT="0" distB="0" distL="0" distR="0" wp14:anchorId="2E3AB691" wp14:editId="53337BD4">
+          <wp:inline distT="0" distB="0" distL="0" distR="0" wp14:anchorId="0F3C6103" wp14:editId="1A6262E5">
             <wp:extent cx="5274310" cy="2323465"/>
             <wp:effectExtent l="0" t="0" r="2540" b="635"/>
             <wp:docPr id="3" name="图片 3"/>
@@ -4593,7 +4405,7 @@
       <w:pPr>
         <w:spacing w:line="360" w:lineRule="auto"/>
         <w:rPr>
-          <w:rFonts w:ascii="宋体" w:eastAsia="宋体" w:hAnsi="宋体" w:hint="eastAsia"/>
+          <w:rFonts w:ascii="宋体" w:eastAsia="宋体" w:hAnsi="宋体"/>
           <w:sz w:val="24"/>
           <w:szCs w:val="24"/>
         </w:rPr>
@@ -4622,34 +4434,27 @@
           <w:sz w:val="24"/>
           <w:szCs w:val="24"/>
         </w:rPr>
-        <w:t>显示该仓库的http地址</w:t>
-      </w:r>
-      <w:r>
-        <w:rPr>
-          <w:rFonts w:ascii="宋体" w:eastAsia="宋体" w:hAnsi="宋体" w:hint="eastAsia"/>
-          <w:sz w:val="24"/>
-          <w:szCs w:val="24"/>
-        </w:rPr>
-        <w:t>：</w:t>
-      </w:r>
-    </w:p>
-    <w:p>
-      <w:pPr>
-        <w:spacing w:line="360" w:lineRule="auto"/>
-        <w:rPr>
-          <w:rFonts w:ascii="宋体" w:eastAsia="宋体" w:hAnsi="宋体"/>
-          <w:sz w:val="24"/>
-          <w:szCs w:val="24"/>
-        </w:rPr>
-      </w:pPr>
-      <w:r>
-        <w:rPr>
-          <w:rFonts w:ascii="宋体" w:eastAsia="宋体" w:hAnsi="宋体"/>
+        <w:t>显示该仓库的http地址：</w:t>
+      </w:r>
+    </w:p>
+    <w:p>
+      <w:pPr>
+        <w:spacing w:line="360" w:lineRule="auto"/>
+        <w:rPr>
+          <w:rFonts w:ascii="宋体" w:eastAsia="宋体" w:hAnsi="宋体"/>
+          <w:sz w:val="24"/>
+          <w:szCs w:val="24"/>
+        </w:rPr>
+      </w:pPr>
+      <w:r>
+        <w:rPr>
+          <w:rFonts w:ascii="宋体" w:eastAsia="宋体" w:hAnsi="宋体"/>
+          <w:noProof/>
           <w:sz w:val="24"/>
           <w:szCs w:val="24"/>
         </w:rPr>
         <w:drawing>
-          <wp:inline distT="0" distB="0" distL="0" distR="0" wp14:anchorId="54547F43" wp14:editId="3AFBCF89">
+          <wp:inline distT="0" distB="0" distL="0" distR="0" wp14:anchorId="4B78A483" wp14:editId="6E4C0DB4">
             <wp:extent cx="5274310" cy="561340"/>
             <wp:effectExtent l="0" t="0" r="2540" b="0"/>
             <wp:docPr id="4" name="图片 4"/>
@@ -4790,15 +4595,7 @@
           <w:sz w:val="24"/>
           <w:szCs w:val="24"/>
         </w:rPr>
-        <w:t>4、</w:t>
-      </w:r>
-      <w:r>
-        <w:rPr>
-          <w:rFonts w:ascii="宋体" w:eastAsia="宋体" w:hAnsi="宋体" w:hint="eastAsia"/>
-          <w:sz w:val="24"/>
-          <w:szCs w:val="24"/>
-        </w:rPr>
-        <w:t>将master分支上的文件推送到上述仓库（远程库）中</w:t>
+        <w:t>4、将master分支上的文件推送到上述仓库（远程库）中</w:t>
       </w:r>
     </w:p>
     <w:p>
@@ -4892,37 +4689,25 @@
     </w:p>
     <w:p>
       <w:pPr>
-        <w:spacing w:line="360" w:lineRule="auto"/>
-        <w:rPr>
-          <w:rFonts w:ascii="宋体" w:eastAsia="宋体" w:hAnsi="宋体"/>
-          <w:sz w:val="24"/>
-          <w:szCs w:val="24"/>
-        </w:rPr>
-      </w:pPr>
-      <w:r>
-        <w:rPr>
-          <w:rFonts w:ascii="宋体" w:eastAsia="宋体" w:hAnsi="宋体" w:hint="eastAsia"/>
-          <w:sz w:val="24"/>
-          <w:szCs w:val="24"/>
+        <w:pStyle w:val="3"/>
+      </w:pPr>
+      <w:bookmarkStart w:id="20" w:name="_Toc95080578"/>
+      <w:r>
+        <w:rPr>
+          <w:rFonts w:hint="eastAsia"/>
         </w:rPr>
         <w:t>1</w:t>
       </w:r>
       <w:r>
-        <w:rPr>
-          <w:rFonts w:ascii="宋体" w:eastAsia="宋体" w:hAnsi="宋体"/>
-          <w:sz w:val="24"/>
-          <w:szCs w:val="24"/>
-        </w:rPr>
         <w:t xml:space="preserve">.6.2 </w:t>
       </w:r>
       <w:r>
         <w:rPr>
-          <w:rFonts w:ascii="宋体" w:eastAsia="宋体" w:hAnsi="宋体" w:hint="eastAsia"/>
-          <w:sz w:val="24"/>
-          <w:szCs w:val="24"/>
+          <w:rFonts w:hint="eastAsia"/>
         </w:rPr>
         <w:t>克隆项目</w:t>
       </w:r>
+      <w:bookmarkEnd w:id="20"/>
     </w:p>
     <w:p>
       <w:pPr>
@@ -5068,7 +4853,7 @@
       <w:pPr>
         <w:pStyle w:val="3"/>
       </w:pPr>
-      <w:bookmarkStart w:id="19" w:name="_Toc95078551"/>
+      <w:bookmarkStart w:id="21" w:name="_Toc95080579"/>
       <w:r>
         <w:rPr>
           <w:rFonts w:hint="eastAsia"/>
@@ -5084,7 +4869,7 @@
         </w:rPr>
         <w:t>新增团队成员</w:t>
       </w:r>
-      <w:bookmarkEnd w:id="19"/>
+      <w:bookmarkEnd w:id="21"/>
     </w:p>
     <w:p>
       <w:pPr>
@@ -5150,7 +4935,7 @@
       <w:pPr>
         <w:pStyle w:val="3"/>
       </w:pPr>
-      <w:bookmarkStart w:id="20" w:name="_Toc95078552"/>
+      <w:bookmarkStart w:id="22" w:name="_Toc95080580"/>
       <w:r>
         <w:rPr>
           <w:rFonts w:hint="eastAsia"/>
@@ -5208,7 +4993,7 @@
         </w:rPr>
         <w:t>）</w:t>
       </w:r>
-      <w:bookmarkEnd w:id="20"/>
+      <w:bookmarkEnd w:id="22"/>
     </w:p>
     <w:p>
       <w:pPr>
@@ -5358,6 +5143,7 @@
       <w:r>
         <w:rPr>
           <w:rFonts w:ascii="宋体" w:eastAsia="宋体" w:hAnsi="宋体"/>
+          <w:noProof/>
           <w:sz w:val="24"/>
           <w:szCs w:val="24"/>
         </w:rPr>
@@ -5401,24 +5187,94 @@
     <w:p>
       <w:pPr>
         <w:pStyle w:val="3"/>
+      </w:pPr>
+      <w:bookmarkStart w:id="23" w:name="_Toc95080581"/>
+      <w:r>
+        <w:t xml:space="preserve">1.6.5 </w:t>
+      </w:r>
+      <w:r>
+        <w:t>解决冲突</w:t>
+      </w:r>
+      <w:r>
         <w:rPr>
           <w:rFonts w:hint="eastAsia"/>
         </w:rPr>
-      </w:pPr>
-      <w:bookmarkStart w:id="21" w:name="_Toc95078553"/>
-      <w:r>
-        <w:t xml:space="preserve">1.6.5 </w:t>
-      </w:r>
-      <w:r>
-        <w:t>解决冲突</w:t>
-      </w:r>
+        <w:t>（只能在最新版本的基础上做修改）</w:t>
+      </w:r>
+      <w:bookmarkEnd w:id="23"/>
+    </w:p>
+    <w:p>
+      <w:pPr>
+        <w:spacing w:line="360" w:lineRule="auto"/>
+        <w:ind w:firstLine="420"/>
+        <w:rPr>
+          <w:rFonts w:ascii="宋体" w:eastAsia="宋体" w:hAnsi="宋体"/>
+          <w:sz w:val="24"/>
+          <w:szCs w:val="24"/>
+        </w:rPr>
+      </w:pPr>
+      <w:r>
+        <w:rPr>
+          <w:rFonts w:ascii="宋体" w:eastAsia="宋体" w:hAnsi="宋体"/>
+          <w:sz w:val="24"/>
+          <w:szCs w:val="24"/>
+        </w:rPr>
+        <w:t>如果不是基于 GitHub 远程库的最新版所做的修改</w:t>
+      </w:r>
+      <w:r>
+        <w:rPr>
+          <w:rFonts w:ascii="宋体" w:eastAsia="宋体" w:hAnsi="宋体" w:hint="eastAsia"/>
+          <w:sz w:val="24"/>
+          <w:szCs w:val="24"/>
+        </w:rPr>
+        <w:t>，</w:t>
+      </w:r>
+      <w:r>
+        <w:rPr>
+          <w:rFonts w:ascii="宋体" w:eastAsia="宋体" w:hAnsi="宋体"/>
+          <w:sz w:val="24"/>
+          <w:szCs w:val="24"/>
+        </w:rPr>
+        <w:t>不能推送， 必须先拉</w:t>
+      </w:r>
+      <w:r>
+        <w:rPr>
+          <w:rFonts w:ascii="宋体" w:eastAsia="宋体" w:hAnsi="宋体" w:hint="eastAsia"/>
+          <w:sz w:val="24"/>
+          <w:szCs w:val="24"/>
+        </w:rPr>
+        <w:t>取。</w:t>
+      </w:r>
+      <w:r>
+        <w:rPr>
+          <w:rFonts w:ascii="宋体" w:eastAsia="宋体" w:hAnsi="宋体"/>
+          <w:sz w:val="24"/>
+          <w:szCs w:val="24"/>
+        </w:rPr>
+        <w:t>拉取下来后如果进入冲突状态， 则按照“分支冲突解决” 操作解决即可</w:t>
+      </w:r>
+    </w:p>
+    <w:p>
+      <w:pPr>
+        <w:pStyle w:val="2"/>
+      </w:pPr>
+      <w:bookmarkStart w:id="24" w:name="_Toc95080582"/>
       <w:r>
         <w:rPr>
           <w:rFonts w:hint="eastAsia"/>
         </w:rPr>
-        <w:t>（只能在最新版本的基础上做修改）</w:t>
-      </w:r>
-      <w:bookmarkEnd w:id="21"/>
+        <w:t>1</w:t>
+      </w:r>
+      <w:r>
+        <w:t>.7 SSH</w:t>
+      </w:r>
+      <w:r>
+        <w:rPr>
+          <w:rFonts w:hint="eastAsia"/>
+        </w:rPr>
+        <w:t>登录</w:t>
+      </w:r>
+      <w:bookmarkEnd w:id="24"/>
     </w:p>
     <w:p>
       <w:pPr>
@@ -5432,69 +5288,44 @@
       </w:pPr>
       <w:r>
         <w:rPr>
-          <w:rFonts w:ascii="宋体" w:eastAsia="宋体" w:hAnsi="宋体"/>
-          <w:sz w:val="24"/>
-          <w:szCs w:val="24"/>
-        </w:rPr>
-        <w:t>如果不是基于 GitHub 远程库的最新版所做的修改</w:t>
-      </w:r>
-      <w:r>
-        <w:rPr>
-          <w:rFonts w:ascii="宋体" w:eastAsia="宋体" w:hAnsi="宋体" w:hint="eastAsia"/>
-          <w:sz w:val="24"/>
-          <w:szCs w:val="24"/>
-        </w:rPr>
-        <w:t>，</w:t>
-      </w:r>
-      <w:r>
-        <w:rPr>
-          <w:rFonts w:ascii="宋体" w:eastAsia="宋体" w:hAnsi="宋体"/>
-          <w:sz w:val="24"/>
-          <w:szCs w:val="24"/>
-        </w:rPr>
-        <w:t>不能推送， 必须先拉</w:t>
-      </w:r>
-      <w:r>
-        <w:rPr>
-          <w:rFonts w:ascii="宋体" w:eastAsia="宋体" w:hAnsi="宋体" w:hint="eastAsia"/>
-          <w:sz w:val="24"/>
-          <w:szCs w:val="24"/>
-        </w:rPr>
-        <w:t>取。</w:t>
-      </w:r>
-      <w:r>
-        <w:rPr>
-          <w:rFonts w:ascii="宋体" w:eastAsia="宋体" w:hAnsi="宋体"/>
-          <w:sz w:val="24"/>
-          <w:szCs w:val="24"/>
-        </w:rPr>
-        <w:t>拉取下来后如果进入冲突状态， 则按照“分支冲突解决” 操作解决即可</w:t>
-      </w:r>
-    </w:p>
-    <w:p>
-      <w:pPr>
-        <w:pStyle w:val="2"/>
-        <w:rPr>
-          <w:rFonts w:hint="eastAsia"/>
-        </w:rPr>
-      </w:pPr>
-      <w:bookmarkStart w:id="22" w:name="_Toc95078554"/>
-      <w:r>
-        <w:rPr>
-          <w:rFonts w:hint="eastAsia"/>
-        </w:rPr>
-        <w:t>1</w:t>
-      </w:r>
-      <w:r>
-        <w:t>.7 SSH</w:t>
-      </w:r>
-      <w:r>
-        <w:rPr>
-          <w:rFonts w:hint="eastAsia"/>
-        </w:rPr>
-        <w:t>登录</w:t>
-      </w:r>
-      <w:bookmarkEnd w:id="22"/>
+          <w:rFonts w:ascii="宋体" w:eastAsia="宋体" w:hAnsi="宋体" w:hint="eastAsia"/>
+          <w:sz w:val="24"/>
+          <w:szCs w:val="24"/>
+        </w:rPr>
+        <w:t xml:space="preserve">① </w:t>
+      </w:r>
+      <w:r>
+        <w:rPr>
+          <w:rFonts w:ascii="宋体" w:eastAsia="宋体" w:hAnsi="宋体" w:hint="eastAsia"/>
+          <w:sz w:val="24"/>
+          <w:szCs w:val="24"/>
+        </w:rPr>
+        <w:t>进入当前用户的家目录</w:t>
+      </w:r>
+      <w:r>
+        <w:rPr>
+          <w:rFonts w:ascii="宋体" w:eastAsia="宋体" w:hAnsi="宋体" w:hint="eastAsia"/>
+          <w:sz w:val="24"/>
+          <w:szCs w:val="24"/>
+        </w:rPr>
+        <w:t xml:space="preserve"> </w:t>
+      </w:r>
+      <w:r>
+        <w:rPr>
+          <w:rFonts w:ascii="宋体" w:eastAsia="宋体" w:hAnsi="宋体"/>
+          <w:sz w:val="24"/>
+          <w:szCs w:val="24"/>
+        </w:rPr>
+        <w:t xml:space="preserve"> </w:t>
+      </w:r>
+      <w:r>
+        <w:rPr>
+          <w:rFonts w:ascii="宋体" w:eastAsia="宋体" w:hAnsi="宋体"/>
+          <w:sz w:val="24"/>
+          <w:szCs w:val="24"/>
+        </w:rPr>
+        <w:t>$ cd ~</w:t>
+      </w:r>
     </w:p>
     <w:p>
       <w:pPr>
@@ -5512,19 +5343,11 @@
           <w:sz w:val="24"/>
           <w:szCs w:val="24"/>
         </w:rPr>
-        <w:t xml:space="preserve">① </w:t>
-      </w:r>
-      <w:r>
-        <w:rPr>
-          <w:rFonts w:ascii="宋体" w:eastAsia="宋体" w:hAnsi="宋体" w:hint="eastAsia"/>
-          <w:sz w:val="24"/>
-          <w:szCs w:val="24"/>
-        </w:rPr>
-        <w:t>进入当前用户的家目录</w:t>
-      </w:r>
-      <w:r>
-        <w:rPr>
-          <w:rFonts w:ascii="宋体" w:eastAsia="宋体" w:hAnsi="宋体" w:hint="eastAsia"/>
+        <w:t>②</w:t>
+      </w:r>
+      <w:r>
+        <w:rPr>
+          <w:rFonts w:ascii="宋体" w:eastAsia="宋体" w:hAnsi="宋体"/>
           <w:sz w:val="24"/>
           <w:szCs w:val="24"/>
         </w:rPr>
@@ -5536,6 +5359,14 @@
           <w:sz w:val="24"/>
           <w:szCs w:val="24"/>
         </w:rPr>
+        <w:t>删除.ssh 目录</w:t>
+      </w:r>
+      <w:r>
+        <w:rPr>
+          <w:rFonts w:ascii="宋体" w:eastAsia="宋体" w:hAnsi="宋体" w:hint="eastAsia"/>
+          <w:sz w:val="24"/>
+          <w:szCs w:val="24"/>
+        </w:rPr>
         <w:t xml:space="preserve"> </w:t>
       </w:r>
       <w:r>
@@ -5544,7 +5375,15 @@
           <w:sz w:val="24"/>
           <w:szCs w:val="24"/>
         </w:rPr>
-        <w:t>$ cd ~</w:t>
+        <w:t xml:space="preserve">  </w:t>
+      </w:r>
+      <w:r>
+        <w:rPr>
+          <w:rFonts w:ascii="宋体" w:eastAsia="宋体" w:hAnsi="宋体"/>
+          <w:sz w:val="24"/>
+          <w:szCs w:val="24"/>
+        </w:rPr>
+        <w:t>$ rm -rvf .ssh</w:t>
       </w:r>
     </w:p>
     <w:p>
@@ -5563,11 +5402,104 @@
           <w:sz w:val="24"/>
           <w:szCs w:val="24"/>
         </w:rPr>
-        <w:t>②</w:t>
-      </w:r>
-      <w:r>
-        <w:rPr>
-          <w:rFonts w:ascii="宋体" w:eastAsia="宋体" w:hAnsi="宋体"/>
+        <w:t xml:space="preserve">③ </w:t>
+      </w:r>
+      <w:r>
+        <w:rPr>
+          <w:rFonts w:ascii="宋体" w:eastAsia="宋体" w:hAnsi="宋体"/>
+          <w:sz w:val="24"/>
+          <w:szCs w:val="24"/>
+        </w:rPr>
+        <w:t>运行命令生成.ssh 密钥目录</w:t>
+      </w:r>
+    </w:p>
+    <w:p>
+      <w:pPr>
+        <w:spacing w:line="360" w:lineRule="auto"/>
+        <w:ind w:firstLine="420"/>
+        <w:rPr>
+          <w:rFonts w:ascii="宋体" w:eastAsia="宋体" w:hAnsi="宋体"/>
+          <w:sz w:val="24"/>
+          <w:szCs w:val="24"/>
+        </w:rPr>
+      </w:pPr>
+      <w:r>
+        <w:rPr>
+          <w:rFonts w:ascii="宋体" w:eastAsia="宋体" w:hAnsi="宋体"/>
+          <w:sz w:val="24"/>
+          <w:szCs w:val="24"/>
+          <w:highlight w:val="yellow"/>
+        </w:rPr>
+        <w:t>$ ssh-keygen -t rsa -C atguigu2018ybuq@aliyun.com</w:t>
+      </w:r>
+    </w:p>
+    <w:p>
+      <w:pPr>
+        <w:spacing w:line="360" w:lineRule="auto"/>
+        <w:ind w:firstLine="420"/>
+        <w:rPr>
+          <w:rFonts w:ascii="宋体" w:eastAsia="宋体" w:hAnsi="宋体"/>
+          <w:sz w:val="24"/>
+          <w:szCs w:val="24"/>
+        </w:rPr>
+      </w:pPr>
+      <w:r>
+        <w:rPr>
+          <w:rFonts w:ascii="宋体" w:eastAsia="宋体" w:hAnsi="宋体"/>
+          <w:sz w:val="24"/>
+          <w:szCs w:val="24"/>
+        </w:rPr>
+        <w:t>[注意： 这里-C 这个参数是大写的 C]</w:t>
+      </w:r>
+    </w:p>
+    <w:p>
+      <w:pPr>
+        <w:spacing w:line="360" w:lineRule="auto"/>
+        <w:ind w:firstLine="420"/>
+        <w:rPr>
+          <w:rFonts w:ascii="宋体" w:eastAsia="宋体" w:hAnsi="宋体"/>
+          <w:sz w:val="24"/>
+          <w:szCs w:val="24"/>
+        </w:rPr>
+      </w:pPr>
+      <w:r>
+        <w:rPr>
+          <w:rFonts w:ascii="宋体" w:eastAsia="宋体" w:hAnsi="宋体" w:hint="eastAsia"/>
+          <w:sz w:val="24"/>
+          <w:szCs w:val="24"/>
+        </w:rPr>
+        <w:t>④</w:t>
+      </w:r>
+      <w:r>
+        <w:rPr>
+          <w:rFonts w:ascii="宋体" w:eastAsia="宋体" w:hAnsi="宋体"/>
+          <w:sz w:val="24"/>
+          <w:szCs w:val="24"/>
+        </w:rPr>
+        <w:t xml:space="preserve"> 进入.ssh 目录查看文件列表</w:t>
+      </w:r>
+    </w:p>
+    <w:p>
+      <w:pPr>
+        <w:spacing w:line="360" w:lineRule="auto"/>
+        <w:ind w:firstLine="420"/>
+        <w:rPr>
+          <w:rFonts w:ascii="宋体" w:eastAsia="宋体" w:hAnsi="宋体"/>
+          <w:sz w:val="24"/>
+          <w:szCs w:val="24"/>
+        </w:rPr>
+      </w:pPr>
+      <w:r>
+        <w:rPr>
+          <w:rFonts w:ascii="宋体" w:eastAsia="宋体" w:hAnsi="宋体"/>
+          <w:sz w:val="24"/>
+          <w:szCs w:val="24"/>
+        </w:rPr>
+        <w:t>$ cd .ssh</w:t>
+      </w:r>
+      <w:r>
+        <w:rPr>
+          <w:rFonts w:ascii="宋体" w:eastAsia="宋体" w:hAnsi="宋体" w:hint="eastAsia"/>
           <w:sz w:val="24"/>
           <w:szCs w:val="24"/>
         </w:rPr>
@@ -5579,29 +5511,38 @@
           <w:sz w:val="24"/>
           <w:szCs w:val="24"/>
         </w:rPr>
-        <w:t>删除.</w:t>
-      </w:r>
-      <w:proofErr w:type="spellStart"/>
-      <w:r>
-        <w:rPr>
-          <w:rFonts w:ascii="宋体" w:eastAsia="宋体" w:hAnsi="宋体"/>
-          <w:sz w:val="24"/>
-          <w:szCs w:val="24"/>
-        </w:rPr>
-        <w:t>ssh</w:t>
-      </w:r>
-      <w:proofErr w:type="spellEnd"/>
-      <w:r>
-        <w:rPr>
-          <w:rFonts w:ascii="宋体" w:eastAsia="宋体" w:hAnsi="宋体"/>
-          <w:sz w:val="24"/>
-          <w:szCs w:val="24"/>
-        </w:rPr>
-        <w:t xml:space="preserve"> 目录</w:t>
-      </w:r>
-      <w:r>
-        <w:rPr>
-          <w:rFonts w:ascii="宋体" w:eastAsia="宋体" w:hAnsi="宋体" w:hint="eastAsia"/>
+        <w:t xml:space="preserve">  </w:t>
+      </w:r>
+      <w:r>
+        <w:rPr>
+          <w:rFonts w:ascii="宋体" w:eastAsia="宋体" w:hAnsi="宋体"/>
+          <w:sz w:val="24"/>
+          <w:szCs w:val="24"/>
+        </w:rPr>
+        <w:t>$ ls -lF</w:t>
+      </w:r>
+    </w:p>
+    <w:p>
+      <w:pPr>
+        <w:spacing w:line="360" w:lineRule="auto"/>
+        <w:ind w:firstLine="420"/>
+        <w:rPr>
+          <w:rFonts w:ascii="宋体" w:eastAsia="宋体" w:hAnsi="宋体"/>
+          <w:sz w:val="24"/>
+          <w:szCs w:val="24"/>
+        </w:rPr>
+      </w:pPr>
+      <w:r>
+        <w:rPr>
+          <w:rFonts w:ascii="宋体" w:eastAsia="宋体" w:hAnsi="宋体" w:hint="eastAsia"/>
+          <w:sz w:val="24"/>
+          <w:szCs w:val="24"/>
+        </w:rPr>
+        <w:t>⑤</w:t>
+      </w:r>
+      <w:r>
+        <w:rPr>
+          <w:rFonts w:ascii="宋体" w:eastAsia="宋体" w:hAnsi="宋体"/>
           <w:sz w:val="24"/>
           <w:szCs w:val="24"/>
         </w:rPr>
@@ -5613,44 +5554,24 @@
           <w:sz w:val="24"/>
           <w:szCs w:val="24"/>
         </w:rPr>
-        <w:t xml:space="preserve">  </w:t>
-      </w:r>
-      <w:r>
-        <w:rPr>
-          <w:rFonts w:ascii="宋体" w:eastAsia="宋体" w:hAnsi="宋体"/>
-          <w:sz w:val="24"/>
-          <w:szCs w:val="24"/>
-        </w:rPr>
-        <w:t>$ rm -</w:t>
-      </w:r>
-      <w:proofErr w:type="spellStart"/>
-      <w:r>
-        <w:rPr>
-          <w:rFonts w:ascii="宋体" w:eastAsia="宋体" w:hAnsi="宋体"/>
-          <w:sz w:val="24"/>
-          <w:szCs w:val="24"/>
-        </w:rPr>
-        <w:t>rvf</w:t>
-      </w:r>
-      <w:proofErr w:type="spellEnd"/>
-      <w:r>
-        <w:rPr>
-          <w:rFonts w:ascii="宋体" w:eastAsia="宋体" w:hAnsi="宋体"/>
-          <w:sz w:val="24"/>
-          <w:szCs w:val="24"/>
-        </w:rPr>
-        <w:t xml:space="preserve"> .</w:t>
-      </w:r>
-      <w:proofErr w:type="spellStart"/>
-      <w:r>
-        <w:rPr>
-          <w:rFonts w:ascii="宋体" w:eastAsia="宋体" w:hAnsi="宋体"/>
-          <w:sz w:val="24"/>
-          <w:szCs w:val="24"/>
-        </w:rPr>
-        <w:t>ssh</w:t>
-      </w:r>
-      <w:proofErr w:type="spellEnd"/>
+        <w:t>查看 id_rsa.pub 文件内容</w:t>
+      </w:r>
+      <w:r>
+        <w:rPr>
+          <w:rFonts w:ascii="宋体" w:eastAsia="宋体" w:hAnsi="宋体" w:hint="eastAsia"/>
+          <w:sz w:val="24"/>
+          <w:szCs w:val="24"/>
+        </w:rPr>
+        <w:t xml:space="preserve"> </w:t>
+      </w:r>
+      <w:r>
+        <w:rPr>
+          <w:rFonts w:ascii="宋体" w:eastAsia="宋体" w:hAnsi="宋体"/>
+          <w:sz w:val="24"/>
+          <w:szCs w:val="24"/>
+        </w:rPr>
+        <w:t>$ cat id_rsa.pub</w:t>
+      </w:r>
     </w:p>
     <w:p>
       <w:pPr>
@@ -5668,33 +5589,58 @@
           <w:sz w:val="24"/>
           <w:szCs w:val="24"/>
         </w:rPr>
-        <w:t xml:space="preserve">③ </w:t>
-      </w:r>
-      <w:r>
-        <w:rPr>
-          <w:rFonts w:ascii="宋体" w:eastAsia="宋体" w:hAnsi="宋体"/>
-          <w:sz w:val="24"/>
-          <w:szCs w:val="24"/>
-        </w:rPr>
-        <w:t>运行命令生成.</w:t>
-      </w:r>
-      <w:proofErr w:type="spellStart"/>
-      <w:r>
-        <w:rPr>
-          <w:rFonts w:ascii="宋体" w:eastAsia="宋体" w:hAnsi="宋体"/>
-          <w:sz w:val="24"/>
-          <w:szCs w:val="24"/>
-        </w:rPr>
-        <w:t>ssh</w:t>
-      </w:r>
-      <w:proofErr w:type="spellEnd"/>
-      <w:r>
-        <w:rPr>
-          <w:rFonts w:ascii="宋体" w:eastAsia="宋体" w:hAnsi="宋体"/>
-          <w:sz w:val="24"/>
-          <w:szCs w:val="24"/>
-        </w:rPr>
-        <w:t xml:space="preserve"> 密钥目录</w:t>
+        <w:t>⑥</w:t>
+      </w:r>
+      <w:r>
+        <w:rPr>
+          <w:rFonts w:ascii="宋体" w:eastAsia="宋体" w:hAnsi="宋体"/>
+          <w:sz w:val="24"/>
+          <w:szCs w:val="24"/>
+        </w:rPr>
+        <w:t xml:space="preserve"> </w:t>
+      </w:r>
+      <w:r>
+        <w:rPr>
+          <w:rFonts w:ascii="宋体" w:eastAsia="宋体" w:hAnsi="宋体"/>
+          <w:sz w:val="24"/>
+          <w:szCs w:val="24"/>
+        </w:rPr>
+        <w:t>复制 id_rsa.pub 文件内容， 登录 GitHub， 点击用户头像</w:t>
+      </w:r>
+    </w:p>
+    <w:p>
+      <w:pPr>
+        <w:spacing w:line="360" w:lineRule="auto"/>
+        <w:ind w:firstLineChars="300" w:firstLine="720"/>
+        <w:rPr>
+          <w:rFonts w:ascii="宋体" w:eastAsia="宋体" w:hAnsi="宋体"/>
+          <w:sz w:val="24"/>
+          <w:szCs w:val="24"/>
+        </w:rPr>
+      </w:pPr>
+      <w:r>
+        <w:rPr>
+          <w:rFonts w:ascii="宋体" w:eastAsia="宋体" w:hAnsi="宋体"/>
+          <w:sz w:val="24"/>
+          <w:szCs w:val="24"/>
+        </w:rPr>
+        <w:t>→Settings→SSH and GPG</w:t>
+      </w:r>
+      <w:r>
+        <w:rPr>
+          <w:rFonts w:ascii="宋体" w:eastAsia="宋体" w:hAnsi="宋体" w:hint="eastAsia"/>
+          <w:sz w:val="24"/>
+          <w:szCs w:val="24"/>
+        </w:rPr>
+        <w:t xml:space="preserve"> </w:t>
+      </w:r>
+      <w:r>
+        <w:rPr>
+          <w:rFonts w:ascii="宋体" w:eastAsia="宋体" w:hAnsi="宋体"/>
+          <w:sz w:val="24"/>
+          <w:szCs w:val="24"/>
+        </w:rPr>
+        <w:t>keys</w:t>
       </w:r>
     </w:p>
     <w:p>
@@ -5712,11 +5658,95 @@
           <w:rFonts w:ascii="宋体" w:eastAsia="宋体" w:hAnsi="宋体"/>
           <w:sz w:val="24"/>
           <w:szCs w:val="24"/>
+        </w:rPr>
+        <w:t> New SSH Key</w:t>
+      </w:r>
+      <w:r>
+        <w:rPr>
+          <w:rFonts w:ascii="宋体" w:eastAsia="宋体" w:hAnsi="宋体" w:hint="eastAsia"/>
+          <w:sz w:val="24"/>
+          <w:szCs w:val="24"/>
+        </w:rPr>
+        <w:t>、</w:t>
+      </w:r>
+      <w:r>
+        <w:rPr>
+          <w:rFonts w:ascii="宋体" w:eastAsia="宋体" w:hAnsi="宋体"/>
+          <w:sz w:val="24"/>
+          <w:szCs w:val="24"/>
           <w:highlight w:val="yellow"/>
         </w:rPr>
-        <w:t xml:space="preserve">$ </w:t>
-      </w:r>
-      <w:proofErr w:type="spellStart"/>
+        <w:t>输入复制的密钥信息</w:t>
+      </w:r>
+    </w:p>
+    <w:p>
+      <w:pPr>
+        <w:spacing w:line="360" w:lineRule="auto"/>
+        <w:ind w:firstLine="420"/>
+        <w:rPr>
+          <w:rFonts w:ascii="宋体" w:eastAsia="宋体" w:hAnsi="宋体"/>
+          <w:sz w:val="24"/>
+          <w:szCs w:val="24"/>
+        </w:rPr>
+      </w:pPr>
+      <w:r>
+        <w:rPr>
+          <w:rFonts w:ascii="宋体" w:eastAsia="宋体" w:hAnsi="宋体" w:hint="eastAsia"/>
+          <w:sz w:val="24"/>
+          <w:szCs w:val="24"/>
+        </w:rPr>
+        <w:t>⑦</w:t>
+      </w:r>
+      <w:r>
+        <w:rPr>
+          <w:rFonts w:ascii="宋体" w:eastAsia="宋体" w:hAnsi="宋体"/>
+          <w:sz w:val="24"/>
+          <w:szCs w:val="24"/>
+        </w:rPr>
+        <w:t xml:space="preserve"> </w:t>
+      </w:r>
+      <w:r>
+        <w:rPr>
+          <w:rFonts w:ascii="宋体" w:eastAsia="宋体" w:hAnsi="宋体"/>
+          <w:sz w:val="24"/>
+          <w:szCs w:val="24"/>
+        </w:rPr>
+        <w:t>回到 Git bash 创建远程地址别名</w:t>
+      </w:r>
+      <w:r>
+        <w:rPr>
+          <w:rFonts w:ascii="宋体" w:eastAsia="宋体" w:hAnsi="宋体" w:hint="eastAsia"/>
+          <w:sz w:val="24"/>
+          <w:szCs w:val="24"/>
+        </w:rPr>
+        <w:t>（用origin</w:t>
+      </w:r>
+      <w:r>
+        <w:rPr>
+          <w:rFonts w:ascii="宋体" w:eastAsia="宋体" w:hAnsi="宋体"/>
+          <w:sz w:val="24"/>
+          <w:szCs w:val="24"/>
+        </w:rPr>
+        <w:t>_ssh</w:t>
+      </w:r>
+      <w:r>
+        <w:rPr>
+          <w:rFonts w:ascii="宋体" w:eastAsia="宋体" w:hAnsi="宋体" w:hint="eastAsia"/>
+          <w:sz w:val="24"/>
+          <w:szCs w:val="24"/>
+        </w:rPr>
+        <w:t>代替地址）</w:t>
+      </w:r>
+    </w:p>
+    <w:p>
+      <w:pPr>
+        <w:spacing w:line="360" w:lineRule="auto"/>
+        <w:rPr>
+          <w:rFonts w:ascii="宋体" w:eastAsia="宋体" w:hAnsi="宋体"/>
+          <w:sz w:val="24"/>
+          <w:szCs w:val="24"/>
+        </w:rPr>
+      </w:pPr>
       <w:r>
         <w:rPr>
           <w:rFonts w:ascii="宋体" w:eastAsia="宋体" w:hAnsi="宋体"/>
@@ -5724,447 +5754,7 @@
           <w:szCs w:val="24"/>
           <w:highlight w:val="yellow"/>
         </w:rPr>
-        <w:t>ssh</w:t>
-      </w:r>
-      <w:proofErr w:type="spellEnd"/>
-      <w:r>
-        <w:rPr>
-          <w:rFonts w:ascii="宋体" w:eastAsia="宋体" w:hAnsi="宋体"/>
-          <w:sz w:val="24"/>
-          <w:szCs w:val="24"/>
-          <w:highlight w:val="yellow"/>
-        </w:rPr>
-        <w:t xml:space="preserve">-keygen -t </w:t>
-      </w:r>
-      <w:proofErr w:type="spellStart"/>
-      <w:r>
-        <w:rPr>
-          <w:rFonts w:ascii="宋体" w:eastAsia="宋体" w:hAnsi="宋体"/>
-          <w:sz w:val="24"/>
-          <w:szCs w:val="24"/>
-          <w:highlight w:val="yellow"/>
-        </w:rPr>
-        <w:t>rsa</w:t>
-      </w:r>
-      <w:proofErr w:type="spellEnd"/>
-      <w:r>
-        <w:rPr>
-          <w:rFonts w:ascii="宋体" w:eastAsia="宋体" w:hAnsi="宋体"/>
-          <w:sz w:val="24"/>
-          <w:szCs w:val="24"/>
-          <w:highlight w:val="yellow"/>
-        </w:rPr>
-        <w:t xml:space="preserve"> -C atguigu2018ybuq@aliyun.com</w:t>
-      </w:r>
-    </w:p>
-    <w:p>
-      <w:pPr>
-        <w:spacing w:line="360" w:lineRule="auto"/>
-        <w:ind w:firstLine="420"/>
-        <w:rPr>
-          <w:rFonts w:ascii="宋体" w:eastAsia="宋体" w:hAnsi="宋体"/>
-          <w:sz w:val="24"/>
-          <w:szCs w:val="24"/>
-        </w:rPr>
-      </w:pPr>
-      <w:r>
-        <w:rPr>
-          <w:rFonts w:ascii="宋体" w:eastAsia="宋体" w:hAnsi="宋体"/>
-          <w:sz w:val="24"/>
-          <w:szCs w:val="24"/>
-        </w:rPr>
-        <w:t>[注意： 这里-C 这个参数是大写的 C]</w:t>
-      </w:r>
-    </w:p>
-    <w:p>
-      <w:pPr>
-        <w:spacing w:line="360" w:lineRule="auto"/>
-        <w:ind w:firstLine="420"/>
-        <w:rPr>
-          <w:rFonts w:ascii="宋体" w:eastAsia="宋体" w:hAnsi="宋体"/>
-          <w:sz w:val="24"/>
-          <w:szCs w:val="24"/>
-        </w:rPr>
-      </w:pPr>
-      <w:r>
-        <w:rPr>
-          <w:rFonts w:ascii="宋体" w:eastAsia="宋体" w:hAnsi="宋体" w:hint="eastAsia"/>
-          <w:sz w:val="24"/>
-          <w:szCs w:val="24"/>
-        </w:rPr>
-        <w:t>④</w:t>
-      </w:r>
-      <w:r>
-        <w:rPr>
-          <w:rFonts w:ascii="宋体" w:eastAsia="宋体" w:hAnsi="宋体"/>
-          <w:sz w:val="24"/>
-          <w:szCs w:val="24"/>
-        </w:rPr>
-        <w:t xml:space="preserve"> 进入.</w:t>
-      </w:r>
-      <w:proofErr w:type="spellStart"/>
-      <w:r>
-        <w:rPr>
-          <w:rFonts w:ascii="宋体" w:eastAsia="宋体" w:hAnsi="宋体"/>
-          <w:sz w:val="24"/>
-          <w:szCs w:val="24"/>
-        </w:rPr>
-        <w:t>ssh</w:t>
-      </w:r>
-      <w:proofErr w:type="spellEnd"/>
-      <w:r>
-        <w:rPr>
-          <w:rFonts w:ascii="宋体" w:eastAsia="宋体" w:hAnsi="宋体"/>
-          <w:sz w:val="24"/>
-          <w:szCs w:val="24"/>
-        </w:rPr>
-        <w:t xml:space="preserve"> 目录查看文件列表</w:t>
-      </w:r>
-    </w:p>
-    <w:p>
-      <w:pPr>
-        <w:spacing w:line="360" w:lineRule="auto"/>
-        <w:ind w:firstLine="420"/>
-        <w:rPr>
-          <w:rFonts w:ascii="宋体" w:eastAsia="宋体" w:hAnsi="宋体"/>
-          <w:sz w:val="24"/>
-          <w:szCs w:val="24"/>
-        </w:rPr>
-      </w:pPr>
-      <w:r>
-        <w:rPr>
-          <w:rFonts w:ascii="宋体" w:eastAsia="宋体" w:hAnsi="宋体"/>
-          <w:sz w:val="24"/>
-          <w:szCs w:val="24"/>
-        </w:rPr>
-        <w:t>$ cd .</w:t>
-      </w:r>
-      <w:proofErr w:type="spellStart"/>
-      <w:r>
-        <w:rPr>
-          <w:rFonts w:ascii="宋体" w:eastAsia="宋体" w:hAnsi="宋体"/>
-          <w:sz w:val="24"/>
-          <w:szCs w:val="24"/>
-        </w:rPr>
-        <w:t>ssh</w:t>
-      </w:r>
-      <w:proofErr w:type="spellEnd"/>
-      <w:r>
-        <w:rPr>
-          <w:rFonts w:ascii="宋体" w:eastAsia="宋体" w:hAnsi="宋体" w:hint="eastAsia"/>
-          <w:sz w:val="24"/>
-          <w:szCs w:val="24"/>
-        </w:rPr>
-        <w:t xml:space="preserve"> </w:t>
-      </w:r>
-      <w:r>
-        <w:rPr>
-          <w:rFonts w:ascii="宋体" w:eastAsia="宋体" w:hAnsi="宋体"/>
-          <w:sz w:val="24"/>
-          <w:szCs w:val="24"/>
-        </w:rPr>
-        <w:t xml:space="preserve">  </w:t>
-      </w:r>
-      <w:r>
-        <w:rPr>
-          <w:rFonts w:ascii="宋体" w:eastAsia="宋体" w:hAnsi="宋体"/>
-          <w:sz w:val="24"/>
-          <w:szCs w:val="24"/>
-        </w:rPr>
-        <w:t>$ ls -</w:t>
-      </w:r>
-      <w:proofErr w:type="spellStart"/>
-      <w:r>
-        <w:rPr>
-          <w:rFonts w:ascii="宋体" w:eastAsia="宋体" w:hAnsi="宋体"/>
-          <w:sz w:val="24"/>
-          <w:szCs w:val="24"/>
-        </w:rPr>
-        <w:t>lF</w:t>
-      </w:r>
-      <w:proofErr w:type="spellEnd"/>
-    </w:p>
-    <w:p>
-      <w:pPr>
-        <w:spacing w:line="360" w:lineRule="auto"/>
-        <w:ind w:firstLine="420"/>
-        <w:rPr>
-          <w:rFonts w:ascii="宋体" w:eastAsia="宋体" w:hAnsi="宋体"/>
-          <w:sz w:val="24"/>
-          <w:szCs w:val="24"/>
-        </w:rPr>
-      </w:pPr>
-      <w:r>
-        <w:rPr>
-          <w:rFonts w:ascii="宋体" w:eastAsia="宋体" w:hAnsi="宋体" w:hint="eastAsia"/>
-          <w:sz w:val="24"/>
-          <w:szCs w:val="24"/>
-        </w:rPr>
-        <w:t>⑤</w:t>
-      </w:r>
-      <w:r>
-        <w:rPr>
-          <w:rFonts w:ascii="宋体" w:eastAsia="宋体" w:hAnsi="宋体"/>
-          <w:sz w:val="24"/>
-          <w:szCs w:val="24"/>
-        </w:rPr>
-        <w:t xml:space="preserve"> </w:t>
-      </w:r>
-      <w:r>
-        <w:rPr>
-          <w:rFonts w:ascii="宋体" w:eastAsia="宋体" w:hAnsi="宋体"/>
-          <w:sz w:val="24"/>
-          <w:szCs w:val="24"/>
-        </w:rPr>
-        <w:t>查看 id_rsa.pub 文件内容</w:t>
-      </w:r>
-      <w:r>
-        <w:rPr>
-          <w:rFonts w:ascii="宋体" w:eastAsia="宋体" w:hAnsi="宋体" w:hint="eastAsia"/>
-          <w:sz w:val="24"/>
-          <w:szCs w:val="24"/>
-        </w:rPr>
-        <w:t xml:space="preserve"> </w:t>
-      </w:r>
-      <w:r>
-        <w:rPr>
-          <w:rFonts w:ascii="宋体" w:eastAsia="宋体" w:hAnsi="宋体"/>
-          <w:sz w:val="24"/>
-          <w:szCs w:val="24"/>
-        </w:rPr>
-        <w:t>$ cat id_rsa.pub</w:t>
-      </w:r>
-    </w:p>
-    <w:p>
-      <w:pPr>
-        <w:spacing w:line="360" w:lineRule="auto"/>
-        <w:ind w:firstLine="420"/>
-        <w:rPr>
-          <w:rFonts w:ascii="宋体" w:eastAsia="宋体" w:hAnsi="宋体"/>
-          <w:sz w:val="24"/>
-          <w:szCs w:val="24"/>
-        </w:rPr>
-      </w:pPr>
-      <w:r>
-        <w:rPr>
-          <w:rFonts w:ascii="宋体" w:eastAsia="宋体" w:hAnsi="宋体" w:hint="eastAsia"/>
-          <w:sz w:val="24"/>
-          <w:szCs w:val="24"/>
-        </w:rPr>
-        <w:t>⑥</w:t>
-      </w:r>
-      <w:r>
-        <w:rPr>
-          <w:rFonts w:ascii="宋体" w:eastAsia="宋体" w:hAnsi="宋体"/>
-          <w:sz w:val="24"/>
-          <w:szCs w:val="24"/>
-        </w:rPr>
-        <w:t xml:space="preserve"> </w:t>
-      </w:r>
-      <w:r>
-        <w:rPr>
-          <w:rFonts w:ascii="宋体" w:eastAsia="宋体" w:hAnsi="宋体"/>
-          <w:sz w:val="24"/>
-          <w:szCs w:val="24"/>
-        </w:rPr>
-        <w:t>复制 id_rsa.pub 文件内容， 登录 GitHub， 点击用户头像</w:t>
-      </w:r>
-    </w:p>
-    <w:p>
-      <w:pPr>
-        <w:spacing w:line="360" w:lineRule="auto"/>
-        <w:ind w:firstLineChars="300" w:firstLine="720"/>
-        <w:rPr>
-          <w:rFonts w:ascii="宋体" w:eastAsia="宋体" w:hAnsi="宋体"/>
-          <w:sz w:val="24"/>
-          <w:szCs w:val="24"/>
-        </w:rPr>
-      </w:pPr>
-      <w:r>
-        <w:rPr>
-          <w:rFonts w:ascii="宋体" w:eastAsia="宋体" w:hAnsi="宋体"/>
-          <w:sz w:val="24"/>
-          <w:szCs w:val="24"/>
-        </w:rPr>
-        <w:t>→</w:t>
-      </w:r>
-      <w:proofErr w:type="spellStart"/>
-      <w:r>
-        <w:rPr>
-          <w:rFonts w:ascii="宋体" w:eastAsia="宋体" w:hAnsi="宋体"/>
-          <w:sz w:val="24"/>
-          <w:szCs w:val="24"/>
-        </w:rPr>
-        <w:t>Settings→SSH</w:t>
-      </w:r>
-      <w:proofErr w:type="spellEnd"/>
-      <w:r>
-        <w:rPr>
-          <w:rFonts w:ascii="宋体" w:eastAsia="宋体" w:hAnsi="宋体"/>
-          <w:sz w:val="24"/>
-          <w:szCs w:val="24"/>
-        </w:rPr>
-        <w:t xml:space="preserve"> and GPG</w:t>
-      </w:r>
-      <w:r>
-        <w:rPr>
-          <w:rFonts w:ascii="宋体" w:eastAsia="宋体" w:hAnsi="宋体" w:hint="eastAsia"/>
-          <w:sz w:val="24"/>
-          <w:szCs w:val="24"/>
-        </w:rPr>
-        <w:t xml:space="preserve"> </w:t>
-      </w:r>
-      <w:r>
-        <w:rPr>
-          <w:rFonts w:ascii="宋体" w:eastAsia="宋体" w:hAnsi="宋体"/>
-          <w:sz w:val="24"/>
-          <w:szCs w:val="24"/>
-        </w:rPr>
-        <w:t>keys</w:t>
-      </w:r>
-    </w:p>
-    <w:p>
-      <w:pPr>
-        <w:spacing w:line="360" w:lineRule="auto"/>
-        <w:ind w:firstLine="420"/>
-        <w:rPr>
-          <w:rFonts w:ascii="宋体" w:eastAsia="宋体" w:hAnsi="宋体"/>
-          <w:sz w:val="24"/>
-          <w:szCs w:val="24"/>
-        </w:rPr>
-      </w:pPr>
-      <w:r>
-        <w:rPr>
-          <w:rFonts w:ascii="宋体" w:eastAsia="宋体" w:hAnsi="宋体"/>
-          <w:sz w:val="24"/>
-          <w:szCs w:val="24"/>
-        </w:rPr>
-        <w:t> New SSH Key</w:t>
-      </w:r>
-      <w:r>
-        <w:rPr>
-          <w:rFonts w:ascii="宋体" w:eastAsia="宋体" w:hAnsi="宋体" w:hint="eastAsia"/>
-          <w:sz w:val="24"/>
-          <w:szCs w:val="24"/>
-        </w:rPr>
-        <w:t>、</w:t>
-      </w:r>
-      <w:r>
-        <w:rPr>
-          <w:rFonts w:ascii="宋体" w:eastAsia="宋体" w:hAnsi="宋体"/>
-          <w:sz w:val="24"/>
-          <w:szCs w:val="24"/>
-          <w:highlight w:val="yellow"/>
-        </w:rPr>
-        <w:t>输入复制的密钥信息</w:t>
-      </w:r>
-    </w:p>
-    <w:p>
-      <w:pPr>
-        <w:spacing w:line="360" w:lineRule="auto"/>
-        <w:ind w:firstLine="420"/>
-        <w:rPr>
-          <w:rFonts w:ascii="宋体" w:eastAsia="宋体" w:hAnsi="宋体"/>
-          <w:sz w:val="24"/>
-          <w:szCs w:val="24"/>
-        </w:rPr>
-      </w:pPr>
-      <w:r>
-        <w:rPr>
-          <w:rFonts w:ascii="宋体" w:eastAsia="宋体" w:hAnsi="宋体" w:hint="eastAsia"/>
-          <w:sz w:val="24"/>
-          <w:szCs w:val="24"/>
-        </w:rPr>
-        <w:t>⑦</w:t>
-      </w:r>
-      <w:r>
-        <w:rPr>
-          <w:rFonts w:ascii="宋体" w:eastAsia="宋体" w:hAnsi="宋体"/>
-          <w:sz w:val="24"/>
-          <w:szCs w:val="24"/>
-        </w:rPr>
-        <w:t xml:space="preserve"> </w:t>
-      </w:r>
-      <w:r>
-        <w:rPr>
-          <w:rFonts w:ascii="宋体" w:eastAsia="宋体" w:hAnsi="宋体"/>
-          <w:sz w:val="24"/>
-          <w:szCs w:val="24"/>
-        </w:rPr>
-        <w:t>回到 Git bash 创建远程地址别名</w:t>
-      </w:r>
-      <w:r>
-        <w:rPr>
-          <w:rFonts w:ascii="宋体" w:eastAsia="宋体" w:hAnsi="宋体" w:hint="eastAsia"/>
-          <w:sz w:val="24"/>
-          <w:szCs w:val="24"/>
-        </w:rPr>
-        <w:t>（用</w:t>
-      </w:r>
-      <w:proofErr w:type="spellStart"/>
-      <w:r>
-        <w:rPr>
-          <w:rFonts w:ascii="宋体" w:eastAsia="宋体" w:hAnsi="宋体" w:hint="eastAsia"/>
-          <w:sz w:val="24"/>
-          <w:szCs w:val="24"/>
-        </w:rPr>
-        <w:t>origin</w:t>
-      </w:r>
-      <w:r>
-        <w:rPr>
-          <w:rFonts w:ascii="宋体" w:eastAsia="宋体" w:hAnsi="宋体"/>
-          <w:sz w:val="24"/>
-          <w:szCs w:val="24"/>
-        </w:rPr>
-        <w:t>_ssh</w:t>
-      </w:r>
-      <w:proofErr w:type="spellEnd"/>
-      <w:r>
-        <w:rPr>
-          <w:rFonts w:ascii="宋体" w:eastAsia="宋体" w:hAnsi="宋体" w:hint="eastAsia"/>
-          <w:sz w:val="24"/>
-          <w:szCs w:val="24"/>
-        </w:rPr>
-        <w:t>代替地址）</w:t>
-      </w:r>
-    </w:p>
-    <w:p>
-      <w:pPr>
-        <w:spacing w:line="360" w:lineRule="auto"/>
-        <w:rPr>
-          <w:rFonts w:ascii="宋体" w:eastAsia="宋体" w:hAnsi="宋体"/>
-          <w:sz w:val="24"/>
-          <w:szCs w:val="24"/>
-        </w:rPr>
-      </w:pPr>
-      <w:r>
-        <w:rPr>
-          <w:rFonts w:ascii="宋体" w:eastAsia="宋体" w:hAnsi="宋体"/>
-          <w:sz w:val="24"/>
-          <w:szCs w:val="24"/>
-          <w:highlight w:val="yellow"/>
-        </w:rPr>
-        <w:t xml:space="preserve">git remote add </w:t>
-      </w:r>
-      <w:proofErr w:type="spellStart"/>
-      <w:r>
-        <w:rPr>
-          <w:rFonts w:ascii="宋体" w:eastAsia="宋体" w:hAnsi="宋体"/>
-          <w:sz w:val="24"/>
-          <w:szCs w:val="24"/>
-          <w:highlight w:val="yellow"/>
-        </w:rPr>
-        <w:t>origin_ssh</w:t>
-      </w:r>
-      <w:proofErr w:type="spellEnd"/>
-      <w:r>
-        <w:rPr>
-          <w:rFonts w:ascii="宋体" w:eastAsia="宋体" w:hAnsi="宋体"/>
-          <w:sz w:val="24"/>
-          <w:szCs w:val="24"/>
-          <w:highlight w:val="yellow"/>
-        </w:rPr>
-        <w:t xml:space="preserve"> </w:t>
+        <w:t xml:space="preserve">git remote add origin_ssh </w:t>
       </w:r>
       <w:hyperlink r:id="rId13" w:history="1">
         <w:r>
@@ -6193,7 +5783,7 @@
         <w:spacing w:line="360" w:lineRule="auto"/>
         <w:ind w:firstLine="420"/>
         <w:rPr>
-          <w:rFonts w:ascii="宋体" w:eastAsia="宋体" w:hAnsi="宋体" w:hint="eastAsia"/>
+          <w:rFonts w:ascii="宋体" w:eastAsia="宋体" w:hAnsi="宋体"/>
           <w:sz w:val="24"/>
           <w:szCs w:val="24"/>
         </w:rPr>
@@ -6235,7 +5825,7 @@
       <w:pPr>
         <w:pStyle w:val="2"/>
       </w:pPr>
-      <w:bookmarkStart w:id="23" w:name="_Toc95078555"/>
+      <w:bookmarkStart w:id="25" w:name="_Toc95080583"/>
       <w:r>
         <w:rPr>
           <w:rFonts w:hint="eastAsia"/>
@@ -6245,20 +5835,21 @@
       <w:r>
         <w:t>.8 Git工作流</w:t>
       </w:r>
-      <w:bookmarkEnd w:id="23"/>
-    </w:p>
-    <w:p>
-      <w:pPr>
-        <w:spacing w:line="360" w:lineRule="auto"/>
-        <w:rPr>
-          <w:rFonts w:ascii="宋体" w:eastAsia="宋体" w:hAnsi="宋体" w:hint="eastAsia"/>
-          <w:sz w:val="24"/>
-          <w:szCs w:val="24"/>
-        </w:rPr>
-      </w:pPr>
-      <w:r>
-        <w:rPr>
-          <w:rFonts w:ascii="宋体" w:eastAsia="宋体" w:hAnsi="宋体"/>
+      <w:bookmarkEnd w:id="25"/>
+    </w:p>
+    <w:p>
+      <w:pPr>
+        <w:spacing w:line="360" w:lineRule="auto"/>
+        <w:rPr>
+          <w:rFonts w:ascii="宋体" w:eastAsia="宋体" w:hAnsi="宋体"/>
+          <w:sz w:val="24"/>
+          <w:szCs w:val="24"/>
+        </w:rPr>
+      </w:pPr>
+      <w:r>
+        <w:rPr>
+          <w:rFonts w:ascii="宋体" w:eastAsia="宋体" w:hAnsi="宋体"/>
+          <w:noProof/>
           <w:sz w:val="24"/>
           <w:szCs w:val="24"/>
         </w:rPr>
@@ -6315,7 +5906,7 @@
         <w:spacing w:line="360" w:lineRule="auto"/>
         <w:ind w:firstLine="420"/>
         <w:rPr>
-          <w:rFonts w:ascii="宋体" w:eastAsia="宋体" w:hAnsi="宋体" w:hint="eastAsia"/>
+          <w:rFonts w:ascii="宋体" w:eastAsia="宋体" w:hAnsi="宋体"/>
           <w:sz w:val="24"/>
           <w:szCs w:val="24"/>
         </w:rPr>

--- a/Git命令行操作.docx
+++ b/Git命令行操作.docx
@@ -8,7 +8,7 @@
         <w:jc w:val="center"/>
       </w:pPr>
       <w:bookmarkStart w:id="0" w:name="_Toc95078532"/>
-      <w:bookmarkStart w:id="1" w:name="_Toc95080559"/>
+      <w:bookmarkStart w:id="1" w:name="_Toc95079804"/>
       <w:r>
         <w:t>Git 命令行操作</w:t>
       </w:r>
@@ -66,7 +66,7 @@
             </w:rPr>
             <w:fldChar w:fldCharType="separate"/>
           </w:r>
-          <w:hyperlink w:anchor="_Toc95080559" w:history="1">
+          <w:hyperlink w:anchor="_Toc95079804" w:history="1">
             <w:r>
               <w:rPr>
                 <w:rStyle w:val="a3"/>
@@ -93,7 +93,7 @@
                 <w:noProof/>
                 <w:webHidden/>
               </w:rPr>
-              <w:instrText xml:space="preserve"> PAGEREF _Toc95080559 \h </w:instrText>
+              <w:instrText xml:space="preserve"> PAGEREF _Toc95079804 \h </w:instrText>
             </w:r>
             <w:r>
               <w:rPr>
@@ -134,7 +134,7 @@
               <w:noProof/>
             </w:rPr>
           </w:pPr>
-          <w:hyperlink w:anchor="_Toc95080560" w:history="1">
+          <w:hyperlink w:anchor="_Toc95079805" w:history="1">
             <w:r>
               <w:rPr>
                 <w:rStyle w:val="a3"/>
@@ -161,7 +161,7 @@
                 <w:noProof/>
                 <w:webHidden/>
               </w:rPr>
-              <w:instrText xml:space="preserve"> PAGEREF _Toc95080560 \h </w:instrText>
+              <w:instrText xml:space="preserve"> PAGEREF _Toc95079805 \h </w:instrText>
             </w:r>
             <w:r>
               <w:rPr>
@@ -202,7 +202,7 @@
               <w:noProof/>
             </w:rPr>
           </w:pPr>
-          <w:hyperlink w:anchor="_Toc95080561" w:history="1">
+          <w:hyperlink w:anchor="_Toc95079806" w:history="1">
             <w:r>
               <w:rPr>
                 <w:rStyle w:val="a3"/>
@@ -229,7 +229,7 @@
                 <w:noProof/>
                 <w:webHidden/>
               </w:rPr>
-              <w:instrText xml:space="preserve"> PAGEREF _Toc95080561 \h </w:instrText>
+              <w:instrText xml:space="preserve"> PAGEREF _Toc95079806 \h </w:instrText>
             </w:r>
             <w:r>
               <w:rPr>
@@ -270,7 +270,7 @@
               <w:noProof/>
             </w:rPr>
           </w:pPr>
-          <w:hyperlink w:anchor="_Toc95080562" w:history="1">
+          <w:hyperlink w:anchor="_Toc95079807" w:history="1">
             <w:r>
               <w:rPr>
                 <w:rStyle w:val="a3"/>
@@ -297,7 +297,7 @@
                 <w:noProof/>
                 <w:webHidden/>
               </w:rPr>
-              <w:instrText xml:space="preserve"> PAGEREF _Toc95080562 \h </w:instrText>
+              <w:instrText xml:space="preserve"> PAGEREF _Toc95079807 \h </w:instrText>
             </w:r>
             <w:r>
               <w:rPr>
@@ -338,7 +338,7 @@
               <w:noProof/>
             </w:rPr>
           </w:pPr>
-          <w:hyperlink w:anchor="_Toc95080563" w:history="1">
+          <w:hyperlink w:anchor="_Toc95079808" w:history="1">
             <w:r>
               <w:rPr>
                 <w:rStyle w:val="a3"/>
@@ -365,7 +365,7 @@
                 <w:noProof/>
                 <w:webHidden/>
               </w:rPr>
-              <w:instrText xml:space="preserve"> PAGEREF _Toc95080563 \h </w:instrText>
+              <w:instrText xml:space="preserve"> PAGEREF _Toc95079808 \h </w:instrText>
             </w:r>
             <w:r>
               <w:rPr>
@@ -406,7 +406,7 @@
               <w:noProof/>
             </w:rPr>
           </w:pPr>
-          <w:hyperlink w:anchor="_Toc95080564" w:history="1">
+          <w:hyperlink w:anchor="_Toc95079809" w:history="1">
             <w:r>
               <w:rPr>
                 <w:rStyle w:val="a3"/>
@@ -433,7 +433,7 @@
                 <w:noProof/>
                 <w:webHidden/>
               </w:rPr>
-              <w:instrText xml:space="preserve"> PAGEREF _Toc95080564 \h </w:instrText>
+              <w:instrText xml:space="preserve"> PAGEREF _Toc95079809 \h </w:instrText>
             </w:r>
             <w:r>
               <w:rPr>
@@ -474,7 +474,7 @@
               <w:noProof/>
             </w:rPr>
           </w:pPr>
-          <w:hyperlink w:anchor="_Toc95080565" w:history="1">
+          <w:hyperlink w:anchor="_Toc95079810" w:history="1">
             <w:r>
               <w:rPr>
                 <w:rStyle w:val="a3"/>
@@ -501,7 +501,7 @@
                 <w:noProof/>
                 <w:webHidden/>
               </w:rPr>
-              <w:instrText xml:space="preserve"> PAGEREF _Toc95080565 \h </w:instrText>
+              <w:instrText xml:space="preserve"> PAGEREF _Toc95079810 \h </w:instrText>
             </w:r>
             <w:r>
               <w:rPr>
@@ -542,7 +542,7 @@
               <w:noProof/>
             </w:rPr>
           </w:pPr>
-          <w:hyperlink w:anchor="_Toc95080566" w:history="1">
+          <w:hyperlink w:anchor="_Toc95079811" w:history="1">
             <w:r>
               <w:rPr>
                 <w:rStyle w:val="a3"/>
@@ -569,7 +569,7 @@
                 <w:noProof/>
                 <w:webHidden/>
               </w:rPr>
-              <w:instrText xml:space="preserve"> PAGEREF _Toc95080566 \h </w:instrText>
+              <w:instrText xml:space="preserve"> PAGEREF _Toc95079811 \h </w:instrText>
             </w:r>
             <w:r>
               <w:rPr>
@@ -610,7 +610,7 @@
               <w:noProof/>
             </w:rPr>
           </w:pPr>
-          <w:hyperlink w:anchor="_Toc95080567" w:history="1">
+          <w:hyperlink w:anchor="_Toc95079812" w:history="1">
             <w:r>
               <w:rPr>
                 <w:rStyle w:val="a3"/>
@@ -637,7 +637,7 @@
                 <w:noProof/>
                 <w:webHidden/>
               </w:rPr>
-              <w:instrText xml:space="preserve"> PAGEREF _Toc95080567 \h </w:instrText>
+              <w:instrText xml:space="preserve"> PAGEREF _Toc95079812 \h </w:instrText>
             </w:r>
             <w:r>
               <w:rPr>
@@ -678,7 +678,7 @@
               <w:noProof/>
             </w:rPr>
           </w:pPr>
-          <w:hyperlink w:anchor="_Toc95080568" w:history="1">
+          <w:hyperlink w:anchor="_Toc95079813" w:history="1">
             <w:r>
               <w:rPr>
                 <w:rStyle w:val="a3"/>
@@ -705,7 +705,7 @@
                 <w:noProof/>
                 <w:webHidden/>
               </w:rPr>
-              <w:instrText xml:space="preserve"> PAGEREF _Toc95080568 \h </w:instrText>
+              <w:instrText xml:space="preserve"> PAGEREF _Toc95079813 \h </w:instrText>
             </w:r>
             <w:r>
               <w:rPr>
@@ -746,7 +746,7 @@
               <w:noProof/>
             </w:rPr>
           </w:pPr>
-          <w:hyperlink w:anchor="_Toc95080569" w:history="1">
+          <w:hyperlink w:anchor="_Toc95079814" w:history="1">
             <w:r>
               <w:rPr>
                 <w:rStyle w:val="a3"/>
@@ -773,7 +773,7 @@
                 <w:noProof/>
                 <w:webHidden/>
               </w:rPr>
-              <w:instrText xml:space="preserve"> PAGEREF _Toc95080569 \h </w:instrText>
+              <w:instrText xml:space="preserve"> PAGEREF _Toc95079814 \h </w:instrText>
             </w:r>
             <w:r>
               <w:rPr>
@@ -814,7 +814,7 @@
               <w:noProof/>
             </w:rPr>
           </w:pPr>
-          <w:hyperlink w:anchor="_Toc95080570" w:history="1">
+          <w:hyperlink w:anchor="_Toc95079815" w:history="1">
             <w:r>
               <w:rPr>
                 <w:rStyle w:val="a3"/>
@@ -841,7 +841,7 @@
                 <w:noProof/>
                 <w:webHidden/>
               </w:rPr>
-              <w:instrText xml:space="preserve"> PAGEREF _Toc95080570 \h </w:instrText>
+              <w:instrText xml:space="preserve"> PAGEREF _Toc95079815 \h </w:instrText>
             </w:r>
             <w:r>
               <w:rPr>
@@ -882,7 +882,7 @@
               <w:noProof/>
             </w:rPr>
           </w:pPr>
-          <w:hyperlink w:anchor="_Toc95080571" w:history="1">
+          <w:hyperlink w:anchor="_Toc95079816" w:history="1">
             <w:r>
               <w:rPr>
                 <w:rStyle w:val="a3"/>
@@ -909,7 +909,7 @@
                 <w:noProof/>
                 <w:webHidden/>
               </w:rPr>
-              <w:instrText xml:space="preserve"> PAGEREF _Toc95080571 \h </w:instrText>
+              <w:instrText xml:space="preserve"> PAGEREF _Toc95079816 \h </w:instrText>
             </w:r>
             <w:r>
               <w:rPr>
@@ -950,7 +950,7 @@
               <w:noProof/>
             </w:rPr>
           </w:pPr>
-          <w:hyperlink w:anchor="_Toc95080572" w:history="1">
+          <w:hyperlink w:anchor="_Toc95079817" w:history="1">
             <w:r>
               <w:rPr>
                 <w:rStyle w:val="a3"/>
@@ -977,7 +977,7 @@
                 <w:noProof/>
                 <w:webHidden/>
               </w:rPr>
-              <w:instrText xml:space="preserve"> PAGEREF _Toc95080572 \h </w:instrText>
+              <w:instrText xml:space="preserve"> PAGEREF _Toc95079817 \h </w:instrText>
             </w:r>
             <w:r>
               <w:rPr>
@@ -1018,7 +1018,7 @@
               <w:noProof/>
             </w:rPr>
           </w:pPr>
-          <w:hyperlink w:anchor="_Toc95080573" w:history="1">
+          <w:hyperlink w:anchor="_Toc95079818" w:history="1">
             <w:r>
               <w:rPr>
                 <w:rStyle w:val="a3"/>
@@ -1045,7 +1045,7 @@
                 <w:noProof/>
                 <w:webHidden/>
               </w:rPr>
-              <w:instrText xml:space="preserve"> PAGEREF _Toc95080573 \h </w:instrText>
+              <w:instrText xml:space="preserve"> PAGEREF _Toc95079818 \h </w:instrText>
             </w:r>
             <w:r>
               <w:rPr>
@@ -1086,7 +1086,7 @@
               <w:noProof/>
             </w:rPr>
           </w:pPr>
-          <w:hyperlink w:anchor="_Toc95080574" w:history="1">
+          <w:hyperlink w:anchor="_Toc95079819" w:history="1">
             <w:r>
               <w:rPr>
                 <w:rStyle w:val="a3"/>
@@ -1113,7 +1113,7 @@
                 <w:noProof/>
                 <w:webHidden/>
               </w:rPr>
-              <w:instrText xml:space="preserve"> PAGEREF _Toc95080574 \h </w:instrText>
+              <w:instrText xml:space="preserve"> PAGEREF _Toc95079819 \h </w:instrText>
             </w:r>
             <w:r>
               <w:rPr>
@@ -1154,7 +1154,7 @@
               <w:noProof/>
             </w:rPr>
           </w:pPr>
-          <w:hyperlink w:anchor="_Toc95080575" w:history="1">
+          <w:hyperlink w:anchor="_Toc95079820" w:history="1">
             <w:r>
               <w:rPr>
                 <w:rStyle w:val="a3"/>
@@ -1181,7 +1181,7 @@
                 <w:noProof/>
                 <w:webHidden/>
               </w:rPr>
-              <w:instrText xml:space="preserve"> PAGEREF _Toc95080575 \h </w:instrText>
+              <w:instrText xml:space="preserve"> PAGEREF _Toc95079820 \h </w:instrText>
             </w:r>
             <w:r>
               <w:rPr>
@@ -1222,7 +1222,7 @@
               <w:noProof/>
             </w:rPr>
           </w:pPr>
-          <w:hyperlink w:anchor="_Toc95080576" w:history="1">
+          <w:hyperlink w:anchor="_Toc95079821" w:history="1">
             <w:r>
               <w:rPr>
                 <w:rStyle w:val="a3"/>
@@ -1249,7 +1249,7 @@
                 <w:noProof/>
                 <w:webHidden/>
               </w:rPr>
-              <w:instrText xml:space="preserve"> PAGEREF _Toc95080576 \h </w:instrText>
+              <w:instrText xml:space="preserve"> PAGEREF _Toc95079821 \h </w:instrText>
             </w:r>
             <w:r>
               <w:rPr>
@@ -1290,7 +1290,7 @@
               <w:noProof/>
             </w:rPr>
           </w:pPr>
-          <w:hyperlink w:anchor="_Toc95080577" w:history="1">
+          <w:hyperlink w:anchor="_Toc95079822" w:history="1">
             <w:r>
               <w:rPr>
                 <w:rStyle w:val="a3"/>
@@ -1317,7 +1317,7 @@
                 <w:noProof/>
                 <w:webHidden/>
               </w:rPr>
-              <w:instrText xml:space="preserve"> PAGEREF _Toc95080577 \h </w:instrText>
+              <w:instrText xml:space="preserve"> PAGEREF _Toc95079822 \h </w:instrText>
             </w:r>
             <w:r>
               <w:rPr>
@@ -1358,7 +1358,7 @@
               <w:noProof/>
             </w:rPr>
           </w:pPr>
-          <w:hyperlink w:anchor="_Toc95080578" w:history="1">
+          <w:hyperlink w:anchor="_Toc95079823" w:history="1">
             <w:r>
               <w:rPr>
                 <w:rStyle w:val="a3"/>
@@ -1385,7 +1385,7 @@
                 <w:noProof/>
                 <w:webHidden/>
               </w:rPr>
-              <w:instrText xml:space="preserve"> PAGEREF _Toc95080578 \h </w:instrText>
+              <w:instrText xml:space="preserve"> PAGEREF _Toc95079823 \h </w:instrText>
             </w:r>
             <w:r>
               <w:rPr>
@@ -1426,7 +1426,7 @@
               <w:noProof/>
             </w:rPr>
           </w:pPr>
-          <w:hyperlink w:anchor="_Toc95080579" w:history="1">
+          <w:hyperlink w:anchor="_Toc95079824" w:history="1">
             <w:r>
               <w:rPr>
                 <w:rStyle w:val="a3"/>
@@ -1453,7 +1453,7 @@
                 <w:noProof/>
                 <w:webHidden/>
               </w:rPr>
-              <w:instrText xml:space="preserve"> PAGEREF _Toc95080579 \h </w:instrText>
+              <w:instrText xml:space="preserve"> PAGEREF _Toc95079824 \h </w:instrText>
             </w:r>
             <w:r>
               <w:rPr>
@@ -1494,7 +1494,7 @@
               <w:noProof/>
             </w:rPr>
           </w:pPr>
-          <w:hyperlink w:anchor="_Toc95080580" w:history="1">
+          <w:hyperlink w:anchor="_Toc95079825" w:history="1">
             <w:r>
               <w:rPr>
                 <w:rStyle w:val="a3"/>
@@ -1521,7 +1521,7 @@
                 <w:noProof/>
                 <w:webHidden/>
               </w:rPr>
-              <w:instrText xml:space="preserve"> PAGEREF _Toc95080580 \h </w:instrText>
+              <w:instrText xml:space="preserve"> PAGEREF _Toc95079825 \h </w:instrText>
             </w:r>
             <w:r>
               <w:rPr>
@@ -1562,7 +1562,7 @@
               <w:noProof/>
             </w:rPr>
           </w:pPr>
-          <w:hyperlink w:anchor="_Toc95080581" w:history="1">
+          <w:hyperlink w:anchor="_Toc95079826" w:history="1">
             <w:r>
               <w:rPr>
                 <w:rStyle w:val="a3"/>
@@ -1589,7 +1589,7 @@
                 <w:noProof/>
                 <w:webHidden/>
               </w:rPr>
-              <w:instrText xml:space="preserve"> PAGEREF _Toc95080581 \h </w:instrText>
+              <w:instrText xml:space="preserve"> PAGEREF _Toc95079826 \h </w:instrText>
             </w:r>
             <w:r>
               <w:rPr>
@@ -1630,7 +1630,7 @@
               <w:noProof/>
             </w:rPr>
           </w:pPr>
-          <w:hyperlink w:anchor="_Toc95080582" w:history="1">
+          <w:hyperlink w:anchor="_Toc95079827" w:history="1">
             <w:r>
               <w:rPr>
                 <w:rStyle w:val="a3"/>
@@ -1657,7 +1657,7 @@
                 <w:noProof/>
                 <w:webHidden/>
               </w:rPr>
-              <w:instrText xml:space="preserve"> PAGEREF _Toc95080582 \h </w:instrText>
+              <w:instrText xml:space="preserve"> PAGEREF _Toc95079827 \h </w:instrText>
             </w:r>
             <w:r>
               <w:rPr>
@@ -1698,7 +1698,7 @@
               <w:noProof/>
             </w:rPr>
           </w:pPr>
-          <w:hyperlink w:anchor="_Toc95080583" w:history="1">
+          <w:hyperlink w:anchor="_Toc95079828" w:history="1">
             <w:r>
               <w:rPr>
                 <w:rStyle w:val="a3"/>
@@ -1725,7 +1725,7 @@
                 <w:noProof/>
                 <w:webHidden/>
               </w:rPr>
-              <w:instrText xml:space="preserve"> PAGEREF _Toc95080583 \h </w:instrText>
+              <w:instrText xml:space="preserve"> PAGEREF _Toc95079828 \h </w:instrText>
             </w:r>
             <w:r>
               <w:rPr>
@@ -1746,6 +1746,74 @@
                 <w:webHidden/>
               </w:rPr>
               <w:t>9</w:t>
+            </w:r>
+            <w:r>
+              <w:rPr>
+                <w:noProof/>
+                <w:webHidden/>
+              </w:rPr>
+              <w:fldChar w:fldCharType="end"/>
+            </w:r>
+          </w:hyperlink>
+        </w:p>
+        <w:p>
+          <w:pPr>
+            <w:pStyle w:val="TOC2"/>
+            <w:tabs>
+              <w:tab w:val="right" w:leader="dot" w:pos="8296"/>
+            </w:tabs>
+            <w:rPr>
+              <w:noProof/>
+            </w:rPr>
+          </w:pPr>
+          <w:hyperlink w:anchor="_Toc95079829" w:history="1">
+            <w:r>
+              <w:rPr>
+                <w:rStyle w:val="a3"/>
+                <w:noProof/>
+              </w:rPr>
+              <w:t>1.9 总结 上传项目到GitHub</w:t>
+            </w:r>
+            <w:r>
+              <w:rPr>
+                <w:noProof/>
+                <w:webHidden/>
+              </w:rPr>
+              <w:tab/>
+            </w:r>
+            <w:r>
+              <w:rPr>
+                <w:noProof/>
+                <w:webHidden/>
+              </w:rPr>
+              <w:fldChar w:fldCharType="begin"/>
+            </w:r>
+            <w:r>
+              <w:rPr>
+                <w:noProof/>
+                <w:webHidden/>
+              </w:rPr>
+              <w:instrText xml:space="preserve"> PAGEREF _Toc95079829 \h </w:instrText>
+            </w:r>
+            <w:r>
+              <w:rPr>
+                <w:noProof/>
+                <w:webHidden/>
+              </w:rPr>
+            </w:r>
+            <w:r>
+              <w:rPr>
+                <w:noProof/>
+                <w:webHidden/>
+              </w:rPr>
+              <w:fldChar w:fldCharType="separate"/>
+            </w:r>
+            <w:r>
+              <w:rPr>
+                <w:noProof/>
+                <w:webHidden/>
+              </w:rPr>
+              <w:t>10</w:t>
             </w:r>
             <w:r>
               <w:rPr>
@@ -1783,7 +1851,7 @@
       <w:pPr>
         <w:pStyle w:val="2"/>
       </w:pPr>
-      <w:bookmarkStart w:id="2" w:name="_Toc95080560"/>
+      <w:bookmarkStart w:id="2" w:name="_Toc95079805"/>
       <w:r>
         <w:lastRenderedPageBreak/>
         <w:t>1</w:t>
@@ -2075,7 +2143,7 @@
       <w:pPr>
         <w:pStyle w:val="2"/>
       </w:pPr>
-      <w:bookmarkStart w:id="3" w:name="_Toc95080561"/>
+      <w:bookmarkStart w:id="3" w:name="_Toc95079806"/>
       <w:r>
         <w:t>1</w:t>
       </w:r>
@@ -2557,7 +2625,7 @@
       <w:pPr>
         <w:pStyle w:val="2"/>
       </w:pPr>
-      <w:bookmarkStart w:id="4" w:name="_Toc95080562"/>
+      <w:bookmarkStart w:id="4" w:name="_Toc95079807"/>
       <w:r>
         <w:t>1</w:t>
       </w:r>
@@ -2570,7 +2638,7 @@
       <w:pPr>
         <w:pStyle w:val="3"/>
       </w:pPr>
-      <w:bookmarkStart w:id="5" w:name="_Toc95080563"/>
+      <w:bookmarkStart w:id="5" w:name="_Toc95079808"/>
       <w:r>
         <w:t>1</w:t>
       </w:r>
@@ -2633,7 +2701,7 @@
       <w:pPr>
         <w:pStyle w:val="3"/>
       </w:pPr>
-      <w:bookmarkStart w:id="6" w:name="_Toc95080564"/>
+      <w:bookmarkStart w:id="6" w:name="_Toc95079809"/>
       <w:r>
         <w:t>1</w:t>
       </w:r>
@@ -2742,7 +2810,7 @@
       <w:pPr>
         <w:pStyle w:val="3"/>
       </w:pPr>
-      <w:bookmarkStart w:id="7" w:name="_Toc95080565"/>
+      <w:bookmarkStart w:id="7" w:name="_Toc95079810"/>
       <w:r>
         <w:t>1</w:t>
       </w:r>
@@ -2791,7 +2859,7 @@
       <w:pPr>
         <w:pStyle w:val="3"/>
       </w:pPr>
-      <w:bookmarkStart w:id="8" w:name="_Toc95080566"/>
+      <w:bookmarkStart w:id="8" w:name="_Toc95079811"/>
       <w:r>
         <w:t>1</w:t>
       </w:r>
@@ -3048,7 +3116,7 @@
       <w:pPr>
         <w:pStyle w:val="3"/>
       </w:pPr>
-      <w:bookmarkStart w:id="9" w:name="_Toc95080567"/>
+      <w:bookmarkStart w:id="9" w:name="_Toc95079812"/>
       <w:r>
         <w:t>1</w:t>
       </w:r>
@@ -3136,7 +3204,7 @@
       <w:pPr>
         <w:pStyle w:val="3"/>
       </w:pPr>
-      <w:bookmarkStart w:id="10" w:name="_Toc95080568"/>
+      <w:bookmarkStart w:id="10" w:name="_Toc95079813"/>
       <w:r>
         <w:t>1</w:t>
       </w:r>
@@ -3309,7 +3377,7 @@
       <w:pPr>
         <w:pStyle w:val="3"/>
       </w:pPr>
-      <w:bookmarkStart w:id="11" w:name="_Toc95080569"/>
+      <w:bookmarkStart w:id="11" w:name="_Toc95079814"/>
       <w:r>
         <w:t>1</w:t>
       </w:r>
@@ -3421,7 +3489,7 @@
       <w:pPr>
         <w:pStyle w:val="3"/>
       </w:pPr>
-      <w:bookmarkStart w:id="12" w:name="_Toc95080570"/>
+      <w:bookmarkStart w:id="12" w:name="_Toc95079815"/>
       <w:r>
         <w:t>1</w:t>
       </w:r>
@@ -3534,7 +3602,7 @@
       <w:pPr>
         <w:pStyle w:val="2"/>
       </w:pPr>
-      <w:bookmarkStart w:id="13" w:name="_Toc95080571"/>
+      <w:bookmarkStart w:id="13" w:name="_Toc95079816"/>
       <w:r>
         <w:rPr>
           <w:rFonts w:hint="eastAsia"/>
@@ -3556,7 +3624,7 @@
       <w:pPr>
         <w:pStyle w:val="3"/>
       </w:pPr>
-      <w:bookmarkStart w:id="14" w:name="_Toc95080572"/>
+      <w:bookmarkStart w:id="14" w:name="_Toc95079817"/>
       <w:r>
         <w:t>1</w:t>
       </w:r>
@@ -3637,7 +3705,7 @@
       <w:pPr>
         <w:pStyle w:val="3"/>
       </w:pPr>
-      <w:bookmarkStart w:id="15" w:name="_Toc95080573"/>
+      <w:bookmarkStart w:id="15" w:name="_Toc95079818"/>
       <w:r>
         <w:t>1</w:t>
       </w:r>
@@ -3850,7 +3918,7 @@
       <w:pPr>
         <w:pStyle w:val="3"/>
       </w:pPr>
-      <w:bookmarkStart w:id="16" w:name="_Toc95080574"/>
+      <w:bookmarkStart w:id="16" w:name="_Toc95079819"/>
       <w:r>
         <w:t>1.4.3</w:t>
       </w:r>
@@ -3981,7 +4049,7 @@
       <w:pPr>
         <w:pStyle w:val="2"/>
       </w:pPr>
-      <w:bookmarkStart w:id="17" w:name="_Toc95080575"/>
+      <w:bookmarkStart w:id="17" w:name="_Toc95079820"/>
       <w:r>
         <w:rPr>
           <w:rFonts w:hint="eastAsia"/>
@@ -4130,7 +4198,7 @@
       <w:pPr>
         <w:pStyle w:val="2"/>
       </w:pPr>
-      <w:bookmarkStart w:id="18" w:name="_Toc95080576"/>
+      <w:bookmarkStart w:id="18" w:name="_Toc95079821"/>
       <w:r>
         <w:t>1.6 G</w:t>
       </w:r>
@@ -4146,7 +4214,7 @@
       <w:pPr>
         <w:pStyle w:val="3"/>
       </w:pPr>
-      <w:bookmarkStart w:id="19" w:name="_Toc95080577"/>
+      <w:bookmarkStart w:id="19" w:name="_Toc95079822"/>
       <w:r>
         <w:t>1.6.1 P</w:t>
       </w:r>
@@ -4173,7 +4241,15 @@
           <w:sz w:val="24"/>
           <w:szCs w:val="24"/>
         </w:rPr>
-        <w:t>1、创建远程库</w:t>
+        <w:t>1、</w:t>
+      </w:r>
+      <w:r>
+        <w:rPr>
+          <w:rFonts w:ascii="宋体" w:eastAsia="宋体" w:hAnsi="宋体" w:hint="eastAsia"/>
+          <w:sz w:val="24"/>
+          <w:szCs w:val="24"/>
+        </w:rPr>
+        <w:t>创建远程库</w:t>
       </w:r>
     </w:p>
     <w:p>
@@ -4193,7 +4269,7 @@
           <w:szCs w:val="24"/>
         </w:rPr>
         <w:drawing>
-          <wp:inline distT="0" distB="0" distL="0" distR="0" wp14:anchorId="4AA06243" wp14:editId="05E677AA">
+          <wp:inline distT="0" distB="0" distL="0" distR="0" wp14:anchorId="7CA3E7CF" wp14:editId="184E43E2">
             <wp:extent cx="5274310" cy="2012315"/>
             <wp:effectExtent l="0" t="0" r="2540" b="6985"/>
             <wp:docPr id="1" name="图片 1"/>
@@ -4294,7 +4370,7 @@
           <w:szCs w:val="24"/>
         </w:rPr>
         <w:drawing>
-          <wp:inline distT="0" distB="0" distL="0" distR="0" wp14:anchorId="758967A2" wp14:editId="33599881">
+          <wp:inline distT="0" distB="0" distL="0" distR="0" wp14:anchorId="061C282D" wp14:editId="7CC296DB">
             <wp:extent cx="5274310" cy="1421765"/>
             <wp:effectExtent l="0" t="0" r="2540" b="6985"/>
             <wp:docPr id="2" name="图片 2"/>
@@ -4365,7 +4441,7 @@
           <w:szCs w:val="24"/>
         </w:rPr>
         <w:drawing>
-          <wp:inline distT="0" distB="0" distL="0" distR="0" wp14:anchorId="0F3C6103" wp14:editId="1A6262E5">
+          <wp:inline distT="0" distB="0" distL="0" distR="0" wp14:anchorId="2E3AB691" wp14:editId="53337BD4">
             <wp:extent cx="5274310" cy="2323465"/>
             <wp:effectExtent l="0" t="0" r="2540" b="635"/>
             <wp:docPr id="3" name="图片 3"/>
@@ -4434,7 +4510,15 @@
           <w:sz w:val="24"/>
           <w:szCs w:val="24"/>
         </w:rPr>
-        <w:t>显示该仓库的http地址：</w:t>
+        <w:t>显示该仓库的http地址</w:t>
+      </w:r>
+      <w:r>
+        <w:rPr>
+          <w:rFonts w:ascii="宋体" w:eastAsia="宋体" w:hAnsi="宋体" w:hint="eastAsia"/>
+          <w:sz w:val="24"/>
+          <w:szCs w:val="24"/>
+        </w:rPr>
+        <w:t>：</w:t>
       </w:r>
     </w:p>
     <w:p>
@@ -4454,7 +4538,7 @@
           <w:szCs w:val="24"/>
         </w:rPr>
         <w:drawing>
-          <wp:inline distT="0" distB="0" distL="0" distR="0" wp14:anchorId="4B78A483" wp14:editId="6E4C0DB4">
+          <wp:inline distT="0" distB="0" distL="0" distR="0" wp14:anchorId="54547F43" wp14:editId="3AFBCF89">
             <wp:extent cx="5274310" cy="561340"/>
             <wp:effectExtent l="0" t="0" r="2540" b="0"/>
             <wp:docPr id="4" name="图片 4"/>
@@ -4595,7 +4679,15 @@
           <w:sz w:val="24"/>
           <w:szCs w:val="24"/>
         </w:rPr>
-        <w:t>4、将master分支上的文件推送到上述仓库（远程库）中</w:t>
+        <w:t>4、</w:t>
+      </w:r>
+      <w:r>
+        <w:rPr>
+          <w:rFonts w:ascii="宋体" w:eastAsia="宋体" w:hAnsi="宋体" w:hint="eastAsia"/>
+          <w:sz w:val="24"/>
+          <w:szCs w:val="24"/>
+        </w:rPr>
+        <w:t>将master分支上的文件推送到上述仓库（远程库）中</w:t>
       </w:r>
     </w:p>
     <w:p>
@@ -4691,7 +4783,7 @@
       <w:pPr>
         <w:pStyle w:val="3"/>
       </w:pPr>
-      <w:bookmarkStart w:id="20" w:name="_Toc95080578"/>
+      <w:bookmarkStart w:id="20" w:name="_Toc95079823"/>
       <w:r>
         <w:rPr>
           <w:rFonts w:hint="eastAsia"/>
@@ -4853,7 +4945,7 @@
       <w:pPr>
         <w:pStyle w:val="3"/>
       </w:pPr>
-      <w:bookmarkStart w:id="21" w:name="_Toc95080579"/>
+      <w:bookmarkStart w:id="21" w:name="_Toc95079824"/>
       <w:r>
         <w:rPr>
           <w:rFonts w:hint="eastAsia"/>
@@ -4935,7 +5027,7 @@
       <w:pPr>
         <w:pStyle w:val="3"/>
       </w:pPr>
-      <w:bookmarkStart w:id="22" w:name="_Toc95080580"/>
+      <w:bookmarkStart w:id="22" w:name="_Toc95079825"/>
       <w:r>
         <w:rPr>
           <w:rFonts w:hint="eastAsia"/>
@@ -5188,7 +5280,7 @@
       <w:pPr>
         <w:pStyle w:val="3"/>
       </w:pPr>
-      <w:bookmarkStart w:id="23" w:name="_Toc95080581"/>
+      <w:bookmarkStart w:id="23" w:name="_Toc95079826"/>
       <w:r>
         <w:t xml:space="preserve">1.6.5 </w:t>
       </w:r>
@@ -5258,7 +5350,7 @@
       <w:pPr>
         <w:pStyle w:val="2"/>
       </w:pPr>
-      <w:bookmarkStart w:id="24" w:name="_Toc95080582"/>
+      <w:bookmarkStart w:id="24" w:name="_Toc95079827"/>
       <w:r>
         <w:rPr>
           <w:rFonts w:hint="eastAsia"/>
@@ -5825,7 +5917,7 @@
       <w:pPr>
         <w:pStyle w:val="2"/>
       </w:pPr>
-      <w:bookmarkStart w:id="25" w:name="_Toc95080583"/>
+      <w:bookmarkStart w:id="25" w:name="_Toc95079828"/>
       <w:r>
         <w:rPr>
           <w:rFonts w:hint="eastAsia"/>
@@ -5911,6 +6003,486 @@
           <w:szCs w:val="24"/>
         </w:rPr>
       </w:pPr>
+    </w:p>
+    <w:p>
+      <w:pPr>
+        <w:pStyle w:val="2"/>
+      </w:pPr>
+      <w:bookmarkStart w:id="26" w:name="_Toc95079829"/>
+      <w:r>
+        <w:rPr>
+          <w:rFonts w:hint="eastAsia"/>
+        </w:rPr>
+        <w:t>1</w:t>
+      </w:r>
+      <w:r>
+        <w:t xml:space="preserve">.9 </w:t>
+      </w:r>
+      <w:r>
+        <w:rPr>
+          <w:rFonts w:hint="eastAsia"/>
+        </w:rPr>
+        <w:t xml:space="preserve">总结 </w:t>
+      </w:r>
+    </w:p>
+    <w:p>
+      <w:pPr>
+        <w:pStyle w:val="3"/>
+      </w:pPr>
+      <w:r>
+        <w:rPr>
+          <w:rFonts w:hint="eastAsia"/>
+        </w:rPr>
+        <w:t>1</w:t>
+      </w:r>
+      <w:r>
+        <w:t xml:space="preserve">.9.1 </w:t>
+      </w:r>
+      <w:r>
+        <w:rPr>
+          <w:rFonts w:hint="eastAsia"/>
+        </w:rPr>
+        <w:t>上传项目到</w:t>
+      </w:r>
+      <w:r>
+        <w:t>G</w:t>
+      </w:r>
+      <w:r>
+        <w:rPr>
+          <w:rFonts w:hint="eastAsia"/>
+        </w:rPr>
+        <w:t>itHub</w:t>
+      </w:r>
+      <w:bookmarkEnd w:id="26"/>
+    </w:p>
+    <w:p>
+      <w:pPr>
+        <w:spacing w:line="360" w:lineRule="auto"/>
+        <w:rPr>
+          <w:rFonts w:ascii="宋体" w:eastAsia="宋体" w:hAnsi="宋体"/>
+          <w:sz w:val="24"/>
+          <w:szCs w:val="24"/>
+        </w:rPr>
+      </w:pPr>
+      <w:r>
+        <w:rPr>
+          <w:rFonts w:ascii="宋体" w:eastAsia="宋体" w:hAnsi="宋体" w:hint="eastAsia"/>
+          <w:sz w:val="24"/>
+          <w:szCs w:val="24"/>
+        </w:rPr>
+        <w:t xml:space="preserve">① </w:t>
+      </w:r>
+      <w:r>
+        <w:rPr>
+          <w:rFonts w:ascii="宋体" w:eastAsia="宋体" w:hAnsi="宋体" w:hint="eastAsia"/>
+          <w:sz w:val="24"/>
+          <w:szCs w:val="24"/>
+        </w:rPr>
+        <w:t>到项目文件夹中初始化项目仓库 git</w:t>
+      </w:r>
+      <w:r>
+        <w:rPr>
+          <w:rFonts w:ascii="宋体" w:eastAsia="宋体" w:hAnsi="宋体"/>
+          <w:sz w:val="24"/>
+          <w:szCs w:val="24"/>
+        </w:rPr>
+        <w:t xml:space="preserve"> </w:t>
+      </w:r>
+      <w:r>
+        <w:rPr>
+          <w:rFonts w:ascii="宋体" w:eastAsia="宋体" w:hAnsi="宋体" w:hint="eastAsia"/>
+          <w:sz w:val="24"/>
+          <w:szCs w:val="24"/>
+        </w:rPr>
+        <w:t>init</w:t>
+      </w:r>
+    </w:p>
+    <w:p>
+      <w:pPr>
+        <w:spacing w:line="360" w:lineRule="auto"/>
+        <w:rPr>
+          <w:rFonts w:ascii="宋体" w:eastAsia="宋体" w:hAnsi="宋体"/>
+          <w:sz w:val="24"/>
+          <w:szCs w:val="24"/>
+        </w:rPr>
+      </w:pPr>
+      <w:r>
+        <w:rPr>
+          <w:rFonts w:ascii="宋体" w:eastAsia="宋体" w:hAnsi="宋体" w:hint="eastAsia"/>
+          <w:sz w:val="24"/>
+          <w:szCs w:val="24"/>
+        </w:rPr>
+        <w:t xml:space="preserve">② 将文件添加至暂存区 </w:t>
+      </w:r>
+      <w:r>
+        <w:rPr>
+          <w:rFonts w:ascii="宋体" w:eastAsia="宋体" w:hAnsi="宋体"/>
+          <w:sz w:val="24"/>
+          <w:szCs w:val="24"/>
+        </w:rPr>
+        <w:t xml:space="preserve"> git add Git命令行操作.docx</w:t>
+      </w:r>
+    </w:p>
+    <w:p>
+      <w:pPr>
+        <w:spacing w:line="360" w:lineRule="auto"/>
+        <w:rPr>
+          <w:rFonts w:ascii="宋体" w:eastAsia="宋体" w:hAnsi="宋体"/>
+          <w:sz w:val="24"/>
+          <w:szCs w:val="24"/>
+        </w:rPr>
+      </w:pPr>
+      <w:r>
+        <w:rPr>
+          <w:rFonts w:ascii="宋体" w:eastAsia="宋体" w:hAnsi="宋体" w:hint="eastAsia"/>
+          <w:sz w:val="24"/>
+          <w:szCs w:val="24"/>
+        </w:rPr>
+        <w:t xml:space="preserve">③ 将文件添加至本地库 </w:t>
+      </w:r>
+      <w:r>
+        <w:rPr>
+          <w:rFonts w:ascii="宋体" w:eastAsia="宋体" w:hAnsi="宋体"/>
+          <w:sz w:val="24"/>
+          <w:szCs w:val="24"/>
+        </w:rPr>
+        <w:t xml:space="preserve"> git commit -m "note" Git命令行操作.docx</w:t>
+      </w:r>
+    </w:p>
+    <w:p>
+      <w:pPr>
+        <w:spacing w:line="360" w:lineRule="auto"/>
+        <w:rPr>
+          <w:rFonts w:ascii="宋体" w:eastAsia="宋体" w:hAnsi="宋体"/>
+          <w:sz w:val="24"/>
+          <w:szCs w:val="24"/>
+        </w:rPr>
+      </w:pPr>
+      <w:r>
+        <w:rPr>
+          <w:rFonts w:ascii="宋体" w:eastAsia="宋体" w:hAnsi="宋体" w:hint="eastAsia"/>
+          <w:sz w:val="24"/>
+          <w:szCs w:val="24"/>
+        </w:rPr>
+        <w:t>④ 在GitHub中创建远程库 主页右上角“+”-&gt;</w:t>
+      </w:r>
+      <w:r>
+        <w:rPr>
+          <w:rFonts w:ascii="宋体" w:eastAsia="宋体" w:hAnsi="宋体"/>
+          <w:sz w:val="24"/>
+          <w:szCs w:val="24"/>
+        </w:rPr>
+        <w:t xml:space="preserve"> </w:t>
+      </w:r>
+      <w:r>
+        <w:rPr>
+          <w:rFonts w:ascii="宋体" w:eastAsia="宋体" w:hAnsi="宋体"/>
+          <w:sz w:val="24"/>
+          <w:szCs w:val="24"/>
+        </w:rPr>
+        <w:t>new repository</w:t>
+      </w:r>
+      <w:r>
+        <w:rPr>
+          <w:rFonts w:ascii="宋体" w:eastAsia="宋体" w:hAnsi="宋体"/>
+          <w:sz w:val="24"/>
+          <w:szCs w:val="24"/>
+        </w:rPr>
+        <w:t xml:space="preserve"> -</w:t>
+      </w:r>
+      <w:r>
+        <w:rPr>
+          <w:rFonts w:ascii="宋体" w:eastAsia="宋体" w:hAnsi="宋体" w:hint="eastAsia"/>
+          <w:sz w:val="24"/>
+          <w:szCs w:val="24"/>
+        </w:rPr>
+        <w:t>&gt;</w:t>
+      </w:r>
+      <w:r>
+        <w:rPr>
+          <w:rFonts w:ascii="宋体" w:eastAsia="宋体" w:hAnsi="宋体"/>
+          <w:sz w:val="24"/>
+          <w:szCs w:val="24"/>
+        </w:rPr>
+        <w:t xml:space="preserve"> </w:t>
+      </w:r>
+      <w:r>
+        <w:rPr>
+          <w:rFonts w:ascii="宋体" w:eastAsia="宋体" w:hAnsi="宋体" w:hint="eastAsia"/>
+          <w:sz w:val="24"/>
+          <w:szCs w:val="24"/>
+        </w:rPr>
+        <w:t>填写仓库名称</w:t>
+      </w:r>
+    </w:p>
+    <w:p>
+      <w:pPr>
+        <w:spacing w:line="360" w:lineRule="auto"/>
+        <w:rPr>
+          <w:rFonts w:ascii="宋体" w:eastAsia="宋体" w:hAnsi="宋体"/>
+          <w:sz w:val="24"/>
+          <w:szCs w:val="24"/>
+        </w:rPr>
+      </w:pPr>
+      <w:r>
+        <w:rPr>
+          <w:rFonts w:ascii="宋体" w:eastAsia="宋体" w:hAnsi="宋体" w:hint="eastAsia"/>
+          <w:sz w:val="24"/>
+          <w:szCs w:val="24"/>
+        </w:rPr>
+        <w:t>⑤ 获得仓库的H</w:t>
+      </w:r>
+      <w:r>
+        <w:rPr>
+          <w:rFonts w:ascii="宋体" w:eastAsia="宋体" w:hAnsi="宋体"/>
+          <w:sz w:val="24"/>
+          <w:szCs w:val="24"/>
+        </w:rPr>
+        <w:t>TTP</w:t>
+      </w:r>
+      <w:r>
+        <w:rPr>
+          <w:rFonts w:ascii="宋体" w:eastAsia="宋体" w:hAnsi="宋体" w:hint="eastAsia"/>
+          <w:sz w:val="24"/>
+          <w:szCs w:val="24"/>
+        </w:rPr>
+        <w:t>地址，并复制</w:t>
+      </w:r>
+    </w:p>
+    <w:p>
+      <w:pPr>
+        <w:spacing w:line="360" w:lineRule="auto"/>
+        <w:rPr>
+          <w:rFonts w:ascii="宋体" w:eastAsia="宋体" w:hAnsi="宋体"/>
+          <w:sz w:val="24"/>
+          <w:szCs w:val="24"/>
+        </w:rPr>
+      </w:pPr>
+      <w:r>
+        <w:rPr>
+          <w:rFonts w:ascii="宋体" w:eastAsia="宋体" w:hAnsi="宋体" w:hint="eastAsia"/>
+          <w:sz w:val="24"/>
+          <w:szCs w:val="24"/>
+        </w:rPr>
+        <w:t xml:space="preserve">⑥ </w:t>
+      </w:r>
+      <w:r>
+        <w:rPr>
+          <w:rFonts w:ascii="宋体" w:eastAsia="宋体" w:hAnsi="宋体" w:hint="eastAsia"/>
+          <w:sz w:val="24"/>
+          <w:szCs w:val="24"/>
+        </w:rPr>
+        <w:t>在</w:t>
+      </w:r>
+      <w:r>
+        <w:rPr>
+          <w:rFonts w:ascii="宋体" w:eastAsia="宋体" w:hAnsi="宋体"/>
+          <w:sz w:val="24"/>
+          <w:szCs w:val="24"/>
+        </w:rPr>
+        <w:t>git本地保存该地址(以后在本地用origin表示该地址)</w:t>
+      </w:r>
+    </w:p>
+    <w:p>
+      <w:pPr>
+        <w:spacing w:line="360" w:lineRule="auto"/>
+        <w:rPr>
+          <w:rFonts w:ascii="宋体" w:eastAsia="宋体" w:hAnsi="宋体"/>
+          <w:sz w:val="24"/>
+          <w:szCs w:val="24"/>
+        </w:rPr>
+      </w:pPr>
+      <w:r>
+        <w:rPr>
+          <w:rFonts w:ascii="宋体" w:eastAsia="宋体" w:hAnsi="宋体"/>
+          <w:sz w:val="24"/>
+          <w:szCs w:val="24"/>
+        </w:rPr>
+        <w:t xml:space="preserve">git remote add origin </w:t>
+      </w:r>
+      <w:hyperlink r:id="rId15" w:history="1">
+        <w:r>
+          <w:rPr>
+            <w:rStyle w:val="a3"/>
+            <w:rFonts w:ascii="宋体" w:eastAsia="宋体" w:hAnsi="宋体"/>
+            <w:sz w:val="24"/>
+            <w:szCs w:val="24"/>
+          </w:rPr>
+          <w:t>https://github.com/DarkCS2019/Git_learning.git</w:t>
+        </w:r>
+      </w:hyperlink>
+    </w:p>
+    <w:p>
+      <w:pPr>
+        <w:spacing w:line="360" w:lineRule="auto"/>
+        <w:rPr>
+          <w:rFonts w:ascii="宋体" w:eastAsia="宋体" w:hAnsi="宋体"/>
+          <w:sz w:val="24"/>
+          <w:szCs w:val="24"/>
+        </w:rPr>
+      </w:pPr>
+      <w:r>
+        <w:rPr>
+          <w:rFonts w:ascii="宋体" w:eastAsia="宋体" w:hAnsi="宋体" w:hint="eastAsia"/>
+          <w:sz w:val="24"/>
+          <w:szCs w:val="24"/>
+        </w:rPr>
+        <w:t xml:space="preserve">⑦ </w:t>
+      </w:r>
+      <w:r>
+        <w:rPr>
+          <w:rFonts w:ascii="宋体" w:eastAsia="宋体" w:hAnsi="宋体" w:hint="eastAsia"/>
+          <w:sz w:val="24"/>
+          <w:szCs w:val="24"/>
+        </w:rPr>
+        <w:t>将</w:t>
+      </w:r>
+      <w:r>
+        <w:rPr>
+          <w:rFonts w:ascii="宋体" w:eastAsia="宋体" w:hAnsi="宋体"/>
+          <w:sz w:val="24"/>
+          <w:szCs w:val="24"/>
+        </w:rPr>
+        <w:t>master分支上的文件推送到上述仓库（远程库）中</w:t>
+      </w:r>
+    </w:p>
+    <w:p>
+      <w:pPr>
+        <w:spacing w:line="360" w:lineRule="auto"/>
+        <w:ind w:firstLine="420"/>
+        <w:rPr>
+          <w:rFonts w:ascii="宋体" w:eastAsia="宋体" w:hAnsi="宋体"/>
+          <w:sz w:val="24"/>
+          <w:szCs w:val="24"/>
+        </w:rPr>
+      </w:pPr>
+      <w:r>
+        <w:rPr>
+          <w:rFonts w:ascii="宋体" w:eastAsia="宋体" w:hAnsi="宋体"/>
+          <w:sz w:val="24"/>
+          <w:szCs w:val="24"/>
+        </w:rPr>
+        <w:t>git push origin master</w:t>
+      </w:r>
+    </w:p>
+    <w:p>
+      <w:pPr>
+        <w:spacing w:line="360" w:lineRule="auto"/>
+        <w:rPr>
+          <w:rFonts w:ascii="宋体" w:eastAsia="宋体" w:hAnsi="宋体"/>
+          <w:sz w:val="24"/>
+          <w:szCs w:val="24"/>
+        </w:rPr>
+      </w:pPr>
+    </w:p>
+    <w:p>
+      <w:pPr>
+        <w:pStyle w:val="3"/>
+      </w:pPr>
+      <w:r>
+        <w:rPr>
+          <w:rFonts w:hint="eastAsia"/>
+        </w:rPr>
+        <w:t>1</w:t>
+      </w:r>
+      <w:r>
+        <w:t xml:space="preserve">.9.2 </w:t>
+      </w:r>
+      <w:r>
+        <w:rPr>
+          <w:rFonts w:hint="eastAsia"/>
+        </w:rPr>
+        <w:t>克隆别人的项目</w:t>
+      </w:r>
+    </w:p>
+    <w:p>
+      <w:pPr>
+        <w:spacing w:line="360" w:lineRule="auto"/>
+        <w:rPr>
+          <w:rFonts w:ascii="宋体" w:eastAsia="宋体" w:hAnsi="宋体" w:hint="eastAsia"/>
+          <w:sz w:val="24"/>
+          <w:szCs w:val="24"/>
+        </w:rPr>
+      </w:pPr>
+      <w:r>
+        <w:rPr>
+          <w:rFonts w:ascii="宋体" w:eastAsia="宋体" w:hAnsi="宋体" w:hint="eastAsia"/>
+          <w:sz w:val="24"/>
+          <w:szCs w:val="24"/>
+        </w:rPr>
+        <w:t>① 到项目文件夹中初始化项目仓库 git</w:t>
+      </w:r>
+      <w:r>
+        <w:rPr>
+          <w:rFonts w:ascii="宋体" w:eastAsia="宋体" w:hAnsi="宋体"/>
+          <w:sz w:val="24"/>
+          <w:szCs w:val="24"/>
+        </w:rPr>
+        <w:t xml:space="preserve"> </w:t>
+      </w:r>
+      <w:r>
+        <w:rPr>
+          <w:rFonts w:ascii="宋体" w:eastAsia="宋体" w:hAnsi="宋体" w:hint="eastAsia"/>
+          <w:sz w:val="24"/>
+          <w:szCs w:val="24"/>
+        </w:rPr>
+        <w:t>init</w:t>
+      </w:r>
+    </w:p>
+    <w:p>
+      <w:pPr>
+        <w:spacing w:line="360" w:lineRule="auto"/>
+        <w:rPr>
+          <w:rFonts w:ascii="宋体" w:eastAsia="宋体" w:hAnsi="宋体"/>
+          <w:sz w:val="24"/>
+          <w:szCs w:val="24"/>
+        </w:rPr>
+      </w:pPr>
+      <w:r>
+        <w:rPr>
+          <w:rFonts w:ascii="宋体" w:eastAsia="宋体" w:hAnsi="宋体" w:hint="eastAsia"/>
+          <w:sz w:val="24"/>
+          <w:szCs w:val="24"/>
+        </w:rPr>
+        <w:t>② 在GitHub上拿到地址</w:t>
+      </w:r>
+    </w:p>
+    <w:p>
+      <w:pPr>
+        <w:spacing w:line="360" w:lineRule="auto"/>
+        <w:rPr>
+          <w:rFonts w:ascii="宋体" w:eastAsia="宋体" w:hAnsi="宋体" w:hint="eastAsia"/>
+          <w:sz w:val="24"/>
+          <w:szCs w:val="24"/>
+        </w:rPr>
+      </w:pPr>
+      <w:r>
+        <w:rPr>
+          <w:rFonts w:ascii="宋体" w:eastAsia="宋体" w:hAnsi="宋体" w:hint="eastAsia"/>
+          <w:sz w:val="24"/>
+          <w:szCs w:val="24"/>
+        </w:rPr>
+        <w:t xml:space="preserve">③  </w:t>
+      </w:r>
+      <w:r>
+        <w:rPr>
+          <w:rFonts w:ascii="宋体" w:eastAsia="宋体" w:hAnsi="宋体"/>
+          <w:sz w:val="24"/>
+          <w:szCs w:val="24"/>
+        </w:rPr>
+        <w:t xml:space="preserve">git clone </w:t>
+      </w:r>
+      <w:hyperlink r:id="rId16" w:history="1">
+        <w:r>
+          <w:rPr>
+            <w:rStyle w:val="a3"/>
+            <w:rFonts w:ascii="宋体" w:eastAsia="宋体" w:hAnsi="宋体"/>
+            <w:sz w:val="24"/>
+            <w:szCs w:val="24"/>
+          </w:rPr>
+          <w:t>https://github.com/DarkCS2019/Git_learning.git</w:t>
+        </w:r>
+      </w:hyperlink>
     </w:p>
     <w:sectPr>
       <w:pgSz w:w="11906" w:h="16838"/>
@@ -6317,6 +6889,7 @@
   <w:style w:type="paragraph" w:default="1" w:styleId="a">
     <w:name w:val="Normal"/>
     <w:qFormat/>
+    <w:rsid w:val="007B67AD"/>
     <w:pPr>
       <w:widowControl w:val="0"/>
       <w:jc w:val="both"/>

--- a/Git命令行操作.docx
+++ b/Git命令行操作.docx
@@ -8,7 +8,7 @@
         <w:jc w:val="center"/>
       </w:pPr>
       <w:bookmarkStart w:id="0" w:name="_Toc95078532"/>
-      <w:bookmarkStart w:id="1" w:name="_Toc95079804"/>
+      <w:bookmarkStart w:id="1" w:name="_Toc95081423"/>
       <w:r>
         <w:t>Git 命令行操作</w:t>
       </w:r>
@@ -66,7 +66,7 @@
             </w:rPr>
             <w:fldChar w:fldCharType="separate"/>
           </w:r>
-          <w:hyperlink w:anchor="_Toc95079804" w:history="1">
+          <w:hyperlink w:anchor="_Toc95081423" w:history="1">
             <w:r>
               <w:rPr>
                 <w:rStyle w:val="a3"/>
@@ -93,7 +93,7 @@
                 <w:noProof/>
                 <w:webHidden/>
               </w:rPr>
-              <w:instrText xml:space="preserve"> PAGEREF _Toc95079804 \h </w:instrText>
+              <w:instrText xml:space="preserve"> PAGEREF _Toc95081423 \h </w:instrText>
             </w:r>
             <w:r>
               <w:rPr>
@@ -134,7 +134,7 @@
               <w:noProof/>
             </w:rPr>
           </w:pPr>
-          <w:hyperlink w:anchor="_Toc95079805" w:history="1">
+          <w:hyperlink w:anchor="_Toc95081424" w:history="1">
             <w:r>
               <w:rPr>
                 <w:rStyle w:val="a3"/>
@@ -161,7 +161,7 @@
                 <w:noProof/>
                 <w:webHidden/>
               </w:rPr>
-              <w:instrText xml:space="preserve"> PAGEREF _Toc95079805 \h </w:instrText>
+              <w:instrText xml:space="preserve"> PAGEREF _Toc95081424 \h </w:instrText>
             </w:r>
             <w:r>
               <w:rPr>
@@ -202,7 +202,7 @@
               <w:noProof/>
             </w:rPr>
           </w:pPr>
-          <w:hyperlink w:anchor="_Toc95079806" w:history="1">
+          <w:hyperlink w:anchor="_Toc95081425" w:history="1">
             <w:r>
               <w:rPr>
                 <w:rStyle w:val="a3"/>
@@ -229,7 +229,7 @@
                 <w:noProof/>
                 <w:webHidden/>
               </w:rPr>
-              <w:instrText xml:space="preserve"> PAGEREF _Toc95079806 \h </w:instrText>
+              <w:instrText xml:space="preserve"> PAGEREF _Toc95081425 \h </w:instrText>
             </w:r>
             <w:r>
               <w:rPr>
@@ -270,7 +270,7 @@
               <w:noProof/>
             </w:rPr>
           </w:pPr>
-          <w:hyperlink w:anchor="_Toc95079807" w:history="1">
+          <w:hyperlink w:anchor="_Toc95081426" w:history="1">
             <w:r>
               <w:rPr>
                 <w:rStyle w:val="a3"/>
@@ -297,7 +297,7 @@
                 <w:noProof/>
                 <w:webHidden/>
               </w:rPr>
-              <w:instrText xml:space="preserve"> PAGEREF _Toc95079807 \h </w:instrText>
+              <w:instrText xml:space="preserve"> PAGEREF _Toc95081426 \h </w:instrText>
             </w:r>
             <w:r>
               <w:rPr>
@@ -338,7 +338,7 @@
               <w:noProof/>
             </w:rPr>
           </w:pPr>
-          <w:hyperlink w:anchor="_Toc95079808" w:history="1">
+          <w:hyperlink w:anchor="_Toc95081427" w:history="1">
             <w:r>
               <w:rPr>
                 <w:rStyle w:val="a3"/>
@@ -365,7 +365,7 @@
                 <w:noProof/>
                 <w:webHidden/>
               </w:rPr>
-              <w:instrText xml:space="preserve"> PAGEREF _Toc95079808 \h </w:instrText>
+              <w:instrText xml:space="preserve"> PAGEREF _Toc95081427 \h </w:instrText>
             </w:r>
             <w:r>
               <w:rPr>
@@ -406,7 +406,7 @@
               <w:noProof/>
             </w:rPr>
           </w:pPr>
-          <w:hyperlink w:anchor="_Toc95079809" w:history="1">
+          <w:hyperlink w:anchor="_Toc95081428" w:history="1">
             <w:r>
               <w:rPr>
                 <w:rStyle w:val="a3"/>
@@ -433,7 +433,7 @@
                 <w:noProof/>
                 <w:webHidden/>
               </w:rPr>
-              <w:instrText xml:space="preserve"> PAGEREF _Toc95079809 \h </w:instrText>
+              <w:instrText xml:space="preserve"> PAGEREF _Toc95081428 \h </w:instrText>
             </w:r>
             <w:r>
               <w:rPr>
@@ -474,7 +474,7 @@
               <w:noProof/>
             </w:rPr>
           </w:pPr>
-          <w:hyperlink w:anchor="_Toc95079810" w:history="1">
+          <w:hyperlink w:anchor="_Toc95081429" w:history="1">
             <w:r>
               <w:rPr>
                 <w:rStyle w:val="a3"/>
@@ -501,7 +501,7 @@
                 <w:noProof/>
                 <w:webHidden/>
               </w:rPr>
-              <w:instrText xml:space="preserve"> PAGEREF _Toc95079810 \h </w:instrText>
+              <w:instrText xml:space="preserve"> PAGEREF _Toc95081429 \h </w:instrText>
             </w:r>
             <w:r>
               <w:rPr>
@@ -542,7 +542,7 @@
               <w:noProof/>
             </w:rPr>
           </w:pPr>
-          <w:hyperlink w:anchor="_Toc95079811" w:history="1">
+          <w:hyperlink w:anchor="_Toc95081430" w:history="1">
             <w:r>
               <w:rPr>
                 <w:rStyle w:val="a3"/>
@@ -569,7 +569,7 @@
                 <w:noProof/>
                 <w:webHidden/>
               </w:rPr>
-              <w:instrText xml:space="preserve"> PAGEREF _Toc95079811 \h </w:instrText>
+              <w:instrText xml:space="preserve"> PAGEREF _Toc95081430 \h </w:instrText>
             </w:r>
             <w:r>
               <w:rPr>
@@ -610,7 +610,7 @@
               <w:noProof/>
             </w:rPr>
           </w:pPr>
-          <w:hyperlink w:anchor="_Toc95079812" w:history="1">
+          <w:hyperlink w:anchor="_Toc95081431" w:history="1">
             <w:r>
               <w:rPr>
                 <w:rStyle w:val="a3"/>
@@ -637,7 +637,7 @@
                 <w:noProof/>
                 <w:webHidden/>
               </w:rPr>
-              <w:instrText xml:space="preserve"> PAGEREF _Toc95079812 \h </w:instrText>
+              <w:instrText xml:space="preserve"> PAGEREF _Toc95081431 \h </w:instrText>
             </w:r>
             <w:r>
               <w:rPr>
@@ -678,7 +678,7 @@
               <w:noProof/>
             </w:rPr>
           </w:pPr>
-          <w:hyperlink w:anchor="_Toc95079813" w:history="1">
+          <w:hyperlink w:anchor="_Toc95081432" w:history="1">
             <w:r>
               <w:rPr>
                 <w:rStyle w:val="a3"/>
@@ -705,7 +705,7 @@
                 <w:noProof/>
                 <w:webHidden/>
               </w:rPr>
-              <w:instrText xml:space="preserve"> PAGEREF _Toc95079813 \h </w:instrText>
+              <w:instrText xml:space="preserve"> PAGEREF _Toc95081432 \h </w:instrText>
             </w:r>
             <w:r>
               <w:rPr>
@@ -746,7 +746,7 @@
               <w:noProof/>
             </w:rPr>
           </w:pPr>
-          <w:hyperlink w:anchor="_Toc95079814" w:history="1">
+          <w:hyperlink w:anchor="_Toc95081433" w:history="1">
             <w:r>
               <w:rPr>
                 <w:rStyle w:val="a3"/>
@@ -773,7 +773,7 @@
                 <w:noProof/>
                 <w:webHidden/>
               </w:rPr>
-              <w:instrText xml:space="preserve"> PAGEREF _Toc95079814 \h </w:instrText>
+              <w:instrText xml:space="preserve"> PAGEREF _Toc95081433 \h </w:instrText>
             </w:r>
             <w:r>
               <w:rPr>
@@ -814,7 +814,7 @@
               <w:noProof/>
             </w:rPr>
           </w:pPr>
-          <w:hyperlink w:anchor="_Toc95079815" w:history="1">
+          <w:hyperlink w:anchor="_Toc95081434" w:history="1">
             <w:r>
               <w:rPr>
                 <w:rStyle w:val="a3"/>
@@ -841,7 +841,7 @@
                 <w:noProof/>
                 <w:webHidden/>
               </w:rPr>
-              <w:instrText xml:space="preserve"> PAGEREF _Toc95079815 \h </w:instrText>
+              <w:instrText xml:space="preserve"> PAGEREF _Toc95081434 \h </w:instrText>
             </w:r>
             <w:r>
               <w:rPr>
@@ -882,7 +882,7 @@
               <w:noProof/>
             </w:rPr>
           </w:pPr>
-          <w:hyperlink w:anchor="_Toc95079816" w:history="1">
+          <w:hyperlink w:anchor="_Toc95081435" w:history="1">
             <w:r>
               <w:rPr>
                 <w:rStyle w:val="a3"/>
@@ -909,7 +909,7 @@
                 <w:noProof/>
                 <w:webHidden/>
               </w:rPr>
-              <w:instrText xml:space="preserve"> PAGEREF _Toc95079816 \h </w:instrText>
+              <w:instrText xml:space="preserve"> PAGEREF _Toc95081435 \h </w:instrText>
             </w:r>
             <w:r>
               <w:rPr>
@@ -950,7 +950,7 @@
               <w:noProof/>
             </w:rPr>
           </w:pPr>
-          <w:hyperlink w:anchor="_Toc95079817" w:history="1">
+          <w:hyperlink w:anchor="_Toc95081436" w:history="1">
             <w:r>
               <w:rPr>
                 <w:rStyle w:val="a3"/>
@@ -977,7 +977,7 @@
                 <w:noProof/>
                 <w:webHidden/>
               </w:rPr>
-              <w:instrText xml:space="preserve"> PAGEREF _Toc95079817 \h </w:instrText>
+              <w:instrText xml:space="preserve"> PAGEREF _Toc95081436 \h </w:instrText>
             </w:r>
             <w:r>
               <w:rPr>
@@ -1018,7 +1018,7 @@
               <w:noProof/>
             </w:rPr>
           </w:pPr>
-          <w:hyperlink w:anchor="_Toc95079818" w:history="1">
+          <w:hyperlink w:anchor="_Toc95081437" w:history="1">
             <w:r>
               <w:rPr>
                 <w:rStyle w:val="a3"/>
@@ -1045,7 +1045,7 @@
                 <w:noProof/>
                 <w:webHidden/>
               </w:rPr>
-              <w:instrText xml:space="preserve"> PAGEREF _Toc95079818 \h </w:instrText>
+              <w:instrText xml:space="preserve"> PAGEREF _Toc95081437 \h </w:instrText>
             </w:r>
             <w:r>
               <w:rPr>
@@ -1086,7 +1086,7 @@
               <w:noProof/>
             </w:rPr>
           </w:pPr>
-          <w:hyperlink w:anchor="_Toc95079819" w:history="1">
+          <w:hyperlink w:anchor="_Toc95081438" w:history="1">
             <w:r>
               <w:rPr>
                 <w:rStyle w:val="a3"/>
@@ -1113,7 +1113,7 @@
                 <w:noProof/>
                 <w:webHidden/>
               </w:rPr>
-              <w:instrText xml:space="preserve"> PAGEREF _Toc95079819 \h </w:instrText>
+              <w:instrText xml:space="preserve"> PAGEREF _Toc95081438 \h </w:instrText>
             </w:r>
             <w:r>
               <w:rPr>
@@ -1154,7 +1154,7 @@
               <w:noProof/>
             </w:rPr>
           </w:pPr>
-          <w:hyperlink w:anchor="_Toc95079820" w:history="1">
+          <w:hyperlink w:anchor="_Toc95081439" w:history="1">
             <w:r>
               <w:rPr>
                 <w:rStyle w:val="a3"/>
@@ -1181,7 +1181,7 @@
                 <w:noProof/>
                 <w:webHidden/>
               </w:rPr>
-              <w:instrText xml:space="preserve"> PAGEREF _Toc95079820 \h </w:instrText>
+              <w:instrText xml:space="preserve"> PAGEREF _Toc95081439 \h </w:instrText>
             </w:r>
             <w:r>
               <w:rPr>
@@ -1222,7 +1222,7 @@
               <w:noProof/>
             </w:rPr>
           </w:pPr>
-          <w:hyperlink w:anchor="_Toc95079821" w:history="1">
+          <w:hyperlink w:anchor="_Toc95081440" w:history="1">
             <w:r>
               <w:rPr>
                 <w:rStyle w:val="a3"/>
@@ -1249,7 +1249,7 @@
                 <w:noProof/>
                 <w:webHidden/>
               </w:rPr>
-              <w:instrText xml:space="preserve"> PAGEREF _Toc95079821 \h </w:instrText>
+              <w:instrText xml:space="preserve"> PAGEREF _Toc95081440 \h </w:instrText>
             </w:r>
             <w:r>
               <w:rPr>
@@ -1290,7 +1290,7 @@
               <w:noProof/>
             </w:rPr>
           </w:pPr>
-          <w:hyperlink w:anchor="_Toc95079822" w:history="1">
+          <w:hyperlink w:anchor="_Toc95081441" w:history="1">
             <w:r>
               <w:rPr>
                 <w:rStyle w:val="a3"/>
@@ -1317,7 +1317,7 @@
                 <w:noProof/>
                 <w:webHidden/>
               </w:rPr>
-              <w:instrText xml:space="preserve"> PAGEREF _Toc95079822 \h </w:instrText>
+              <w:instrText xml:space="preserve"> PAGEREF _Toc95081441 \h </w:instrText>
             </w:r>
             <w:r>
               <w:rPr>
@@ -1358,7 +1358,7 @@
               <w:noProof/>
             </w:rPr>
           </w:pPr>
-          <w:hyperlink w:anchor="_Toc95079823" w:history="1">
+          <w:hyperlink w:anchor="_Toc95081442" w:history="1">
             <w:r>
               <w:rPr>
                 <w:rStyle w:val="a3"/>
@@ -1385,7 +1385,7 @@
                 <w:noProof/>
                 <w:webHidden/>
               </w:rPr>
-              <w:instrText xml:space="preserve"> PAGEREF _Toc95079823 \h </w:instrText>
+              <w:instrText xml:space="preserve"> PAGEREF _Toc95081442 \h </w:instrText>
             </w:r>
             <w:r>
               <w:rPr>
@@ -1426,7 +1426,7 @@
               <w:noProof/>
             </w:rPr>
           </w:pPr>
-          <w:hyperlink w:anchor="_Toc95079824" w:history="1">
+          <w:hyperlink w:anchor="_Toc95081443" w:history="1">
             <w:r>
               <w:rPr>
                 <w:rStyle w:val="a3"/>
@@ -1453,7 +1453,7 @@
                 <w:noProof/>
                 <w:webHidden/>
               </w:rPr>
-              <w:instrText xml:space="preserve"> PAGEREF _Toc95079824 \h </w:instrText>
+              <w:instrText xml:space="preserve"> PAGEREF _Toc95081443 \h </w:instrText>
             </w:r>
             <w:r>
               <w:rPr>
@@ -1494,7 +1494,7 @@
               <w:noProof/>
             </w:rPr>
           </w:pPr>
-          <w:hyperlink w:anchor="_Toc95079825" w:history="1">
+          <w:hyperlink w:anchor="_Toc95081444" w:history="1">
             <w:r>
               <w:rPr>
                 <w:rStyle w:val="a3"/>
@@ -1521,7 +1521,7 @@
                 <w:noProof/>
                 <w:webHidden/>
               </w:rPr>
-              <w:instrText xml:space="preserve"> PAGEREF _Toc95079825 \h </w:instrText>
+              <w:instrText xml:space="preserve"> PAGEREF _Toc95081444 \h </w:instrText>
             </w:r>
             <w:r>
               <w:rPr>
@@ -1562,7 +1562,7 @@
               <w:noProof/>
             </w:rPr>
           </w:pPr>
-          <w:hyperlink w:anchor="_Toc95079826" w:history="1">
+          <w:hyperlink w:anchor="_Toc95081445" w:history="1">
             <w:r>
               <w:rPr>
                 <w:rStyle w:val="a3"/>
@@ -1589,7 +1589,7 @@
                 <w:noProof/>
                 <w:webHidden/>
               </w:rPr>
-              <w:instrText xml:space="preserve"> PAGEREF _Toc95079826 \h </w:instrText>
+              <w:instrText xml:space="preserve"> PAGEREF _Toc95081445 \h </w:instrText>
             </w:r>
             <w:r>
               <w:rPr>
@@ -1630,7 +1630,7 @@
               <w:noProof/>
             </w:rPr>
           </w:pPr>
-          <w:hyperlink w:anchor="_Toc95079827" w:history="1">
+          <w:hyperlink w:anchor="_Toc95081446" w:history="1">
             <w:r>
               <w:rPr>
                 <w:rStyle w:val="a3"/>
@@ -1657,7 +1657,7 @@
                 <w:noProof/>
                 <w:webHidden/>
               </w:rPr>
-              <w:instrText xml:space="preserve"> PAGEREF _Toc95079827 \h </w:instrText>
+              <w:instrText xml:space="preserve"> PAGEREF _Toc95081446 \h </w:instrText>
             </w:r>
             <w:r>
               <w:rPr>
@@ -1698,7 +1698,7 @@
               <w:noProof/>
             </w:rPr>
           </w:pPr>
-          <w:hyperlink w:anchor="_Toc95079828" w:history="1">
+          <w:hyperlink w:anchor="_Toc95081447" w:history="1">
             <w:r>
               <w:rPr>
                 <w:rStyle w:val="a3"/>
@@ -1725,7 +1725,7 @@
                 <w:noProof/>
                 <w:webHidden/>
               </w:rPr>
-              <w:instrText xml:space="preserve"> PAGEREF _Toc95079828 \h </w:instrText>
+              <w:instrText xml:space="preserve"> PAGEREF _Toc95081447 \h </w:instrText>
             </w:r>
             <w:r>
               <w:rPr>
@@ -1766,13 +1766,13 @@
               <w:noProof/>
             </w:rPr>
           </w:pPr>
-          <w:hyperlink w:anchor="_Toc95079829" w:history="1">
+          <w:hyperlink w:anchor="_Toc95081448" w:history="1">
             <w:r>
               <w:rPr>
                 <w:rStyle w:val="a3"/>
                 <w:noProof/>
               </w:rPr>
-              <w:t>1.9 总结 上传项目到GitHub</w:t>
+              <w:t>1.9 总结</w:t>
             </w:r>
             <w:r>
               <w:rPr>
@@ -1793,7 +1793,143 @@
                 <w:noProof/>
                 <w:webHidden/>
               </w:rPr>
-              <w:instrText xml:space="preserve"> PAGEREF _Toc95079829 \h </w:instrText>
+              <w:instrText xml:space="preserve"> PAGEREF _Toc95081448 \h </w:instrText>
+            </w:r>
+            <w:r>
+              <w:rPr>
+                <w:noProof/>
+                <w:webHidden/>
+              </w:rPr>
+            </w:r>
+            <w:r>
+              <w:rPr>
+                <w:noProof/>
+                <w:webHidden/>
+              </w:rPr>
+              <w:fldChar w:fldCharType="separate"/>
+            </w:r>
+            <w:r>
+              <w:rPr>
+                <w:noProof/>
+                <w:webHidden/>
+              </w:rPr>
+              <w:t>10</w:t>
+            </w:r>
+            <w:r>
+              <w:rPr>
+                <w:noProof/>
+                <w:webHidden/>
+              </w:rPr>
+              <w:fldChar w:fldCharType="end"/>
+            </w:r>
+          </w:hyperlink>
+        </w:p>
+        <w:p>
+          <w:pPr>
+            <w:pStyle w:val="TOC3"/>
+            <w:tabs>
+              <w:tab w:val="right" w:leader="dot" w:pos="8296"/>
+            </w:tabs>
+            <w:rPr>
+              <w:noProof/>
+            </w:rPr>
+          </w:pPr>
+          <w:hyperlink w:anchor="_Toc95081449" w:history="1">
+            <w:r>
+              <w:rPr>
+                <w:rStyle w:val="a3"/>
+                <w:noProof/>
+              </w:rPr>
+              <w:t>1.9.1 上传项目到GitHub</w:t>
+            </w:r>
+            <w:r>
+              <w:rPr>
+                <w:noProof/>
+                <w:webHidden/>
+              </w:rPr>
+              <w:tab/>
+            </w:r>
+            <w:r>
+              <w:rPr>
+                <w:noProof/>
+                <w:webHidden/>
+              </w:rPr>
+              <w:fldChar w:fldCharType="begin"/>
+            </w:r>
+            <w:r>
+              <w:rPr>
+                <w:noProof/>
+                <w:webHidden/>
+              </w:rPr>
+              <w:instrText xml:space="preserve"> PAGEREF _Toc95081449 \h </w:instrText>
+            </w:r>
+            <w:r>
+              <w:rPr>
+                <w:noProof/>
+                <w:webHidden/>
+              </w:rPr>
+            </w:r>
+            <w:r>
+              <w:rPr>
+                <w:noProof/>
+                <w:webHidden/>
+              </w:rPr>
+              <w:fldChar w:fldCharType="separate"/>
+            </w:r>
+            <w:r>
+              <w:rPr>
+                <w:noProof/>
+                <w:webHidden/>
+              </w:rPr>
+              <w:t>10</w:t>
+            </w:r>
+            <w:r>
+              <w:rPr>
+                <w:noProof/>
+                <w:webHidden/>
+              </w:rPr>
+              <w:fldChar w:fldCharType="end"/>
+            </w:r>
+          </w:hyperlink>
+        </w:p>
+        <w:p>
+          <w:pPr>
+            <w:pStyle w:val="TOC3"/>
+            <w:tabs>
+              <w:tab w:val="right" w:leader="dot" w:pos="8296"/>
+            </w:tabs>
+            <w:rPr>
+              <w:noProof/>
+            </w:rPr>
+          </w:pPr>
+          <w:hyperlink w:anchor="_Toc95081450" w:history="1">
+            <w:r>
+              <w:rPr>
+                <w:rStyle w:val="a3"/>
+                <w:noProof/>
+              </w:rPr>
+              <w:t>1.9.2 克隆别人的项目</w:t>
+            </w:r>
+            <w:r>
+              <w:rPr>
+                <w:noProof/>
+                <w:webHidden/>
+              </w:rPr>
+              <w:tab/>
+            </w:r>
+            <w:r>
+              <w:rPr>
+                <w:noProof/>
+                <w:webHidden/>
+              </w:rPr>
+              <w:fldChar w:fldCharType="begin"/>
+            </w:r>
+            <w:r>
+              <w:rPr>
+                <w:noProof/>
+                <w:webHidden/>
+              </w:rPr>
+              <w:instrText xml:space="preserve"> PAGEREF _Toc95081450 \h </w:instrText>
             </w:r>
             <w:r>
               <w:rPr>
@@ -1851,7 +1987,7 @@
       <w:pPr>
         <w:pStyle w:val="2"/>
       </w:pPr>
-      <w:bookmarkStart w:id="2" w:name="_Toc95079805"/>
+      <w:bookmarkStart w:id="2" w:name="_Toc95081424"/>
       <w:r>
         <w:lastRenderedPageBreak/>
         <w:t>1</w:t>
@@ -1876,28 +2012,39 @@
           <w:sz w:val="24"/>
           <w:szCs w:val="24"/>
         </w:rPr>
-        <w:t> 命令： git add</w:t>
-      </w:r>
-    </w:p>
-    <w:p>
-      <w:pPr>
-        <w:spacing w:line="360" w:lineRule="auto"/>
-        <w:rPr>
-          <w:rFonts w:ascii="宋体" w:eastAsia="宋体" w:hAnsi="宋体"/>
-          <w:sz w:val="24"/>
-          <w:szCs w:val="24"/>
-        </w:rPr>
-      </w:pPr>
-    </w:p>
-    <w:p>
-      <w:pPr>
-        <w:spacing w:line="360" w:lineRule="auto"/>
-        <w:rPr>
-          <w:rFonts w:ascii="宋体" w:eastAsia="宋体" w:hAnsi="宋体"/>
-          <w:sz w:val="24"/>
-          <w:szCs w:val="24"/>
-        </w:rPr>
-      </w:pPr>
+        <w:t xml:space="preserve"> 命令： git </w:t>
+      </w:r>
+      <w:proofErr w:type="gramStart"/>
+      <w:r>
+        <w:rPr>
+          <w:rFonts w:ascii="宋体" w:eastAsia="宋体" w:hAnsi="宋体"/>
+          <w:sz w:val="24"/>
+          <w:szCs w:val="24"/>
+        </w:rPr>
+        <w:t>add</w:t>
+      </w:r>
+      <w:proofErr w:type="gramEnd"/>
+    </w:p>
+    <w:p>
+      <w:pPr>
+        <w:spacing w:line="360" w:lineRule="auto"/>
+        <w:rPr>
+          <w:rFonts w:ascii="宋体" w:eastAsia="宋体" w:hAnsi="宋体"/>
+          <w:sz w:val="24"/>
+          <w:szCs w:val="24"/>
+        </w:rPr>
+      </w:pPr>
+    </w:p>
+    <w:p>
+      <w:pPr>
+        <w:spacing w:line="360" w:lineRule="auto"/>
+        <w:rPr>
+          <w:rFonts w:ascii="宋体" w:eastAsia="宋体" w:hAnsi="宋体"/>
+          <w:sz w:val="24"/>
+          <w:szCs w:val="24"/>
+        </w:rPr>
+      </w:pPr>
+      <w:proofErr w:type="spellStart"/>
       <w:r>
         <w:rPr>
           <w:rFonts w:ascii="宋体" w:eastAsia="宋体" w:hAnsi="宋体" w:hint="eastAsia"/>
@@ -1914,6 +2061,7 @@
         </w:rPr>
         <w:t>kdir</w:t>
       </w:r>
+      <w:proofErr w:type="spellEnd"/>
       <w:r>
         <w:rPr>
           <w:rFonts w:ascii="宋体" w:eastAsia="宋体" w:hAnsi="宋体"/>
@@ -1970,7 +2118,25 @@
           <w:sz w:val="24"/>
           <w:szCs w:val="24"/>
         </w:rPr>
-        <w:t xml:space="preserve"> init </w:t>
+        <w:t xml:space="preserve"> </w:t>
+      </w:r>
+      <w:proofErr w:type="spellStart"/>
+      <w:r>
+        <w:rPr>
+          <w:rFonts w:ascii="宋体" w:eastAsia="宋体" w:hAnsi="宋体"/>
+          <w:sz w:val="24"/>
+          <w:szCs w:val="24"/>
+        </w:rPr>
+        <w:t>init</w:t>
+      </w:r>
+      <w:proofErr w:type="spellEnd"/>
+      <w:r>
+        <w:rPr>
+          <w:rFonts w:ascii="宋体" w:eastAsia="宋体" w:hAnsi="宋体"/>
+          <w:sz w:val="24"/>
+          <w:szCs w:val="24"/>
+        </w:rPr>
+        <w:t xml:space="preserve"> </w:t>
       </w:r>
       <w:r>
         <w:rPr>
@@ -2004,8 +2170,18 @@
           <w:sz w:val="24"/>
           <w:szCs w:val="24"/>
         </w:rPr>
-        <w:t>s -lA</w:t>
-      </w:r>
+        <w:t>s -</w:t>
+      </w:r>
+      <w:proofErr w:type="spellStart"/>
+      <w:r>
+        <w:rPr>
+          <w:rFonts w:ascii="宋体" w:eastAsia="宋体" w:hAnsi="宋体"/>
+          <w:sz w:val="24"/>
+          <w:szCs w:val="24"/>
+        </w:rPr>
+        <w:t>lA</w:t>
+      </w:r>
+      <w:proofErr w:type="spellEnd"/>
       <w:r>
         <w:rPr>
           <w:rFonts w:ascii="宋体" w:eastAsia="宋体" w:hAnsi="宋体" w:hint="eastAsia"/>
@@ -2024,6 +2200,7 @@
           <w:szCs w:val="24"/>
         </w:rPr>
       </w:pPr>
+      <w:proofErr w:type="spellStart"/>
       <w:r>
         <w:rPr>
           <w:rFonts w:ascii="宋体" w:eastAsia="宋体" w:hAnsi="宋体" w:hint="eastAsia"/>
@@ -2038,7 +2215,16 @@
           <w:sz w:val="24"/>
           <w:szCs w:val="24"/>
         </w:rPr>
-        <w:t>l .git/</w:t>
+        <w:t>l</w:t>
+      </w:r>
+      <w:proofErr w:type="spellEnd"/>
+      <w:r>
+        <w:rPr>
+          <w:rFonts w:ascii="宋体" w:eastAsia="宋体" w:hAnsi="宋体"/>
+          <w:sz w:val="24"/>
+          <w:szCs w:val="24"/>
+        </w:rPr>
+        <w:t xml:space="preserve"> .git/</w:t>
       </w:r>
       <w:r>
         <w:rPr>
@@ -2058,6 +2244,7 @@
           <w:szCs w:val="24"/>
         </w:rPr>
       </w:pPr>
+      <w:proofErr w:type="spellStart"/>
       <w:r>
         <w:rPr>
           <w:rFonts w:ascii="宋体" w:eastAsia="宋体" w:hAnsi="宋体" w:hint="eastAsia"/>
@@ -2066,6 +2253,7 @@
         </w:rPr>
         <w:t>pwd</w:t>
       </w:r>
+      <w:proofErr w:type="spellEnd"/>
       <w:r>
         <w:rPr>
           <w:rFonts w:ascii="宋体" w:eastAsia="宋体" w:hAnsi="宋体"/>
@@ -2108,7 +2296,25 @@
           <w:sz w:val="24"/>
           <w:szCs w:val="24"/>
         </w:rPr>
-        <w:t>git 目录中存放的是本地库相关的子目录和文件，不要删除，也不要胡</w:t>
+        <w:t>git 目录中存放的是本地</w:t>
+      </w:r>
+      <w:proofErr w:type="gramStart"/>
+      <w:r>
+        <w:rPr>
+          <w:rFonts w:ascii="宋体" w:eastAsia="宋体" w:hAnsi="宋体"/>
+          <w:sz w:val="24"/>
+          <w:szCs w:val="24"/>
+        </w:rPr>
+        <w:t>库相关</w:t>
+      </w:r>
+      <w:proofErr w:type="gramEnd"/>
+      <w:r>
+        <w:rPr>
+          <w:rFonts w:ascii="宋体" w:eastAsia="宋体" w:hAnsi="宋体"/>
+          <w:sz w:val="24"/>
+          <w:szCs w:val="24"/>
+        </w:rPr>
+        <w:t>的子目录和文件，不要删除，也不要胡</w:t>
       </w:r>
     </w:p>
     <w:p>
@@ -2143,7 +2349,7 @@
       <w:pPr>
         <w:pStyle w:val="2"/>
       </w:pPr>
-      <w:bookmarkStart w:id="3" w:name="_Toc95079806"/>
+      <w:bookmarkStart w:id="3" w:name="_Toc95081425"/>
       <w:r>
         <w:t>1</w:t>
       </w:r>
@@ -2294,61 +2500,127 @@
           <w:sz w:val="24"/>
           <w:szCs w:val="24"/>
         </w:rPr>
-        <w:t> 项目级别/仓库级别： 仅在当前本地库范围内有效</w:t>
-      </w:r>
-    </w:p>
-    <w:p>
-      <w:pPr>
-        <w:spacing w:line="360" w:lineRule="auto"/>
-        <w:rPr>
-          <w:rFonts w:ascii="宋体" w:eastAsia="宋体" w:hAnsi="宋体"/>
-          <w:sz w:val="24"/>
-          <w:szCs w:val="24"/>
-        </w:rPr>
-      </w:pPr>
-      <w:r>
-        <w:rPr>
-          <w:rFonts w:ascii="宋体" w:eastAsia="宋体" w:hAnsi="宋体"/>
-          <w:sz w:val="24"/>
-          <w:szCs w:val="24"/>
-        </w:rPr>
-        <w:t> git config user.name tom_pro</w:t>
-      </w:r>
-    </w:p>
-    <w:p>
-      <w:pPr>
-        <w:spacing w:line="360" w:lineRule="auto"/>
-        <w:rPr>
-          <w:rFonts w:ascii="宋体" w:eastAsia="宋体" w:hAnsi="宋体"/>
-          <w:sz w:val="24"/>
-          <w:szCs w:val="24"/>
-        </w:rPr>
-      </w:pPr>
-      <w:r>
-        <w:rPr>
-          <w:rFonts w:ascii="宋体" w:eastAsia="宋体" w:hAnsi="宋体"/>
-          <w:sz w:val="24"/>
-          <w:szCs w:val="24"/>
-        </w:rPr>
-        <w:t> git config user.email goodMorning_pro@atguigu.com</w:t>
-      </w:r>
-    </w:p>
-    <w:p>
-      <w:pPr>
-        <w:spacing w:line="360" w:lineRule="auto"/>
-        <w:rPr>
-          <w:rFonts w:ascii="宋体" w:eastAsia="宋体" w:hAnsi="宋体"/>
-          <w:sz w:val="24"/>
-          <w:szCs w:val="24"/>
-        </w:rPr>
-      </w:pPr>
-      <w:r>
-        <w:rPr>
-          <w:rFonts w:ascii="宋体" w:eastAsia="宋体" w:hAnsi="宋体"/>
-          <w:sz w:val="24"/>
-          <w:szCs w:val="24"/>
-        </w:rPr>
-        <w:t> 信息保存位置： ./.git/config 文件</w:t>
+        <w:t> 项目级别/仓库级别： 仅在当前本地</w:t>
+      </w:r>
+      <w:proofErr w:type="gramStart"/>
+      <w:r>
+        <w:rPr>
+          <w:rFonts w:ascii="宋体" w:eastAsia="宋体" w:hAnsi="宋体"/>
+          <w:sz w:val="24"/>
+          <w:szCs w:val="24"/>
+        </w:rPr>
+        <w:t>库范围</w:t>
+      </w:r>
+      <w:proofErr w:type="gramEnd"/>
+      <w:r>
+        <w:rPr>
+          <w:rFonts w:ascii="宋体" w:eastAsia="宋体" w:hAnsi="宋体"/>
+          <w:sz w:val="24"/>
+          <w:szCs w:val="24"/>
+        </w:rPr>
+        <w:t>内有效</w:t>
+      </w:r>
+    </w:p>
+    <w:p>
+      <w:pPr>
+        <w:spacing w:line="360" w:lineRule="auto"/>
+        <w:rPr>
+          <w:rFonts w:ascii="宋体" w:eastAsia="宋体" w:hAnsi="宋体"/>
+          <w:sz w:val="24"/>
+          <w:szCs w:val="24"/>
+        </w:rPr>
+      </w:pPr>
+      <w:r>
+        <w:rPr>
+          <w:rFonts w:ascii="宋体" w:eastAsia="宋体" w:hAnsi="宋体"/>
+          <w:sz w:val="24"/>
+          <w:szCs w:val="24"/>
+        </w:rPr>
+        <w:t xml:space="preserve"> git config user.name </w:t>
+      </w:r>
+      <w:proofErr w:type="spellStart"/>
+      <w:r>
+        <w:rPr>
+          <w:rFonts w:ascii="宋体" w:eastAsia="宋体" w:hAnsi="宋体"/>
+          <w:sz w:val="24"/>
+          <w:szCs w:val="24"/>
+        </w:rPr>
+        <w:t>tom_pro</w:t>
+      </w:r>
+      <w:proofErr w:type="spellEnd"/>
+    </w:p>
+    <w:p>
+      <w:pPr>
+        <w:spacing w:line="360" w:lineRule="auto"/>
+        <w:rPr>
+          <w:rFonts w:ascii="宋体" w:eastAsia="宋体" w:hAnsi="宋体"/>
+          <w:sz w:val="24"/>
+          <w:szCs w:val="24"/>
+        </w:rPr>
+      </w:pPr>
+      <w:r>
+        <w:rPr>
+          <w:rFonts w:ascii="宋体" w:eastAsia="宋体" w:hAnsi="宋体"/>
+          <w:sz w:val="24"/>
+          <w:szCs w:val="24"/>
+        </w:rPr>
+        <w:t xml:space="preserve"> git config </w:t>
+      </w:r>
+      <w:proofErr w:type="spellStart"/>
+      <w:proofErr w:type="gramStart"/>
+      <w:r>
+        <w:rPr>
+          <w:rFonts w:ascii="宋体" w:eastAsia="宋体" w:hAnsi="宋体"/>
+          <w:sz w:val="24"/>
+          <w:szCs w:val="24"/>
+        </w:rPr>
+        <w:t>user.email</w:t>
+      </w:r>
+      <w:proofErr w:type="spellEnd"/>
+      <w:proofErr w:type="gramEnd"/>
+      <w:r>
+        <w:rPr>
+          <w:rFonts w:ascii="宋体" w:eastAsia="宋体" w:hAnsi="宋体"/>
+          <w:sz w:val="24"/>
+          <w:szCs w:val="24"/>
+        </w:rPr>
+        <w:t xml:space="preserve"> goodMorning_pro@atguigu.com</w:t>
+      </w:r>
+    </w:p>
+    <w:p>
+      <w:pPr>
+        <w:spacing w:line="360" w:lineRule="auto"/>
+        <w:rPr>
+          <w:rFonts w:ascii="宋体" w:eastAsia="宋体" w:hAnsi="宋体"/>
+          <w:sz w:val="24"/>
+          <w:szCs w:val="24"/>
+        </w:rPr>
+      </w:pPr>
+      <w:r>
+        <w:rPr>
+          <w:rFonts w:ascii="宋体" w:eastAsia="宋体" w:hAnsi="宋体"/>
+          <w:sz w:val="24"/>
+          <w:szCs w:val="24"/>
+        </w:rPr>
+        <w:t> 信息保存位置： .</w:t>
+      </w:r>
+      <w:proofErr w:type="gramStart"/>
+      <w:r>
+        <w:rPr>
+          <w:rFonts w:ascii="宋体" w:eastAsia="宋体" w:hAnsi="宋体"/>
+          <w:sz w:val="24"/>
+          <w:szCs w:val="24"/>
+        </w:rPr>
+        <w:t>/.git</w:t>
+      </w:r>
+      <w:proofErr w:type="gramEnd"/>
+      <w:r>
+        <w:rPr>
+          <w:rFonts w:ascii="宋体" w:eastAsia="宋体" w:hAnsi="宋体"/>
+          <w:sz w:val="24"/>
+          <w:szCs w:val="24"/>
+        </w:rPr>
+        <w:t>/config 文件</w:t>
       </w:r>
     </w:p>
     <w:p>
@@ -2400,8 +2672,18 @@
           <w:sz w:val="24"/>
           <w:szCs w:val="24"/>
         </w:rPr>
-        <w:t> git config --global user.name tom_glb</w:t>
-      </w:r>
+        <w:t xml:space="preserve"> git config --global user.name </w:t>
+      </w:r>
+      <w:proofErr w:type="spellStart"/>
+      <w:r>
+        <w:rPr>
+          <w:rFonts w:ascii="宋体" w:eastAsia="宋体" w:hAnsi="宋体"/>
+          <w:sz w:val="24"/>
+          <w:szCs w:val="24"/>
+        </w:rPr>
+        <w:t>tom_glb</w:t>
+      </w:r>
+      <w:proofErr w:type="spellEnd"/>
     </w:p>
     <w:p>
       <w:pPr>
@@ -2436,7 +2718,25 @@
           <w:sz w:val="24"/>
           <w:szCs w:val="24"/>
         </w:rPr>
-        <w:t> 信息保存位置： ~/.gitconfig 文件</w:t>
+        <w:t> 信息保存位置： ~/.</w:t>
+      </w:r>
+      <w:proofErr w:type="spellStart"/>
+      <w:r>
+        <w:rPr>
+          <w:rFonts w:ascii="宋体" w:eastAsia="宋体" w:hAnsi="宋体"/>
+          <w:sz w:val="24"/>
+          <w:szCs w:val="24"/>
+        </w:rPr>
+        <w:t>gitconfig</w:t>
+      </w:r>
+      <w:proofErr w:type="spellEnd"/>
+      <w:r>
+        <w:rPr>
+          <w:rFonts w:ascii="宋体" w:eastAsia="宋体" w:hAnsi="宋体"/>
+          <w:sz w:val="24"/>
+          <w:szCs w:val="24"/>
+        </w:rPr>
+        <w:t xml:space="preserve"> 文件</w:t>
       </w:r>
     </w:p>
     <w:p>
@@ -2496,7 +2796,25 @@
           <w:sz w:val="24"/>
           <w:szCs w:val="24"/>
         </w:rPr>
-        <w:t>在vim编辑器创建文件shift+z+z退出</w:t>
+        <w:t>在vim编辑器创建文件</w:t>
+      </w:r>
+      <w:proofErr w:type="spellStart"/>
+      <w:r>
+        <w:rPr>
+          <w:rFonts w:ascii="宋体" w:eastAsia="宋体" w:hAnsi="宋体" w:hint="eastAsia"/>
+          <w:sz w:val="24"/>
+          <w:szCs w:val="24"/>
+        </w:rPr>
+        <w:t>shift+z+z</w:t>
+      </w:r>
+      <w:proofErr w:type="spellEnd"/>
+      <w:r>
+        <w:rPr>
+          <w:rFonts w:ascii="宋体" w:eastAsia="宋体" w:hAnsi="宋体" w:hint="eastAsia"/>
+          <w:sz w:val="24"/>
+          <w:szCs w:val="24"/>
+        </w:rPr>
+        <w:t>退出</w:t>
       </w:r>
     </w:p>
     <w:p>
@@ -2550,13 +2868,23 @@
         </w:rPr>
         <w:t>:</w:t>
       </w:r>
-      <w:r>
-        <w:rPr>
-          <w:rFonts w:ascii="宋体" w:eastAsia="宋体" w:hAnsi="宋体"/>
-          <w:sz w:val="24"/>
-          <w:szCs w:val="24"/>
-        </w:rPr>
-        <w:t xml:space="preserve">wq </w:t>
+      <w:proofErr w:type="spellStart"/>
+      <w:r>
+        <w:rPr>
+          <w:rFonts w:ascii="宋体" w:eastAsia="宋体" w:hAnsi="宋体"/>
+          <w:sz w:val="24"/>
+          <w:szCs w:val="24"/>
+        </w:rPr>
+        <w:t>wq</w:t>
+      </w:r>
+      <w:proofErr w:type="spellEnd"/>
+      <w:r>
+        <w:rPr>
+          <w:rFonts w:ascii="宋体" w:eastAsia="宋体" w:hAnsi="宋体"/>
+          <w:sz w:val="24"/>
+          <w:szCs w:val="24"/>
+        </w:rPr>
+        <w:t xml:space="preserve"> </w:t>
       </w:r>
       <w:r>
         <w:rPr>
@@ -2625,7 +2953,7 @@
       <w:pPr>
         <w:pStyle w:val="2"/>
       </w:pPr>
-      <w:bookmarkStart w:id="4" w:name="_Toc95079807"/>
+      <w:bookmarkStart w:id="4" w:name="_Toc95081426"/>
       <w:r>
         <w:t>1</w:t>
       </w:r>
@@ -2638,7 +2966,7 @@
       <w:pPr>
         <w:pStyle w:val="3"/>
       </w:pPr>
-      <w:bookmarkStart w:id="5" w:name="_Toc95079808"/>
+      <w:bookmarkStart w:id="5" w:name="_Toc95081427"/>
       <w:r>
         <w:t>1</w:t>
       </w:r>
@@ -2701,7 +3029,7 @@
       <w:pPr>
         <w:pStyle w:val="3"/>
       </w:pPr>
-      <w:bookmarkStart w:id="6" w:name="_Toc95079809"/>
+      <w:bookmarkStart w:id="6" w:name="_Toc95081428"/>
       <w:r>
         <w:t>1</w:t>
       </w:r>
@@ -2810,7 +3138,7 @@
       <w:pPr>
         <w:pStyle w:val="3"/>
       </w:pPr>
-      <w:bookmarkStart w:id="7" w:name="_Toc95079810"/>
+      <w:bookmarkStart w:id="7" w:name="_Toc95081429"/>
       <w:r>
         <w:t>1</w:t>
       </w:r>
@@ -2859,7 +3187,7 @@
       <w:pPr>
         <w:pStyle w:val="3"/>
       </w:pPr>
-      <w:bookmarkStart w:id="8" w:name="_Toc95079811"/>
+      <w:bookmarkStart w:id="8" w:name="_Toc95081430"/>
       <w:r>
         <w:t>1</w:t>
       </w:r>
@@ -2981,8 +3309,18 @@
           <w:sz w:val="24"/>
           <w:szCs w:val="24"/>
         </w:rPr>
-        <w:t>git log --pretty=oneline</w:t>
-      </w:r>
+        <w:t>git log --pretty=</w:t>
+      </w:r>
+      <w:proofErr w:type="spellStart"/>
+      <w:r>
+        <w:rPr>
+          <w:rFonts w:ascii="宋体" w:eastAsia="宋体" w:hAnsi="宋体"/>
+          <w:sz w:val="24"/>
+          <w:szCs w:val="24"/>
+        </w:rPr>
+        <w:t>oneline</w:t>
+      </w:r>
+      <w:proofErr w:type="spellEnd"/>
       <w:r>
         <w:rPr>
           <w:rFonts w:ascii="宋体" w:eastAsia="宋体" w:hAnsi="宋体"/>
@@ -3025,6 +3363,7 @@
         </w:rPr>
         <w:t>–</w:t>
       </w:r>
+      <w:proofErr w:type="spellStart"/>
       <w:r>
         <w:rPr>
           <w:rFonts w:ascii="宋体" w:eastAsia="宋体" w:hAnsi="宋体"/>
@@ -3033,13 +3372,32 @@
         </w:rPr>
         <w:t>oneline</w:t>
       </w:r>
-      <w:r>
-        <w:rPr>
-          <w:rFonts w:ascii="宋体" w:eastAsia="宋体" w:hAnsi="宋体" w:hint="eastAsia"/>
-          <w:sz w:val="24"/>
-          <w:szCs w:val="24"/>
-        </w:rPr>
-        <w:t>（只显示当前版本及之前的版本）</w:t>
+      <w:proofErr w:type="spellEnd"/>
+      <w:r>
+        <w:rPr>
+          <w:rFonts w:ascii="宋体" w:eastAsia="宋体" w:hAnsi="宋体" w:hint="eastAsia"/>
+          <w:sz w:val="24"/>
+          <w:szCs w:val="24"/>
+        </w:rPr>
+        <w:t>（只显示当前版本</w:t>
+      </w:r>
+      <w:proofErr w:type="gramStart"/>
+      <w:r>
+        <w:rPr>
+          <w:rFonts w:ascii="宋体" w:eastAsia="宋体" w:hAnsi="宋体" w:hint="eastAsia"/>
+          <w:sz w:val="24"/>
+          <w:szCs w:val="24"/>
+        </w:rPr>
+        <w:t>及之前</w:t>
+      </w:r>
+      <w:proofErr w:type="gramEnd"/>
+      <w:r>
+        <w:rPr>
+          <w:rFonts w:ascii="宋体" w:eastAsia="宋体" w:hAnsi="宋体" w:hint="eastAsia"/>
+          <w:sz w:val="24"/>
+          <w:szCs w:val="24"/>
+        </w:rPr>
+        <w:t>的版本）</w:t>
       </w:r>
     </w:p>
     <w:p>
@@ -3059,75 +3417,10 @@
           <w:sz w:val="24"/>
           <w:szCs w:val="24"/>
         </w:rPr>
-        <w:t>git reflog</w:t>
-      </w:r>
-      <w:r>
-        <w:rPr>
-          <w:rFonts w:ascii="宋体" w:eastAsia="宋体" w:hAnsi="宋体"/>
-          <w:sz w:val="24"/>
-          <w:szCs w:val="24"/>
-        </w:rPr>
-        <w:t xml:space="preserve"> </w:t>
-      </w:r>
-      <w:r>
-        <w:rPr>
-          <w:rFonts w:ascii="宋体" w:eastAsia="宋体" w:hAnsi="宋体" w:hint="eastAsia"/>
-          <w:sz w:val="24"/>
-          <w:szCs w:val="24"/>
-        </w:rPr>
-        <w:t xml:space="preserve">显示索引值的一小部分 </w:t>
-      </w:r>
-      <w:r>
-        <w:rPr>
-          <w:rFonts w:ascii="宋体" w:eastAsia="宋体" w:hAnsi="宋体" w:hint="eastAsia"/>
-          <w:sz w:val="24"/>
-          <w:szCs w:val="24"/>
-        </w:rPr>
-        <w:t>到哪个版本需要多少步</w:t>
-      </w:r>
-      <w:r>
-        <w:rPr>
-          <w:rFonts w:ascii="宋体" w:eastAsia="宋体" w:hAnsi="宋体" w:hint="eastAsia"/>
-          <w:sz w:val="24"/>
-          <w:szCs w:val="24"/>
-        </w:rPr>
-        <w:t>（所有版本都显示）</w:t>
-      </w:r>
-    </w:p>
-    <w:p>
-      <w:pPr>
-        <w:spacing w:line="360" w:lineRule="auto"/>
-        <w:rPr>
-          <w:rFonts w:ascii="宋体" w:eastAsia="宋体" w:hAnsi="宋体"/>
-          <w:sz w:val="24"/>
-          <w:szCs w:val="24"/>
-        </w:rPr>
-      </w:pPr>
-      <w:r>
-        <w:rPr>
-          <w:rFonts w:ascii="宋体" w:eastAsia="宋体" w:hAnsi="宋体"/>
-          <w:sz w:val="24"/>
-          <w:szCs w:val="24"/>
-        </w:rPr>
-        <w:t>HEAD@{移动到当前版本需要多少步}</w:t>
-      </w:r>
-    </w:p>
-    <w:p>
-      <w:pPr>
-        <w:pStyle w:val="3"/>
-      </w:pPr>
-      <w:bookmarkStart w:id="9" w:name="_Toc95079812"/>
-      <w:r>
-        <w:t>1</w:t>
-      </w:r>
-      <w:r>
-        <w:t>.3.5 前进后退</w:t>
-      </w:r>
-      <w:bookmarkEnd w:id="9"/>
-    </w:p>
-    <w:p>
-      <w:pPr>
-        <w:spacing w:line="360" w:lineRule="auto"/>
+        <w:t xml:space="preserve">git </w:t>
+      </w:r>
+      <w:proofErr w:type="spellStart"/>
+      <w:r>
         <w:rPr>
           <w:rFonts w:ascii="宋体" w:eastAsia="宋体" w:hAnsi="宋体"/>
           <w:b/>
@@ -3135,16 +3428,94 @@
           <w:sz w:val="24"/>
           <w:szCs w:val="24"/>
         </w:rPr>
-      </w:pPr>
-      <w:r>
-        <w:rPr>
-          <w:rFonts w:ascii="宋体" w:eastAsia="宋体" w:hAnsi="宋体"/>
-          <w:sz w:val="24"/>
-          <w:szCs w:val="24"/>
-        </w:rPr>
-        <w:t xml:space="preserve"> </w:t>
-      </w:r>
-      <w:r>
+        <w:t>reflog</w:t>
+      </w:r>
+      <w:proofErr w:type="spellEnd"/>
+      <w:r>
+        <w:rPr>
+          <w:rFonts w:ascii="宋体" w:eastAsia="宋体" w:hAnsi="宋体"/>
+          <w:sz w:val="24"/>
+          <w:szCs w:val="24"/>
+        </w:rPr>
+        <w:t xml:space="preserve"> </w:t>
+      </w:r>
+      <w:r>
+        <w:rPr>
+          <w:rFonts w:ascii="宋体" w:eastAsia="宋体" w:hAnsi="宋体" w:hint="eastAsia"/>
+          <w:sz w:val="24"/>
+          <w:szCs w:val="24"/>
+        </w:rPr>
+        <w:t>显示索引值的</w:t>
+      </w:r>
+      <w:proofErr w:type="gramStart"/>
+      <w:r>
+        <w:rPr>
+          <w:rFonts w:ascii="宋体" w:eastAsia="宋体" w:hAnsi="宋体" w:hint="eastAsia"/>
+          <w:sz w:val="24"/>
+          <w:szCs w:val="24"/>
+        </w:rPr>
+        <w:t>一</w:t>
+      </w:r>
+      <w:proofErr w:type="gramEnd"/>
+      <w:r>
+        <w:rPr>
+          <w:rFonts w:ascii="宋体" w:eastAsia="宋体" w:hAnsi="宋体" w:hint="eastAsia"/>
+          <w:sz w:val="24"/>
+          <w:szCs w:val="24"/>
+        </w:rPr>
+        <w:t xml:space="preserve">小部分 </w:t>
+      </w:r>
+      <w:r>
+        <w:rPr>
+          <w:rFonts w:ascii="宋体" w:eastAsia="宋体" w:hAnsi="宋体" w:hint="eastAsia"/>
+          <w:sz w:val="24"/>
+          <w:szCs w:val="24"/>
+        </w:rPr>
+        <w:t>到哪个版本需要多少步</w:t>
+      </w:r>
+      <w:r>
+        <w:rPr>
+          <w:rFonts w:ascii="宋体" w:eastAsia="宋体" w:hAnsi="宋体" w:hint="eastAsia"/>
+          <w:sz w:val="24"/>
+          <w:szCs w:val="24"/>
+        </w:rPr>
+        <w:t>（所有版本都显示）</w:t>
+      </w:r>
+    </w:p>
+    <w:p>
+      <w:pPr>
+        <w:spacing w:line="360" w:lineRule="auto"/>
+        <w:rPr>
+          <w:rFonts w:ascii="宋体" w:eastAsia="宋体" w:hAnsi="宋体"/>
+          <w:sz w:val="24"/>
+          <w:szCs w:val="24"/>
+        </w:rPr>
+      </w:pPr>
+      <w:r>
+        <w:rPr>
+          <w:rFonts w:ascii="宋体" w:eastAsia="宋体" w:hAnsi="宋体"/>
+          <w:sz w:val="24"/>
+          <w:szCs w:val="24"/>
+        </w:rPr>
+        <w:t>HEAD@{移动到当前版本需要多少步}</w:t>
+      </w:r>
+    </w:p>
+    <w:p>
+      <w:pPr>
+        <w:pStyle w:val="3"/>
+      </w:pPr>
+      <w:bookmarkStart w:id="9" w:name="_Toc95081431"/>
+      <w:r>
+        <w:t>1</w:t>
+      </w:r>
+      <w:r>
+        <w:t>.3.5 前进后退</w:t>
+      </w:r>
+      <w:bookmarkEnd w:id="9"/>
+    </w:p>
+    <w:p>
+      <w:pPr>
+        <w:spacing w:line="360" w:lineRule="auto"/>
         <w:rPr>
           <w:rFonts w:ascii="宋体" w:eastAsia="宋体" w:hAnsi="宋体"/>
           <w:b/>
@@ -3152,256 +3523,14 @@
           <w:sz w:val="24"/>
           <w:szCs w:val="24"/>
         </w:rPr>
-        <w:t>基于索引值操作[推荐]</w:t>
-      </w:r>
-    </w:p>
-    <w:p>
-      <w:pPr>
-        <w:spacing w:line="360" w:lineRule="auto"/>
-        <w:rPr>
-          <w:rFonts w:ascii="宋体" w:eastAsia="宋体" w:hAnsi="宋体"/>
-          <w:sz w:val="24"/>
-          <w:szCs w:val="24"/>
-        </w:rPr>
-      </w:pPr>
-      <w:r>
-        <w:rPr>
-          <w:rFonts w:ascii="宋体" w:eastAsia="宋体" w:hAnsi="宋体"/>
-          <w:sz w:val="24"/>
-          <w:szCs w:val="24"/>
-        </w:rPr>
-        <w:t xml:space="preserve"> </w:t>
-      </w:r>
-      <w:r>
-        <w:rPr>
-          <w:rFonts w:ascii="宋体" w:eastAsia="宋体" w:hAnsi="宋体"/>
-          <w:sz w:val="24"/>
-          <w:szCs w:val="24"/>
-          <w:highlight w:val="yellow"/>
-        </w:rPr>
-        <w:t>git reset --hard [局部索引值]</w:t>
-      </w:r>
-    </w:p>
-    <w:p>
-      <w:pPr>
-        <w:spacing w:line="360" w:lineRule="auto"/>
-        <w:rPr>
-          <w:rFonts w:ascii="宋体" w:eastAsia="宋体" w:hAnsi="宋体"/>
-          <w:sz w:val="24"/>
-          <w:szCs w:val="24"/>
-        </w:rPr>
-      </w:pPr>
-      <w:r>
-        <w:rPr>
-          <w:rFonts w:ascii="宋体" w:eastAsia="宋体" w:hAnsi="宋体"/>
-          <w:sz w:val="24"/>
-          <w:szCs w:val="24"/>
-        </w:rPr>
-        <w:t> git reset --hard a6ace91</w:t>
-      </w:r>
-    </w:p>
-    <w:p>
-      <w:pPr>
-        <w:pStyle w:val="3"/>
-      </w:pPr>
-      <w:bookmarkStart w:id="10" w:name="_Toc95079813"/>
-      <w:r>
-        <w:t>1</w:t>
-      </w:r>
-      <w:r>
-        <w:t>.3.6 reset 命令的三个参数对比</w:t>
-      </w:r>
-      <w:bookmarkEnd w:id="10"/>
-    </w:p>
-    <w:p>
-      <w:pPr>
-        <w:spacing w:line="360" w:lineRule="auto"/>
-        <w:rPr>
-          <w:rFonts w:ascii="宋体" w:eastAsia="宋体" w:hAnsi="宋体"/>
-          <w:sz w:val="24"/>
-          <w:szCs w:val="24"/>
-        </w:rPr>
-      </w:pPr>
-      <w:r>
-        <w:rPr>
-          <w:rFonts w:ascii="宋体" w:eastAsia="宋体" w:hAnsi="宋体"/>
-          <w:sz w:val="24"/>
-          <w:szCs w:val="24"/>
-        </w:rPr>
-        <w:t> --soft 参数</w:t>
-      </w:r>
-    </w:p>
-    <w:p>
-      <w:pPr>
-        <w:spacing w:line="360" w:lineRule="auto"/>
-        <w:rPr>
-          <w:rFonts w:ascii="宋体" w:eastAsia="宋体" w:hAnsi="宋体"/>
-          <w:sz w:val="24"/>
-          <w:szCs w:val="24"/>
-        </w:rPr>
-      </w:pPr>
-      <w:r>
-        <w:rPr>
-          <w:rFonts w:ascii="宋体" w:eastAsia="宋体" w:hAnsi="宋体"/>
-          <w:sz w:val="24"/>
-          <w:szCs w:val="24"/>
-        </w:rPr>
-        <w:t> 仅仅在本地库移动 HEAD 指针</w:t>
-      </w:r>
-    </w:p>
-    <w:p>
-      <w:pPr>
-        <w:spacing w:line="360" w:lineRule="auto"/>
-        <w:rPr>
-          <w:rFonts w:ascii="宋体" w:eastAsia="宋体" w:hAnsi="宋体"/>
-          <w:sz w:val="24"/>
-          <w:szCs w:val="24"/>
-        </w:rPr>
-      </w:pPr>
-      <w:r>
-        <w:rPr>
-          <w:rFonts w:ascii="宋体" w:eastAsia="宋体" w:hAnsi="宋体"/>
-          <w:sz w:val="24"/>
-          <w:szCs w:val="24"/>
-        </w:rPr>
-        <w:t> --mixed 参数</w:t>
-      </w:r>
-    </w:p>
-    <w:p>
-      <w:pPr>
-        <w:spacing w:line="360" w:lineRule="auto"/>
-        <w:rPr>
-          <w:rFonts w:ascii="宋体" w:eastAsia="宋体" w:hAnsi="宋体"/>
-          <w:sz w:val="24"/>
-          <w:szCs w:val="24"/>
-        </w:rPr>
-      </w:pPr>
-      <w:r>
-        <w:rPr>
-          <w:rFonts w:ascii="宋体" w:eastAsia="宋体" w:hAnsi="宋体"/>
-          <w:sz w:val="24"/>
-          <w:szCs w:val="24"/>
-        </w:rPr>
-        <w:t> 在本地库移动 HEAD 指针</w:t>
-      </w:r>
-    </w:p>
-    <w:p>
-      <w:pPr>
-        <w:spacing w:line="360" w:lineRule="auto"/>
-        <w:rPr>
-          <w:rFonts w:ascii="宋体" w:eastAsia="宋体" w:hAnsi="宋体"/>
-          <w:sz w:val="24"/>
-          <w:szCs w:val="24"/>
-        </w:rPr>
-      </w:pPr>
-      <w:r>
-        <w:rPr>
-          <w:rFonts w:ascii="宋体" w:eastAsia="宋体" w:hAnsi="宋体"/>
-          <w:sz w:val="24"/>
-          <w:szCs w:val="24"/>
-        </w:rPr>
-        <w:t> 重置暂存区</w:t>
-      </w:r>
-    </w:p>
-    <w:p>
-      <w:pPr>
-        <w:spacing w:line="360" w:lineRule="auto"/>
-        <w:rPr>
-          <w:rFonts w:ascii="宋体" w:eastAsia="宋体" w:hAnsi="宋体"/>
-          <w:sz w:val="24"/>
-          <w:szCs w:val="24"/>
-        </w:rPr>
-      </w:pPr>
-      <w:r>
-        <w:rPr>
-          <w:rFonts w:ascii="宋体" w:eastAsia="宋体" w:hAnsi="宋体"/>
-          <w:sz w:val="24"/>
-          <w:szCs w:val="24"/>
-        </w:rPr>
-        <w:t> --hard 参数</w:t>
-      </w:r>
-    </w:p>
-    <w:p>
-      <w:pPr>
-        <w:spacing w:line="360" w:lineRule="auto"/>
-        <w:rPr>
-          <w:rFonts w:ascii="宋体" w:eastAsia="宋体" w:hAnsi="宋体"/>
-          <w:sz w:val="24"/>
-          <w:szCs w:val="24"/>
-        </w:rPr>
-      </w:pPr>
-      <w:r>
-        <w:rPr>
-          <w:rFonts w:ascii="宋体" w:eastAsia="宋体" w:hAnsi="宋体"/>
-          <w:sz w:val="24"/>
-          <w:szCs w:val="24"/>
-        </w:rPr>
-        <w:t> 在本地库移动 HEAD 指针</w:t>
-      </w:r>
-    </w:p>
-    <w:p>
-      <w:pPr>
-        <w:spacing w:line="360" w:lineRule="auto"/>
-        <w:rPr>
-          <w:rFonts w:ascii="宋体" w:eastAsia="宋体" w:hAnsi="宋体"/>
-          <w:sz w:val="24"/>
-          <w:szCs w:val="24"/>
-        </w:rPr>
-      </w:pPr>
-      <w:r>
-        <w:rPr>
-          <w:rFonts w:ascii="宋体" w:eastAsia="宋体" w:hAnsi="宋体"/>
-          <w:sz w:val="24"/>
-          <w:szCs w:val="24"/>
-        </w:rPr>
-        <w:t> 重置暂存区</w:t>
-      </w:r>
-      <w:r>
-        <w:rPr>
-          <w:rFonts w:ascii="宋体" w:eastAsia="宋体" w:hAnsi="宋体" w:hint="eastAsia"/>
-          <w:sz w:val="24"/>
-          <w:szCs w:val="24"/>
-        </w:rPr>
-        <w:t>、</w:t>
-      </w:r>
-      <w:r>
-        <w:rPr>
-          <w:rFonts w:ascii="宋体" w:eastAsia="宋体" w:hAnsi="宋体"/>
-          <w:sz w:val="24"/>
-          <w:szCs w:val="24"/>
-        </w:rPr>
-        <w:t>重置工作区</w:t>
-      </w:r>
-    </w:p>
-    <w:p>
-      <w:pPr>
-        <w:pStyle w:val="3"/>
-      </w:pPr>
-      <w:bookmarkStart w:id="11" w:name="_Toc95079814"/>
-      <w:r>
-        <w:t>1</w:t>
-      </w:r>
-      <w:r>
-        <w:t>.3.7 删除文件并找回</w:t>
-      </w:r>
-      <w:bookmarkEnd w:id="11"/>
-    </w:p>
-    <w:p>
-      <w:pPr>
-        <w:spacing w:line="360" w:lineRule="auto"/>
-        <w:rPr>
-          <w:rFonts w:ascii="宋体" w:eastAsia="宋体" w:hAnsi="宋体"/>
-          <w:sz w:val="24"/>
-          <w:szCs w:val="24"/>
-        </w:rPr>
-      </w:pPr>
-      <w:r>
-        <w:rPr>
-          <w:rFonts w:ascii="宋体" w:eastAsia="宋体" w:hAnsi="宋体"/>
-          <w:sz w:val="24"/>
-          <w:szCs w:val="24"/>
-        </w:rPr>
-        <w:t> 前提： 删除前， 文件存在时的状态</w:t>
+      </w:pPr>
+      <w:r>
+        <w:rPr>
+          <w:rFonts w:ascii="宋体" w:eastAsia="宋体" w:hAnsi="宋体"/>
+          <w:sz w:val="24"/>
+          <w:szCs w:val="24"/>
+        </w:rPr>
+        <w:t xml:space="preserve"> </w:t>
       </w:r>
       <w:r>
         <w:rPr>
@@ -3411,6 +3540,287 @@
           <w:sz w:val="24"/>
           <w:szCs w:val="24"/>
         </w:rPr>
+        <w:t>基于索引</w:t>
+      </w:r>
+      <w:proofErr w:type="gramStart"/>
+      <w:r>
+        <w:rPr>
+          <w:rFonts w:ascii="宋体" w:eastAsia="宋体" w:hAnsi="宋体"/>
+          <w:b/>
+          <w:bCs/>
+          <w:sz w:val="24"/>
+          <w:szCs w:val="24"/>
+        </w:rPr>
+        <w:t>值操作</w:t>
+      </w:r>
+      <w:proofErr w:type="gramEnd"/>
+      <w:r>
+        <w:rPr>
+          <w:rFonts w:ascii="宋体" w:eastAsia="宋体" w:hAnsi="宋体"/>
+          <w:b/>
+          <w:bCs/>
+          <w:sz w:val="24"/>
+          <w:szCs w:val="24"/>
+        </w:rPr>
+        <w:t>[推荐]</w:t>
+      </w:r>
+    </w:p>
+    <w:p>
+      <w:pPr>
+        <w:spacing w:line="360" w:lineRule="auto"/>
+        <w:rPr>
+          <w:rFonts w:ascii="宋体" w:eastAsia="宋体" w:hAnsi="宋体"/>
+          <w:sz w:val="24"/>
+          <w:szCs w:val="24"/>
+        </w:rPr>
+      </w:pPr>
+      <w:r>
+        <w:rPr>
+          <w:rFonts w:ascii="宋体" w:eastAsia="宋体" w:hAnsi="宋体"/>
+          <w:sz w:val="24"/>
+          <w:szCs w:val="24"/>
+        </w:rPr>
+        <w:t xml:space="preserve"> </w:t>
+      </w:r>
+      <w:r>
+        <w:rPr>
+          <w:rFonts w:ascii="宋体" w:eastAsia="宋体" w:hAnsi="宋体"/>
+          <w:sz w:val="24"/>
+          <w:szCs w:val="24"/>
+          <w:highlight w:val="yellow"/>
+        </w:rPr>
+        <w:t>git reset --hard [局部索引值]</w:t>
+      </w:r>
+    </w:p>
+    <w:p>
+      <w:pPr>
+        <w:spacing w:line="360" w:lineRule="auto"/>
+        <w:rPr>
+          <w:rFonts w:ascii="宋体" w:eastAsia="宋体" w:hAnsi="宋体"/>
+          <w:sz w:val="24"/>
+          <w:szCs w:val="24"/>
+        </w:rPr>
+      </w:pPr>
+      <w:r>
+        <w:rPr>
+          <w:rFonts w:ascii="宋体" w:eastAsia="宋体" w:hAnsi="宋体"/>
+          <w:sz w:val="24"/>
+          <w:szCs w:val="24"/>
+        </w:rPr>
+        <w:t> git reset --hard a6ace91</w:t>
+      </w:r>
+    </w:p>
+    <w:p>
+      <w:pPr>
+        <w:pStyle w:val="3"/>
+      </w:pPr>
+      <w:bookmarkStart w:id="10" w:name="_Toc95081432"/>
+      <w:r>
+        <w:t>1</w:t>
+      </w:r>
+      <w:r>
+        <w:t>.3.6 reset 命令的三个参数对比</w:t>
+      </w:r>
+      <w:bookmarkEnd w:id="10"/>
+    </w:p>
+    <w:p>
+      <w:pPr>
+        <w:spacing w:line="360" w:lineRule="auto"/>
+        <w:rPr>
+          <w:rFonts w:ascii="宋体" w:eastAsia="宋体" w:hAnsi="宋体"/>
+          <w:sz w:val="24"/>
+          <w:szCs w:val="24"/>
+        </w:rPr>
+      </w:pPr>
+      <w:r>
+        <w:rPr>
+          <w:rFonts w:ascii="宋体" w:eastAsia="宋体" w:hAnsi="宋体"/>
+          <w:sz w:val="24"/>
+          <w:szCs w:val="24"/>
+        </w:rPr>
+        <w:t> --soft 参数</w:t>
+      </w:r>
+    </w:p>
+    <w:p>
+      <w:pPr>
+        <w:spacing w:line="360" w:lineRule="auto"/>
+        <w:rPr>
+          <w:rFonts w:ascii="宋体" w:eastAsia="宋体" w:hAnsi="宋体"/>
+          <w:sz w:val="24"/>
+          <w:szCs w:val="24"/>
+        </w:rPr>
+      </w:pPr>
+      <w:r>
+        <w:rPr>
+          <w:rFonts w:ascii="宋体" w:eastAsia="宋体" w:hAnsi="宋体"/>
+          <w:sz w:val="24"/>
+          <w:szCs w:val="24"/>
+        </w:rPr>
+        <w:t> 仅仅在本地库移动 HEAD 指针</w:t>
+      </w:r>
+    </w:p>
+    <w:p>
+      <w:pPr>
+        <w:spacing w:line="360" w:lineRule="auto"/>
+        <w:rPr>
+          <w:rFonts w:ascii="宋体" w:eastAsia="宋体" w:hAnsi="宋体"/>
+          <w:sz w:val="24"/>
+          <w:szCs w:val="24"/>
+        </w:rPr>
+      </w:pPr>
+      <w:r>
+        <w:rPr>
+          <w:rFonts w:ascii="宋体" w:eastAsia="宋体" w:hAnsi="宋体"/>
+          <w:sz w:val="24"/>
+          <w:szCs w:val="24"/>
+        </w:rPr>
+        <w:t> --mixed 参数</w:t>
+      </w:r>
+    </w:p>
+    <w:p>
+      <w:pPr>
+        <w:spacing w:line="360" w:lineRule="auto"/>
+        <w:rPr>
+          <w:rFonts w:ascii="宋体" w:eastAsia="宋体" w:hAnsi="宋体"/>
+          <w:sz w:val="24"/>
+          <w:szCs w:val="24"/>
+        </w:rPr>
+      </w:pPr>
+      <w:r>
+        <w:rPr>
+          <w:rFonts w:ascii="宋体" w:eastAsia="宋体" w:hAnsi="宋体"/>
+          <w:sz w:val="24"/>
+          <w:szCs w:val="24"/>
+        </w:rPr>
+        <w:t> 在本地库移动 HEAD 指针</w:t>
+      </w:r>
+    </w:p>
+    <w:p>
+      <w:pPr>
+        <w:spacing w:line="360" w:lineRule="auto"/>
+        <w:rPr>
+          <w:rFonts w:ascii="宋体" w:eastAsia="宋体" w:hAnsi="宋体"/>
+          <w:sz w:val="24"/>
+          <w:szCs w:val="24"/>
+        </w:rPr>
+      </w:pPr>
+      <w:r>
+        <w:rPr>
+          <w:rFonts w:ascii="宋体" w:eastAsia="宋体" w:hAnsi="宋体"/>
+          <w:sz w:val="24"/>
+          <w:szCs w:val="24"/>
+        </w:rPr>
+        <w:t> 重置暂存区</w:t>
+      </w:r>
+    </w:p>
+    <w:p>
+      <w:pPr>
+        <w:spacing w:line="360" w:lineRule="auto"/>
+        <w:rPr>
+          <w:rFonts w:ascii="宋体" w:eastAsia="宋体" w:hAnsi="宋体"/>
+          <w:sz w:val="24"/>
+          <w:szCs w:val="24"/>
+        </w:rPr>
+      </w:pPr>
+      <w:r>
+        <w:rPr>
+          <w:rFonts w:ascii="宋体" w:eastAsia="宋体" w:hAnsi="宋体"/>
+          <w:sz w:val="24"/>
+          <w:szCs w:val="24"/>
+        </w:rPr>
+        <w:t> --hard 参数</w:t>
+      </w:r>
+    </w:p>
+    <w:p>
+      <w:pPr>
+        <w:spacing w:line="360" w:lineRule="auto"/>
+        <w:rPr>
+          <w:rFonts w:ascii="宋体" w:eastAsia="宋体" w:hAnsi="宋体"/>
+          <w:sz w:val="24"/>
+          <w:szCs w:val="24"/>
+        </w:rPr>
+      </w:pPr>
+      <w:r>
+        <w:rPr>
+          <w:rFonts w:ascii="宋体" w:eastAsia="宋体" w:hAnsi="宋体"/>
+          <w:sz w:val="24"/>
+          <w:szCs w:val="24"/>
+        </w:rPr>
+        <w:t> 在本地库移动 HEAD 指针</w:t>
+      </w:r>
+    </w:p>
+    <w:p>
+      <w:pPr>
+        <w:spacing w:line="360" w:lineRule="auto"/>
+        <w:rPr>
+          <w:rFonts w:ascii="宋体" w:eastAsia="宋体" w:hAnsi="宋体"/>
+          <w:sz w:val="24"/>
+          <w:szCs w:val="24"/>
+        </w:rPr>
+      </w:pPr>
+      <w:r>
+        <w:rPr>
+          <w:rFonts w:ascii="宋体" w:eastAsia="宋体" w:hAnsi="宋体"/>
+          <w:sz w:val="24"/>
+          <w:szCs w:val="24"/>
+        </w:rPr>
+        <w:t> 重置暂存区</w:t>
+      </w:r>
+      <w:r>
+        <w:rPr>
+          <w:rFonts w:ascii="宋体" w:eastAsia="宋体" w:hAnsi="宋体" w:hint="eastAsia"/>
+          <w:sz w:val="24"/>
+          <w:szCs w:val="24"/>
+        </w:rPr>
+        <w:t>、</w:t>
+      </w:r>
+      <w:r>
+        <w:rPr>
+          <w:rFonts w:ascii="宋体" w:eastAsia="宋体" w:hAnsi="宋体"/>
+          <w:sz w:val="24"/>
+          <w:szCs w:val="24"/>
+        </w:rPr>
+        <w:t>重置工作区</w:t>
+      </w:r>
+    </w:p>
+    <w:p>
+      <w:pPr>
+        <w:pStyle w:val="3"/>
+      </w:pPr>
+      <w:bookmarkStart w:id="11" w:name="_Toc95081433"/>
+      <w:r>
+        <w:t>1</w:t>
+      </w:r>
+      <w:r>
+        <w:t>.3.7 删除文件并找回</w:t>
+      </w:r>
+      <w:bookmarkEnd w:id="11"/>
+    </w:p>
+    <w:p>
+      <w:pPr>
+        <w:spacing w:line="360" w:lineRule="auto"/>
+        <w:rPr>
+          <w:rFonts w:ascii="宋体" w:eastAsia="宋体" w:hAnsi="宋体"/>
+          <w:sz w:val="24"/>
+          <w:szCs w:val="24"/>
+        </w:rPr>
+      </w:pPr>
+      <w:r>
+        <w:rPr>
+          <w:rFonts w:ascii="宋体" w:eastAsia="宋体" w:hAnsi="宋体"/>
+          <w:sz w:val="24"/>
+          <w:szCs w:val="24"/>
+        </w:rPr>
+        <w:t> 前提： 删除前， 文件存在时的状态</w:t>
+      </w:r>
+      <w:r>
+        <w:rPr>
+          <w:rFonts w:ascii="宋体" w:eastAsia="宋体" w:hAnsi="宋体"/>
+          <w:b/>
+          <w:bCs/>
+          <w:sz w:val="24"/>
+          <w:szCs w:val="24"/>
+        </w:rPr>
         <w:t>提交到了本地库</w:t>
       </w:r>
       <w:r>
@@ -3489,7 +3899,7 @@
       <w:pPr>
         <w:pStyle w:val="3"/>
       </w:pPr>
-      <w:bookmarkStart w:id="12" w:name="_Toc95079815"/>
+      <w:bookmarkStart w:id="12" w:name="_Toc95081434"/>
       <w:r>
         <w:t>1</w:t>
       </w:r>
@@ -3602,7 +4012,7 @@
       <w:pPr>
         <w:pStyle w:val="2"/>
       </w:pPr>
-      <w:bookmarkStart w:id="13" w:name="_Toc95079816"/>
+      <w:bookmarkStart w:id="13" w:name="_Toc95081435"/>
       <w:r>
         <w:rPr>
           <w:rFonts w:hint="eastAsia"/>
@@ -3624,7 +4034,7 @@
       <w:pPr>
         <w:pStyle w:val="3"/>
       </w:pPr>
-      <w:bookmarkStart w:id="14" w:name="_Toc95079817"/>
+      <w:bookmarkStart w:id="14" w:name="_Toc95081436"/>
       <w:r>
         <w:t>1</w:t>
       </w:r>
@@ -3705,7 +4115,7 @@
       <w:pPr>
         <w:pStyle w:val="3"/>
       </w:pPr>
-      <w:bookmarkStart w:id="15" w:name="_Toc95079818"/>
+      <w:bookmarkStart w:id="15" w:name="_Toc95081437"/>
       <w:r>
         <w:t>1</w:t>
       </w:r>
@@ -3918,7 +4328,7 @@
       <w:pPr>
         <w:pStyle w:val="3"/>
       </w:pPr>
-      <w:bookmarkStart w:id="16" w:name="_Toc95079819"/>
+      <w:bookmarkStart w:id="16" w:name="_Toc95081438"/>
       <w:r>
         <w:t>1.4.3</w:t>
       </w:r>
@@ -4032,7 +4442,25 @@
           <w:sz w:val="24"/>
           <w:szCs w:val="24"/>
         </w:rPr>
-        <w:t> 注意： 此时 commit 一定不能带具体文件名</w:t>
+        <w:t> 注意： 此时 commit 一定</w:t>
+      </w:r>
+      <w:proofErr w:type="gramStart"/>
+      <w:r>
+        <w:rPr>
+          <w:rFonts w:ascii="宋体" w:eastAsia="宋体" w:hAnsi="宋体"/>
+          <w:sz w:val="24"/>
+          <w:szCs w:val="24"/>
+        </w:rPr>
+        <w:t>不</w:t>
+      </w:r>
+      <w:proofErr w:type="gramEnd"/>
+      <w:r>
+        <w:rPr>
+          <w:rFonts w:ascii="宋体" w:eastAsia="宋体" w:hAnsi="宋体"/>
+          <w:sz w:val="24"/>
+          <w:szCs w:val="24"/>
+        </w:rPr>
+        <w:t>能带具体文件名</w:t>
       </w:r>
     </w:p>
     <w:p>
@@ -4049,7 +4477,7 @@
       <w:pPr>
         <w:pStyle w:val="2"/>
       </w:pPr>
-      <w:bookmarkStart w:id="17" w:name="_Toc95079820"/>
+      <w:bookmarkStart w:id="17" w:name="_Toc95081439"/>
       <w:r>
         <w:rPr>
           <w:rFonts w:hint="eastAsia"/>
@@ -4164,7 +4592,25 @@
           <w:sz w:val="24"/>
           <w:szCs w:val="24"/>
         </w:rPr>
-        <w:t>版本管理就是一个链条，在链条的基础上，创建分支就是创建一个新的指针，切换分支就是就是切换H</w:t>
+        <w:t>版本管理就是一个链条，在链条的基础上，创建分支就是创建一个新的指针，切换分支</w:t>
+      </w:r>
+      <w:proofErr w:type="gramStart"/>
+      <w:r>
+        <w:rPr>
+          <w:rFonts w:ascii="宋体" w:eastAsia="宋体" w:hAnsi="宋体" w:hint="eastAsia"/>
+          <w:sz w:val="24"/>
+          <w:szCs w:val="24"/>
+        </w:rPr>
+        <w:t>就是就是</w:t>
+      </w:r>
+      <w:proofErr w:type="gramEnd"/>
+      <w:r>
+        <w:rPr>
+          <w:rFonts w:ascii="宋体" w:eastAsia="宋体" w:hAnsi="宋体" w:hint="eastAsia"/>
+          <w:sz w:val="24"/>
+          <w:szCs w:val="24"/>
+        </w:rPr>
+        <w:t>切换H</w:t>
       </w:r>
       <w:r>
         <w:rPr>
@@ -4198,7 +4644,7 @@
       <w:pPr>
         <w:pStyle w:val="2"/>
       </w:pPr>
-      <w:bookmarkStart w:id="18" w:name="_Toc95079821"/>
+      <w:bookmarkStart w:id="18" w:name="_Toc95081440"/>
       <w:r>
         <w:t>1.6 G</w:t>
       </w:r>
@@ -4214,7 +4660,7 @@
       <w:pPr>
         <w:pStyle w:val="3"/>
       </w:pPr>
-      <w:bookmarkStart w:id="19" w:name="_Toc95079822"/>
+      <w:bookmarkStart w:id="19" w:name="_Toc95081441"/>
       <w:r>
         <w:t>1.6.1 P</w:t>
       </w:r>
@@ -4783,7 +5229,7 @@
       <w:pPr>
         <w:pStyle w:val="3"/>
       </w:pPr>
-      <w:bookmarkStart w:id="20" w:name="_Toc95079823"/>
+      <w:bookmarkStart w:id="20" w:name="_Toc95081442"/>
       <w:r>
         <w:rPr>
           <w:rFonts w:hint="eastAsia"/>
@@ -4945,7 +5391,7 @@
       <w:pPr>
         <w:pStyle w:val="3"/>
       </w:pPr>
-      <w:bookmarkStart w:id="21" w:name="_Toc95079824"/>
+      <w:bookmarkStart w:id="21" w:name="_Toc95081443"/>
       <w:r>
         <w:rPr>
           <w:rFonts w:hint="eastAsia"/>
@@ -5027,7 +5473,7 @@
       <w:pPr>
         <w:pStyle w:val="3"/>
       </w:pPr>
-      <w:bookmarkStart w:id="22" w:name="_Toc95079825"/>
+      <w:bookmarkStart w:id="22" w:name="_Toc95081444"/>
       <w:r>
         <w:rPr>
           <w:rFonts w:hint="eastAsia"/>
@@ -5280,7 +5726,7 @@
       <w:pPr>
         <w:pStyle w:val="3"/>
       </w:pPr>
-      <w:bookmarkStart w:id="23" w:name="_Toc95079826"/>
+      <w:bookmarkStart w:id="23" w:name="_Toc95081445"/>
       <w:r>
         <w:t xml:space="preserve">1.6.5 </w:t>
       </w:r>
@@ -5350,7 +5796,7 @@
       <w:pPr>
         <w:pStyle w:val="2"/>
       </w:pPr>
-      <w:bookmarkStart w:id="24" w:name="_Toc95079827"/>
+      <w:bookmarkStart w:id="24" w:name="_Toc95081446"/>
       <w:r>
         <w:rPr>
           <w:rFonts w:hint="eastAsia"/>
@@ -5451,7 +5897,25 @@
           <w:sz w:val="24"/>
           <w:szCs w:val="24"/>
         </w:rPr>
-        <w:t>删除.ssh 目录</w:t>
+        <w:t>删除.</w:t>
+      </w:r>
+      <w:proofErr w:type="spellStart"/>
+      <w:r>
+        <w:rPr>
+          <w:rFonts w:ascii="宋体" w:eastAsia="宋体" w:hAnsi="宋体"/>
+          <w:sz w:val="24"/>
+          <w:szCs w:val="24"/>
+        </w:rPr>
+        <w:t>ssh</w:t>
+      </w:r>
+      <w:proofErr w:type="spellEnd"/>
+      <w:r>
+        <w:rPr>
+          <w:rFonts w:ascii="宋体" w:eastAsia="宋体" w:hAnsi="宋体"/>
+          <w:sz w:val="24"/>
+          <w:szCs w:val="24"/>
+        </w:rPr>
+        <w:t xml:space="preserve"> 目录</w:t>
       </w:r>
       <w:r>
         <w:rPr>
@@ -5475,8 +5939,36 @@
           <w:sz w:val="24"/>
           <w:szCs w:val="24"/>
         </w:rPr>
-        <w:t>$ rm -rvf .ssh</w:t>
-      </w:r>
+        <w:t>$ rm -</w:t>
+      </w:r>
+      <w:proofErr w:type="spellStart"/>
+      <w:r>
+        <w:rPr>
+          <w:rFonts w:ascii="宋体" w:eastAsia="宋体" w:hAnsi="宋体"/>
+          <w:sz w:val="24"/>
+          <w:szCs w:val="24"/>
+        </w:rPr>
+        <w:t>rvf</w:t>
+      </w:r>
+      <w:proofErr w:type="spellEnd"/>
+      <w:r>
+        <w:rPr>
+          <w:rFonts w:ascii="宋体" w:eastAsia="宋体" w:hAnsi="宋体"/>
+          <w:sz w:val="24"/>
+          <w:szCs w:val="24"/>
+        </w:rPr>
+        <w:t xml:space="preserve"> .</w:t>
+      </w:r>
+      <w:proofErr w:type="spellStart"/>
+      <w:r>
+        <w:rPr>
+          <w:rFonts w:ascii="宋体" w:eastAsia="宋体" w:hAnsi="宋体"/>
+          <w:sz w:val="24"/>
+          <w:szCs w:val="24"/>
+        </w:rPr>
+        <w:t>ssh</w:t>
+      </w:r>
+      <w:proofErr w:type="spellEnd"/>
     </w:p>
     <w:p>
       <w:pPr>
@@ -5502,7 +5994,25 @@
           <w:sz w:val="24"/>
           <w:szCs w:val="24"/>
         </w:rPr>
-        <w:t>运行命令生成.ssh 密钥目录</w:t>
+        <w:t>运行命令生成.</w:t>
+      </w:r>
+      <w:proofErr w:type="spellStart"/>
+      <w:r>
+        <w:rPr>
+          <w:rFonts w:ascii="宋体" w:eastAsia="宋体" w:hAnsi="宋体"/>
+          <w:sz w:val="24"/>
+          <w:szCs w:val="24"/>
+        </w:rPr>
+        <w:t>ssh</w:t>
+      </w:r>
+      <w:proofErr w:type="spellEnd"/>
+      <w:r>
+        <w:rPr>
+          <w:rFonts w:ascii="宋体" w:eastAsia="宋体" w:hAnsi="宋体"/>
+          <w:sz w:val="24"/>
+          <w:szCs w:val="24"/>
+        </w:rPr>
+        <w:t xml:space="preserve"> 密钥目录</w:t>
       </w:r>
     </w:p>
     <w:p>
@@ -5522,7 +6032,47 @@
           <w:szCs w:val="24"/>
           <w:highlight w:val="yellow"/>
         </w:rPr>
-        <w:t>$ ssh-keygen -t rsa -C atguigu2018ybuq@aliyun.com</w:t>
+        <w:t xml:space="preserve">$ </w:t>
+      </w:r>
+      <w:proofErr w:type="spellStart"/>
+      <w:r>
+        <w:rPr>
+          <w:rFonts w:ascii="宋体" w:eastAsia="宋体" w:hAnsi="宋体"/>
+          <w:sz w:val="24"/>
+          <w:szCs w:val="24"/>
+          <w:highlight w:val="yellow"/>
+        </w:rPr>
+        <w:t>ssh</w:t>
+      </w:r>
+      <w:proofErr w:type="spellEnd"/>
+      <w:r>
+        <w:rPr>
+          <w:rFonts w:ascii="宋体" w:eastAsia="宋体" w:hAnsi="宋体"/>
+          <w:sz w:val="24"/>
+          <w:szCs w:val="24"/>
+          <w:highlight w:val="yellow"/>
+        </w:rPr>
+        <w:t xml:space="preserve">-keygen -t </w:t>
+      </w:r>
+      <w:proofErr w:type="spellStart"/>
+      <w:r>
+        <w:rPr>
+          <w:rFonts w:ascii="宋体" w:eastAsia="宋体" w:hAnsi="宋体"/>
+          <w:sz w:val="24"/>
+          <w:szCs w:val="24"/>
+          <w:highlight w:val="yellow"/>
+        </w:rPr>
+        <w:t>rsa</w:t>
+      </w:r>
+      <w:proofErr w:type="spellEnd"/>
+      <w:r>
+        <w:rPr>
+          <w:rFonts w:ascii="宋体" w:eastAsia="宋体" w:hAnsi="宋体"/>
+          <w:sz w:val="24"/>
+          <w:szCs w:val="24"/>
+          <w:highlight w:val="yellow"/>
+        </w:rPr>
+        <w:t xml:space="preserve"> -C atguigu2018ybuq@aliyun.com</w:t>
       </w:r>
     </w:p>
     <w:p>
@@ -5568,7 +6118,25 @@
           <w:sz w:val="24"/>
           <w:szCs w:val="24"/>
         </w:rPr>
-        <w:t xml:space="preserve"> 进入.ssh 目录查看文件列表</w:t>
+        <w:t xml:space="preserve"> 进入.</w:t>
+      </w:r>
+      <w:proofErr w:type="spellStart"/>
+      <w:r>
+        <w:rPr>
+          <w:rFonts w:ascii="宋体" w:eastAsia="宋体" w:hAnsi="宋体"/>
+          <w:sz w:val="24"/>
+          <w:szCs w:val="24"/>
+        </w:rPr>
+        <w:t>ssh</w:t>
+      </w:r>
+      <w:proofErr w:type="spellEnd"/>
+      <w:r>
+        <w:rPr>
+          <w:rFonts w:ascii="宋体" w:eastAsia="宋体" w:hAnsi="宋体"/>
+          <w:sz w:val="24"/>
+          <w:szCs w:val="24"/>
+        </w:rPr>
+        <w:t xml:space="preserve"> 目录查看文件列表</w:t>
       </w:r>
     </w:p>
     <w:p>
@@ -5587,8 +6155,18 @@
           <w:sz w:val="24"/>
           <w:szCs w:val="24"/>
         </w:rPr>
-        <w:t>$ cd .ssh</w:t>
-      </w:r>
+        <w:t>$ cd .</w:t>
+      </w:r>
+      <w:proofErr w:type="spellStart"/>
+      <w:r>
+        <w:rPr>
+          <w:rFonts w:ascii="宋体" w:eastAsia="宋体" w:hAnsi="宋体"/>
+          <w:sz w:val="24"/>
+          <w:szCs w:val="24"/>
+        </w:rPr>
+        <w:t>ssh</w:t>
+      </w:r>
+      <w:proofErr w:type="spellEnd"/>
       <w:r>
         <w:rPr>
           <w:rFonts w:ascii="宋体" w:eastAsia="宋体" w:hAnsi="宋体" w:hint="eastAsia"/>
@@ -5611,8 +6189,18 @@
           <w:sz w:val="24"/>
           <w:szCs w:val="24"/>
         </w:rPr>
-        <w:t>$ ls -lF</w:t>
-      </w:r>
+        <w:t>$ ls -</w:t>
+      </w:r>
+      <w:proofErr w:type="spellStart"/>
+      <w:r>
+        <w:rPr>
+          <w:rFonts w:ascii="宋体" w:eastAsia="宋体" w:hAnsi="宋体"/>
+          <w:sz w:val="24"/>
+          <w:szCs w:val="24"/>
+        </w:rPr>
+        <w:t>lF</w:t>
+      </w:r>
+      <w:proofErr w:type="spellEnd"/>
     </w:p>
     <w:p>
       <w:pPr>
@@ -5716,7 +6304,25 @@
           <w:sz w:val="24"/>
           <w:szCs w:val="24"/>
         </w:rPr>
-        <w:t>→Settings→SSH and GPG</w:t>
+        <w:t>→</w:t>
+      </w:r>
+      <w:proofErr w:type="spellStart"/>
+      <w:r>
+        <w:rPr>
+          <w:rFonts w:ascii="宋体" w:eastAsia="宋体" w:hAnsi="宋体"/>
+          <w:sz w:val="24"/>
+          <w:szCs w:val="24"/>
+        </w:rPr>
+        <w:t>Settings→SSH</w:t>
+      </w:r>
+      <w:proofErr w:type="spellEnd"/>
+      <w:r>
+        <w:rPr>
+          <w:rFonts w:ascii="宋体" w:eastAsia="宋体" w:hAnsi="宋体"/>
+          <w:sz w:val="24"/>
+          <w:szCs w:val="24"/>
+        </w:rPr>
+        <w:t xml:space="preserve"> and GPG</w:t>
       </w:r>
       <w:r>
         <w:rPr>
@@ -5811,7 +6417,16 @@
           <w:sz w:val="24"/>
           <w:szCs w:val="24"/>
         </w:rPr>
-        <w:t>（用origin</w:t>
+        <w:t>（用</w:t>
+      </w:r>
+      <w:proofErr w:type="spellStart"/>
+      <w:r>
+        <w:rPr>
+          <w:rFonts w:ascii="宋体" w:eastAsia="宋体" w:hAnsi="宋体" w:hint="eastAsia"/>
+          <w:sz w:val="24"/>
+          <w:szCs w:val="24"/>
+        </w:rPr>
+        <w:t>origin</w:t>
       </w:r>
       <w:r>
         <w:rPr>
@@ -5821,6 +6436,7 @@
         </w:rPr>
         <w:t>_ssh</w:t>
       </w:r>
+      <w:proofErr w:type="spellEnd"/>
       <w:r>
         <w:rPr>
           <w:rFonts w:ascii="宋体" w:eastAsia="宋体" w:hAnsi="宋体" w:hint="eastAsia"/>
@@ -5846,7 +6462,27 @@
           <w:szCs w:val="24"/>
           <w:highlight w:val="yellow"/>
         </w:rPr>
-        <w:t xml:space="preserve">git remote add origin_ssh </w:t>
+        <w:t xml:space="preserve">git remote add </w:t>
+      </w:r>
+      <w:proofErr w:type="spellStart"/>
+      <w:r>
+        <w:rPr>
+          <w:rFonts w:ascii="宋体" w:eastAsia="宋体" w:hAnsi="宋体"/>
+          <w:sz w:val="24"/>
+          <w:szCs w:val="24"/>
+          <w:highlight w:val="yellow"/>
+        </w:rPr>
+        <w:t>origin_ssh</w:t>
+      </w:r>
+      <w:proofErr w:type="spellEnd"/>
+      <w:r>
+        <w:rPr>
+          <w:rFonts w:ascii="宋体" w:eastAsia="宋体" w:hAnsi="宋体"/>
+          <w:sz w:val="24"/>
+          <w:szCs w:val="24"/>
+          <w:highlight w:val="yellow"/>
+        </w:rPr>
+        <w:t xml:space="preserve"> </w:t>
       </w:r>
       <w:hyperlink r:id="rId13" w:history="1">
         <w:r>
@@ -5917,7 +6553,7 @@
       <w:pPr>
         <w:pStyle w:val="2"/>
       </w:pPr>
-      <w:bookmarkStart w:id="25" w:name="_Toc95079828"/>
+      <w:bookmarkStart w:id="25" w:name="_Toc95081447"/>
       <w:r>
         <w:rPr>
           <w:rFonts w:hint="eastAsia"/>
@@ -6008,7 +6644,7 @@
       <w:pPr>
         <w:pStyle w:val="2"/>
       </w:pPr>
-      <w:bookmarkStart w:id="26" w:name="_Toc95079829"/>
+      <w:bookmarkStart w:id="26" w:name="_Toc95081448"/>
       <w:r>
         <w:rPr>
           <w:rFonts w:hint="eastAsia"/>
@@ -6022,13 +6658,21 @@
         <w:rPr>
           <w:rFonts w:hint="eastAsia"/>
         </w:rPr>
-        <w:t xml:space="preserve">总结 </w:t>
+        <w:t>总结</w:t>
+      </w:r>
+      <w:bookmarkEnd w:id="26"/>
+      <w:r>
+        <w:rPr>
+          <w:rFonts w:hint="eastAsia"/>
+        </w:rPr>
+        <w:t xml:space="preserve"> </w:t>
       </w:r>
     </w:p>
     <w:p>
       <w:pPr>
         <w:pStyle w:val="3"/>
       </w:pPr>
+      <w:bookmarkStart w:id="27" w:name="_Toc95081449"/>
       <w:r>
         <w:rPr>
           <w:rFonts w:hint="eastAsia"/>
@@ -6042,7 +6686,21 @@
         <w:rPr>
           <w:rFonts w:hint="eastAsia"/>
         </w:rPr>
-        <w:t>上传项目到</w:t>
+        <w:t>上</w:t>
+      </w:r>
+      <w:proofErr w:type="gramStart"/>
+      <w:r>
+        <w:rPr>
+          <w:rFonts w:hint="eastAsia"/>
+        </w:rPr>
+        <w:t>传项目</w:t>
+      </w:r>
+      <w:proofErr w:type="gramEnd"/>
+      <w:r>
+        <w:rPr>
+          <w:rFonts w:hint="eastAsia"/>
+        </w:rPr>
+        <w:t>到</w:t>
       </w:r>
       <w:r>
         <w:t>G</w:t>
@@ -6053,7 +6711,7 @@
         </w:rPr>
         <w:t>itHub</w:t>
       </w:r>
-      <w:bookmarkEnd w:id="26"/>
+      <w:bookmarkEnd w:id="27"/>
     </w:p>
     <w:p>
       <w:pPr>
@@ -6088,6 +6746,7 @@
         </w:rPr>
         <w:t xml:space="preserve"> </w:t>
       </w:r>
+      <w:proofErr w:type="spellStart"/>
       <w:r>
         <w:rPr>
           <w:rFonts w:ascii="宋体" w:eastAsia="宋体" w:hAnsi="宋体" w:hint="eastAsia"/>
@@ -6096,6 +6755,7 @@
         </w:rPr>
         <w:t>init</w:t>
       </w:r>
+      <w:proofErr w:type="spellEnd"/>
     </w:p>
     <w:p>
       <w:pPr>
@@ -6379,6 +7039,7 @@
       <w:pPr>
         <w:pStyle w:val="3"/>
       </w:pPr>
+      <w:bookmarkStart w:id="28" w:name="_Toc95081450"/>
       <w:r>
         <w:rPr>
           <w:rFonts w:hint="eastAsia"/>
@@ -6394,12 +7055,13 @@
         </w:rPr>
         <w:t>克隆别人的项目</w:t>
       </w:r>
-    </w:p>
-    <w:p>
-      <w:pPr>
-        <w:spacing w:line="360" w:lineRule="auto"/>
-        <w:rPr>
-          <w:rFonts w:ascii="宋体" w:eastAsia="宋体" w:hAnsi="宋体" w:hint="eastAsia"/>
+      <w:bookmarkEnd w:id="28"/>
+    </w:p>
+    <w:p>
+      <w:pPr>
+        <w:spacing w:line="360" w:lineRule="auto"/>
+        <w:rPr>
+          <w:rFonts w:ascii="宋体" w:eastAsia="宋体" w:hAnsi="宋体"/>
           <w:sz w:val="24"/>
           <w:szCs w:val="24"/>
         </w:rPr>
@@ -6420,6 +7082,7 @@
         </w:rPr>
         <w:t xml:space="preserve"> </w:t>
       </w:r>
+      <w:proofErr w:type="spellStart"/>
       <w:r>
         <w:rPr>
           <w:rFonts w:ascii="宋体" w:eastAsia="宋体" w:hAnsi="宋体" w:hint="eastAsia"/>
@@ -6428,6 +7091,7 @@
         </w:rPr>
         <w:t>init</w:t>
       </w:r>
+      <w:proofErr w:type="spellEnd"/>
     </w:p>
     <w:p>
       <w:pPr>
@@ -6451,7 +7115,7 @@
       <w:pPr>
         <w:spacing w:line="360" w:lineRule="auto"/>
         <w:rPr>
-          <w:rFonts w:ascii="宋体" w:eastAsia="宋体" w:hAnsi="宋体" w:hint="eastAsia"/>
+          <w:rFonts w:ascii="宋体" w:eastAsia="宋体" w:hAnsi="宋体"/>
           <w:sz w:val="24"/>
           <w:szCs w:val="24"/>
         </w:rPr>
